--- a/Project 5 Report 2.docx
+++ b/Project 5 Report 2.docx
@@ -41,17 +41,6 @@
       </w:r>
     </w:p>
     <w:p/>
-    <w:p>
-      <w:pPr>
-        <w:pStyle w:val="1"/>
-      </w:pPr>
-      <w:bookmarkStart w:id="0" w:name="_Toc516439089"/>
-      <w:r>
-        <w:lastRenderedPageBreak/>
-        <w:t>Content</w:t>
-      </w:r>
-      <w:bookmarkEnd w:id="0"/>
-    </w:p>
     <w:p/>
     <w:p>
       <w:pPr>
@@ -69,27 +58,18 @@
         <w:fldChar w:fldCharType="begin"/>
       </w:r>
       <w:r>
-        <w:instrText xml:space="preserve"> </w:instrText>
-      </w:r>
-      <w:r>
-        <w:rPr>
-          <w:rFonts w:hint="eastAsia"/>
-        </w:rPr>
-        <w:instrText>TOC \o "1-1" \h \z \u</w:instrText>
-      </w:r>
-      <w:r>
-        <w:instrText xml:space="preserve"> </w:instrText>
+        <w:instrText xml:space="preserve"> TOC \o "1-3" \h \z \u </w:instrText>
       </w:r>
       <w:r>
         <w:fldChar w:fldCharType="separate"/>
       </w:r>
-      <w:hyperlink w:anchor="_Toc516439089" w:history="1">
+      <w:hyperlink w:anchor="_Toc516500155" w:history="1">
         <w:r>
           <w:rPr>
             <w:rStyle w:val="a8"/>
             <w:noProof/>
           </w:rPr>
-          <w:t>Content</w:t>
+          <w:t>Task 1</w:t>
         </w:r>
         <w:r>
           <w:rPr>
@@ -110,7 +90,7 @@
             <w:noProof/>
             <w:webHidden/>
           </w:rPr>
-          <w:instrText xml:space="preserve"> PAGEREF _Toc516439089 \h </w:instrText>
+          <w:instrText xml:space="preserve"> PAGEREF _Toc516500155 \h </w:instrText>
         </w:r>
         <w:r>
           <w:rPr>
@@ -143,7 +123,7 @@
     </w:p>
     <w:p>
       <w:pPr>
-        <w:pStyle w:val="11"/>
+        <w:pStyle w:val="21"/>
         <w:tabs>
           <w:tab w:val="right" w:leader="dot" w:pos="9350"/>
         </w:tabs>
@@ -153,13 +133,13 @@
           <w:lang w:bidi="bo-CN"/>
         </w:rPr>
       </w:pPr>
-      <w:hyperlink w:anchor="_Toc516439090" w:history="1">
+      <w:hyperlink w:anchor="_Toc516500156" w:history="1">
         <w:r>
           <w:rPr>
             <w:rStyle w:val="a8"/>
             <w:noProof/>
           </w:rPr>
-          <w:t>Task 1</w:t>
+          <w:t>How did you use connection pooling?</w:t>
         </w:r>
         <w:r>
           <w:rPr>
@@ -180,7 +160,7 @@
             <w:noProof/>
             <w:webHidden/>
           </w:rPr>
-          <w:instrText xml:space="preserve"> PAGEREF _Toc516439090 \h </w:instrText>
+          <w:instrText xml:space="preserve"> PAGEREF _Toc516500156 \h </w:instrText>
         </w:r>
         <w:r>
           <w:rPr>
@@ -200,7 +180,7 @@
             <w:noProof/>
             <w:webHidden/>
           </w:rPr>
-          <w:t>3</w:t>
+          <w:t>2</w:t>
         </w:r>
         <w:r>
           <w:rPr>
@@ -213,7 +193,7 @@
     </w:p>
     <w:p>
       <w:pPr>
-        <w:pStyle w:val="11"/>
+        <w:pStyle w:val="31"/>
         <w:tabs>
           <w:tab w:val="right" w:leader="dot" w:pos="9350"/>
         </w:tabs>
@@ -223,27 +203,13 @@
           <w:lang w:bidi="bo-CN"/>
         </w:rPr>
       </w:pPr>
-      <w:hyperlink w:anchor="_Toc516439091" w:history="1">
+      <w:hyperlink w:anchor="_Toc516500157" w:history="1">
         <w:r>
           <w:rPr>
             <w:rStyle w:val="a8"/>
             <w:noProof/>
           </w:rPr>
-          <w:t>Ta</w:t>
-        </w:r>
-        <w:r>
-          <w:rPr>
-            <w:rStyle w:val="a8"/>
-            <w:noProof/>
-          </w:rPr>
-          <w:t>s</w:t>
-        </w:r>
-        <w:r>
-          <w:rPr>
-            <w:rStyle w:val="a8"/>
-            <w:noProof/>
-          </w:rPr>
-          <w:t>k 2</w:t>
+          <w:t>File name, line numbers as in Github &amp; Snapshots showing use in your code</w:t>
         </w:r>
         <w:r>
           <w:rPr>
@@ -264,7 +230,7 @@
             <w:noProof/>
             <w:webHidden/>
           </w:rPr>
-          <w:instrText xml:space="preserve"> PAGEREF _Toc516439091 \h </w:instrText>
+          <w:instrText xml:space="preserve"> PAGEREF _Toc516500157 \h </w:instrText>
         </w:r>
         <w:r>
           <w:rPr>
@@ -284,7 +250,7 @@
             <w:noProof/>
             <w:webHidden/>
           </w:rPr>
-          <w:t>10</w:t>
+          <w:t>2</w:t>
         </w:r>
         <w:r>
           <w:rPr>
@@ -297,7 +263,7 @@
     </w:p>
     <w:p>
       <w:pPr>
-        <w:pStyle w:val="11"/>
+        <w:pStyle w:val="31"/>
         <w:tabs>
           <w:tab w:val="right" w:leader="dot" w:pos="9350"/>
         </w:tabs>
@@ -307,27 +273,155 @@
           <w:lang w:bidi="bo-CN"/>
         </w:rPr>
       </w:pPr>
-      <w:hyperlink w:anchor="_Toc516439092" w:history="1">
+      <w:hyperlink w:anchor="_Toc516500158" w:history="1">
         <w:r>
           <w:rPr>
             <w:rStyle w:val="a8"/>
-            <w:noProof/>
-          </w:rPr>
-          <w:t>Task</w:t>
-        </w:r>
+            <w:i/>
+            <w:iCs/>
+            <w:noProof/>
+          </w:rPr>
+          <w:t>context.xml</w:t>
+        </w:r>
+        <w:r>
+          <w:rPr>
+            <w:noProof/>
+            <w:webHidden/>
+          </w:rPr>
+          <w:tab/>
+        </w:r>
+        <w:r>
+          <w:rPr>
+            <w:noProof/>
+            <w:webHidden/>
+          </w:rPr>
+          <w:fldChar w:fldCharType="begin"/>
+        </w:r>
+        <w:r>
+          <w:rPr>
+            <w:noProof/>
+            <w:webHidden/>
+          </w:rPr>
+          <w:instrText xml:space="preserve"> PAGEREF _Toc516500158 \h </w:instrText>
+        </w:r>
+        <w:r>
+          <w:rPr>
+            <w:noProof/>
+            <w:webHidden/>
+          </w:rPr>
+        </w:r>
+        <w:r>
+          <w:rPr>
+            <w:noProof/>
+            <w:webHidden/>
+          </w:rPr>
+          <w:fldChar w:fldCharType="separate"/>
+        </w:r>
+        <w:r>
+          <w:rPr>
+            <w:noProof/>
+            <w:webHidden/>
+          </w:rPr>
+          <w:t>5</w:t>
+        </w:r>
+        <w:r>
+          <w:rPr>
+            <w:noProof/>
+            <w:webHidden/>
+          </w:rPr>
+          <w:fldChar w:fldCharType="end"/>
+        </w:r>
+      </w:hyperlink>
+    </w:p>
+    <w:p>
+      <w:pPr>
+        <w:pStyle w:val="21"/>
+        <w:tabs>
+          <w:tab w:val="right" w:leader="dot" w:pos="9350"/>
+        </w:tabs>
+        <w:rPr>
+          <w:noProof/>
+          <w:szCs w:val="32"/>
+          <w:lang w:bidi="bo-CN"/>
+        </w:rPr>
+      </w:pPr>
+      <w:hyperlink w:anchor="_Toc516500159" w:history="1">
         <w:r>
           <w:rPr>
             <w:rStyle w:val="a8"/>
             <w:noProof/>
           </w:rPr>
-          <w:t xml:space="preserve"> </w:t>
-        </w:r>
+          <w:t>How did you use Prepared Statements?</w:t>
+        </w:r>
+        <w:r>
+          <w:rPr>
+            <w:noProof/>
+            <w:webHidden/>
+          </w:rPr>
+          <w:tab/>
+        </w:r>
+        <w:r>
+          <w:rPr>
+            <w:noProof/>
+            <w:webHidden/>
+          </w:rPr>
+          <w:fldChar w:fldCharType="begin"/>
+        </w:r>
+        <w:r>
+          <w:rPr>
+            <w:noProof/>
+            <w:webHidden/>
+          </w:rPr>
+          <w:instrText xml:space="preserve"> PAGEREF _Toc516500159 \h </w:instrText>
+        </w:r>
+        <w:r>
+          <w:rPr>
+            <w:noProof/>
+            <w:webHidden/>
+          </w:rPr>
+        </w:r>
+        <w:r>
+          <w:rPr>
+            <w:noProof/>
+            <w:webHidden/>
+          </w:rPr>
+          <w:fldChar w:fldCharType="separate"/>
+        </w:r>
+        <w:r>
+          <w:rPr>
+            <w:noProof/>
+            <w:webHidden/>
+          </w:rPr>
+          <w:t>6</w:t>
+        </w:r>
+        <w:r>
+          <w:rPr>
+            <w:noProof/>
+            <w:webHidden/>
+          </w:rPr>
+          <w:fldChar w:fldCharType="end"/>
+        </w:r>
+      </w:hyperlink>
+    </w:p>
+    <w:p>
+      <w:pPr>
+        <w:pStyle w:val="31"/>
+        <w:tabs>
+          <w:tab w:val="right" w:leader="dot" w:pos="9350"/>
+        </w:tabs>
+        <w:rPr>
+          <w:noProof/>
+          <w:szCs w:val="32"/>
+          <w:lang w:bidi="bo-CN"/>
+        </w:rPr>
+      </w:pPr>
+      <w:hyperlink w:anchor="_Toc516500160" w:history="1">
         <w:r>
           <w:rPr>
             <w:rStyle w:val="a8"/>
             <w:noProof/>
           </w:rPr>
-          <w:t>3</w:t>
+          <w:t>File name, line numbers as in Github &amp; Snapshots showing use in your code</w:t>
         </w:r>
         <w:r>
           <w:rPr>
@@ -348,7 +442,7 @@
             <w:noProof/>
             <w:webHidden/>
           </w:rPr>
-          <w:instrText xml:space="preserve"> PAGEREF _Toc516439092 \h </w:instrText>
+          <w:instrText xml:space="preserve"> PAGEREF _Toc516500160 \h </w:instrText>
         </w:r>
         <w:r>
           <w:rPr>
@@ -368,7 +462,7 @@
             <w:noProof/>
             <w:webHidden/>
           </w:rPr>
-          <w:t>14</w:t>
+          <w:t>6</w:t>
         </w:r>
         <w:r>
           <w:rPr>
@@ -381,13 +475,850 @@
     </w:p>
     <w:p>
       <w:pPr>
-        <w:rPr>
-          <w:rFonts w:hint="eastAsia"/>
-        </w:rPr>
-      </w:pPr>
+        <w:pStyle w:val="11"/>
+        <w:tabs>
+          <w:tab w:val="right" w:leader="dot" w:pos="9350"/>
+        </w:tabs>
+        <w:rPr>
+          <w:noProof/>
+          <w:szCs w:val="32"/>
+          <w:lang w:bidi="bo-CN"/>
+        </w:rPr>
+      </w:pPr>
+      <w:hyperlink w:anchor="_Toc516500161" w:history="1">
+        <w:r>
+          <w:rPr>
+            <w:rStyle w:val="a8"/>
+            <w:noProof/>
+          </w:rPr>
+          <w:t>Task 2</w:t>
+        </w:r>
+        <w:r>
+          <w:rPr>
+            <w:noProof/>
+            <w:webHidden/>
+          </w:rPr>
+          <w:tab/>
+        </w:r>
+        <w:r>
+          <w:rPr>
+            <w:noProof/>
+            <w:webHidden/>
+          </w:rPr>
+          <w:fldChar w:fldCharType="begin"/>
+        </w:r>
+        <w:r>
+          <w:rPr>
+            <w:noProof/>
+            <w:webHidden/>
+          </w:rPr>
+          <w:instrText xml:space="preserve"> PAGEREF _Toc516500161 \h </w:instrText>
+        </w:r>
+        <w:r>
+          <w:rPr>
+            <w:noProof/>
+            <w:webHidden/>
+          </w:rPr>
+        </w:r>
+        <w:r>
+          <w:rPr>
+            <w:noProof/>
+            <w:webHidden/>
+          </w:rPr>
+          <w:fldChar w:fldCharType="separate"/>
+        </w:r>
+        <w:r>
+          <w:rPr>
+            <w:noProof/>
+            <w:webHidden/>
+          </w:rPr>
+          <w:t>9</w:t>
+        </w:r>
+        <w:r>
+          <w:rPr>
+            <w:noProof/>
+            <w:webHidden/>
+          </w:rPr>
+          <w:fldChar w:fldCharType="end"/>
+        </w:r>
+      </w:hyperlink>
+    </w:p>
+    <w:p>
+      <w:pPr>
+        <w:pStyle w:val="21"/>
+        <w:tabs>
+          <w:tab w:val="right" w:leader="dot" w:pos="9350"/>
+        </w:tabs>
+        <w:rPr>
+          <w:noProof/>
+          <w:szCs w:val="32"/>
+          <w:lang w:bidi="bo-CN"/>
+        </w:rPr>
+      </w:pPr>
+      <w:hyperlink w:anchor="_Toc516500162" w:history="1">
+        <w:r>
+          <w:rPr>
+            <w:rStyle w:val="a8"/>
+            <w:noProof/>
+          </w:rPr>
+          <w:t>Address of AWS and Google instances</w:t>
+        </w:r>
+        <w:r>
+          <w:rPr>
+            <w:noProof/>
+            <w:webHidden/>
+          </w:rPr>
+          <w:tab/>
+        </w:r>
+        <w:r>
+          <w:rPr>
+            <w:noProof/>
+            <w:webHidden/>
+          </w:rPr>
+          <w:fldChar w:fldCharType="begin"/>
+        </w:r>
+        <w:r>
+          <w:rPr>
+            <w:noProof/>
+            <w:webHidden/>
+          </w:rPr>
+          <w:instrText xml:space="preserve"> PAGEREF _Toc516500162 \h </w:instrText>
+        </w:r>
+        <w:r>
+          <w:rPr>
+            <w:noProof/>
+            <w:webHidden/>
+          </w:rPr>
+        </w:r>
+        <w:r>
+          <w:rPr>
+            <w:noProof/>
+            <w:webHidden/>
+          </w:rPr>
+          <w:fldChar w:fldCharType="separate"/>
+        </w:r>
+        <w:r>
+          <w:rPr>
+            <w:noProof/>
+            <w:webHidden/>
+          </w:rPr>
+          <w:t>9</w:t>
+        </w:r>
+        <w:r>
+          <w:rPr>
+            <w:noProof/>
+            <w:webHidden/>
+          </w:rPr>
+          <w:fldChar w:fldCharType="end"/>
+        </w:r>
+      </w:hyperlink>
+    </w:p>
+    <w:p>
+      <w:pPr>
+        <w:pStyle w:val="21"/>
+        <w:tabs>
+          <w:tab w:val="right" w:leader="dot" w:pos="9350"/>
+        </w:tabs>
+        <w:rPr>
+          <w:noProof/>
+          <w:szCs w:val="32"/>
+          <w:lang w:bidi="bo-CN"/>
+        </w:rPr>
+      </w:pPr>
+      <w:hyperlink w:anchor="_Toc516500163" w:history="1">
+        <w:r>
+          <w:rPr>
+            <w:rStyle w:val="a8"/>
+            <w:noProof/>
+          </w:rPr>
+          <w:t>Have you verified that they are accessible? Does Fablix site get opened both on Google’s 80 port and AWS’ 8080 port?</w:t>
+        </w:r>
+        <w:r>
+          <w:rPr>
+            <w:noProof/>
+            <w:webHidden/>
+          </w:rPr>
+          <w:tab/>
+        </w:r>
+        <w:r>
+          <w:rPr>
+            <w:noProof/>
+            <w:webHidden/>
+          </w:rPr>
+          <w:fldChar w:fldCharType="begin"/>
+        </w:r>
+        <w:r>
+          <w:rPr>
+            <w:noProof/>
+            <w:webHidden/>
+          </w:rPr>
+          <w:instrText xml:space="preserve"> PAGEREF _Toc516500163 \h </w:instrText>
+        </w:r>
+        <w:r>
+          <w:rPr>
+            <w:noProof/>
+            <w:webHidden/>
+          </w:rPr>
+        </w:r>
+        <w:r>
+          <w:rPr>
+            <w:noProof/>
+            <w:webHidden/>
+          </w:rPr>
+          <w:fldChar w:fldCharType="separate"/>
+        </w:r>
+        <w:r>
+          <w:rPr>
+            <w:noProof/>
+            <w:webHidden/>
+          </w:rPr>
+          <w:t>9</w:t>
+        </w:r>
+        <w:r>
+          <w:rPr>
+            <w:noProof/>
+            <w:webHidden/>
+          </w:rPr>
+          <w:fldChar w:fldCharType="end"/>
+        </w:r>
+      </w:hyperlink>
+    </w:p>
+    <w:p>
+      <w:pPr>
+        <w:pStyle w:val="21"/>
+        <w:tabs>
+          <w:tab w:val="right" w:leader="dot" w:pos="9350"/>
+        </w:tabs>
+        <w:rPr>
+          <w:noProof/>
+          <w:szCs w:val="32"/>
+          <w:lang w:bidi="bo-CN"/>
+        </w:rPr>
+      </w:pPr>
+      <w:hyperlink w:anchor="_Toc516500164" w:history="1">
+        <w:r>
+          <w:rPr>
+            <w:rStyle w:val="a8"/>
+            <w:noProof/>
+          </w:rPr>
+          <w:t>Explain how connection pooling works with two backend SQL (in your code)?</w:t>
+        </w:r>
+        <w:r>
+          <w:rPr>
+            <w:noProof/>
+            <w:webHidden/>
+          </w:rPr>
+          <w:tab/>
+        </w:r>
+        <w:r>
+          <w:rPr>
+            <w:noProof/>
+            <w:webHidden/>
+          </w:rPr>
+          <w:fldChar w:fldCharType="begin"/>
+        </w:r>
+        <w:r>
+          <w:rPr>
+            <w:noProof/>
+            <w:webHidden/>
+          </w:rPr>
+          <w:instrText xml:space="preserve"> PAGEREF _Toc516500164 \h </w:instrText>
+        </w:r>
+        <w:r>
+          <w:rPr>
+            <w:noProof/>
+            <w:webHidden/>
+          </w:rPr>
+        </w:r>
+        <w:r>
+          <w:rPr>
+            <w:noProof/>
+            <w:webHidden/>
+          </w:rPr>
+          <w:fldChar w:fldCharType="separate"/>
+        </w:r>
+        <w:r>
+          <w:rPr>
+            <w:noProof/>
+            <w:webHidden/>
+          </w:rPr>
+          <w:t>9</w:t>
+        </w:r>
+        <w:r>
+          <w:rPr>
+            <w:noProof/>
+            <w:webHidden/>
+          </w:rPr>
+          <w:fldChar w:fldCharType="end"/>
+        </w:r>
+      </w:hyperlink>
+    </w:p>
+    <w:p>
+      <w:pPr>
+        <w:pStyle w:val="31"/>
+        <w:tabs>
+          <w:tab w:val="right" w:leader="dot" w:pos="9350"/>
+        </w:tabs>
+        <w:rPr>
+          <w:noProof/>
+          <w:szCs w:val="32"/>
+          <w:lang w:bidi="bo-CN"/>
+        </w:rPr>
+      </w:pPr>
+      <w:hyperlink w:anchor="_Toc516500165" w:history="1">
+        <w:r>
+          <w:rPr>
+            <w:rStyle w:val="a8"/>
+            <w:noProof/>
+          </w:rPr>
+          <w:t>File name, line numbers as in Github &amp; snapshots</w:t>
+        </w:r>
+        <w:r>
+          <w:rPr>
+            <w:noProof/>
+            <w:webHidden/>
+          </w:rPr>
+          <w:tab/>
+        </w:r>
+        <w:r>
+          <w:rPr>
+            <w:noProof/>
+            <w:webHidden/>
+          </w:rPr>
+          <w:fldChar w:fldCharType="begin"/>
+        </w:r>
+        <w:r>
+          <w:rPr>
+            <w:noProof/>
+            <w:webHidden/>
+          </w:rPr>
+          <w:instrText xml:space="preserve"> PAGEREF _Toc516500165 \h </w:instrText>
+        </w:r>
+        <w:r>
+          <w:rPr>
+            <w:noProof/>
+            <w:webHidden/>
+          </w:rPr>
+        </w:r>
+        <w:r>
+          <w:rPr>
+            <w:noProof/>
+            <w:webHidden/>
+          </w:rPr>
+          <w:fldChar w:fldCharType="separate"/>
+        </w:r>
+        <w:r>
+          <w:rPr>
+            <w:noProof/>
+            <w:webHidden/>
+          </w:rPr>
+          <w:t>10</w:t>
+        </w:r>
+        <w:r>
+          <w:rPr>
+            <w:noProof/>
+            <w:webHidden/>
+          </w:rPr>
+          <w:fldChar w:fldCharType="end"/>
+        </w:r>
+      </w:hyperlink>
+    </w:p>
+    <w:p>
+      <w:pPr>
+        <w:pStyle w:val="21"/>
+        <w:tabs>
+          <w:tab w:val="right" w:leader="dot" w:pos="9350"/>
+        </w:tabs>
+        <w:rPr>
+          <w:noProof/>
+          <w:szCs w:val="32"/>
+          <w:lang w:bidi="bo-CN"/>
+        </w:rPr>
+      </w:pPr>
+      <w:hyperlink w:anchor="_Toc516500166" w:history="1">
+        <w:r>
+          <w:rPr>
+            <w:rStyle w:val="a8"/>
+            <w:noProof/>
+          </w:rPr>
+          <w:t>How read/write requests were routed?</w:t>
+        </w:r>
+        <w:r>
+          <w:rPr>
+            <w:noProof/>
+            <w:webHidden/>
+          </w:rPr>
+          <w:tab/>
+        </w:r>
+        <w:r>
+          <w:rPr>
+            <w:noProof/>
+            <w:webHidden/>
+          </w:rPr>
+          <w:fldChar w:fldCharType="begin"/>
+        </w:r>
+        <w:r>
+          <w:rPr>
+            <w:noProof/>
+            <w:webHidden/>
+          </w:rPr>
+          <w:instrText xml:space="preserve"> PAGEREF _Toc516500166 \h </w:instrText>
+        </w:r>
+        <w:r>
+          <w:rPr>
+            <w:noProof/>
+            <w:webHidden/>
+          </w:rPr>
+        </w:r>
+        <w:r>
+          <w:rPr>
+            <w:noProof/>
+            <w:webHidden/>
+          </w:rPr>
+          <w:fldChar w:fldCharType="separate"/>
+        </w:r>
+        <w:r>
+          <w:rPr>
+            <w:noProof/>
+            <w:webHidden/>
+          </w:rPr>
+          <w:t>10</w:t>
+        </w:r>
+        <w:r>
+          <w:rPr>
+            <w:noProof/>
+            <w:webHidden/>
+          </w:rPr>
+          <w:fldChar w:fldCharType="end"/>
+        </w:r>
+      </w:hyperlink>
+    </w:p>
+    <w:p>
+      <w:pPr>
+        <w:pStyle w:val="31"/>
+        <w:tabs>
+          <w:tab w:val="right" w:leader="dot" w:pos="9350"/>
+        </w:tabs>
+        <w:rPr>
+          <w:noProof/>
+          <w:szCs w:val="32"/>
+          <w:lang w:bidi="bo-CN"/>
+        </w:rPr>
+      </w:pPr>
+      <w:hyperlink w:anchor="_Toc516500167" w:history="1">
+        <w:r>
+          <w:rPr>
+            <w:rStyle w:val="a8"/>
+            <w:noProof/>
+          </w:rPr>
+          <w:t>File name, line numbers as in Github &amp; Snapshots</w:t>
+        </w:r>
+        <w:r>
+          <w:rPr>
+            <w:noProof/>
+            <w:webHidden/>
+          </w:rPr>
+          <w:tab/>
+        </w:r>
+        <w:r>
+          <w:rPr>
+            <w:noProof/>
+            <w:webHidden/>
+          </w:rPr>
+          <w:fldChar w:fldCharType="begin"/>
+        </w:r>
+        <w:r>
+          <w:rPr>
+            <w:noProof/>
+            <w:webHidden/>
+          </w:rPr>
+          <w:instrText xml:space="preserve"> PAGEREF _Toc516500167 \h </w:instrText>
+        </w:r>
+        <w:r>
+          <w:rPr>
+            <w:noProof/>
+            <w:webHidden/>
+          </w:rPr>
+        </w:r>
+        <w:r>
+          <w:rPr>
+            <w:noProof/>
+            <w:webHidden/>
+          </w:rPr>
+          <w:fldChar w:fldCharType="separate"/>
+        </w:r>
+        <w:r>
+          <w:rPr>
+            <w:noProof/>
+            <w:webHidden/>
+          </w:rPr>
+          <w:t>11</w:t>
+        </w:r>
+        <w:r>
+          <w:rPr>
+            <w:noProof/>
+            <w:webHidden/>
+          </w:rPr>
+          <w:fldChar w:fldCharType="end"/>
+        </w:r>
+      </w:hyperlink>
+    </w:p>
+    <w:p>
+      <w:pPr>
+        <w:pStyle w:val="11"/>
+        <w:tabs>
+          <w:tab w:val="right" w:leader="dot" w:pos="9350"/>
+        </w:tabs>
+        <w:rPr>
+          <w:noProof/>
+          <w:szCs w:val="32"/>
+          <w:lang w:bidi="bo-CN"/>
+        </w:rPr>
+      </w:pPr>
+      <w:hyperlink w:anchor="_Toc516500168" w:history="1">
+        <w:r>
+          <w:rPr>
+            <w:rStyle w:val="a8"/>
+            <w:noProof/>
+          </w:rPr>
+          <w:t>Task 3</w:t>
+        </w:r>
+        <w:r>
+          <w:rPr>
+            <w:noProof/>
+            <w:webHidden/>
+          </w:rPr>
+          <w:tab/>
+        </w:r>
+        <w:r>
+          <w:rPr>
+            <w:noProof/>
+            <w:webHidden/>
+          </w:rPr>
+          <w:fldChar w:fldCharType="begin"/>
+        </w:r>
+        <w:r>
+          <w:rPr>
+            <w:noProof/>
+            <w:webHidden/>
+          </w:rPr>
+          <w:instrText xml:space="preserve"> PAGEREF _Toc516500168 \h </w:instrText>
+        </w:r>
+        <w:r>
+          <w:rPr>
+            <w:noProof/>
+            <w:webHidden/>
+          </w:rPr>
+        </w:r>
+        <w:r>
+          <w:rPr>
+            <w:noProof/>
+            <w:webHidden/>
+          </w:rPr>
+          <w:fldChar w:fldCharType="separate"/>
+        </w:r>
+        <w:r>
+          <w:rPr>
+            <w:noProof/>
+            <w:webHidden/>
+          </w:rPr>
+          <w:t>13</w:t>
+        </w:r>
+        <w:r>
+          <w:rPr>
+            <w:noProof/>
+            <w:webHidden/>
+          </w:rPr>
+          <w:fldChar w:fldCharType="end"/>
+        </w:r>
+      </w:hyperlink>
+    </w:p>
+    <w:p>
+      <w:pPr>
+        <w:pStyle w:val="21"/>
+        <w:tabs>
+          <w:tab w:val="right" w:leader="dot" w:pos="9350"/>
+        </w:tabs>
+        <w:rPr>
+          <w:noProof/>
+          <w:szCs w:val="32"/>
+          <w:lang w:bidi="bo-CN"/>
+        </w:rPr>
+      </w:pPr>
+      <w:hyperlink w:anchor="_Toc516500169" w:history="1">
+        <w:r>
+          <w:rPr>
+            <w:rStyle w:val="a8"/>
+            <w:noProof/>
+          </w:rPr>
+          <w:t>Have you uploaded the log files to Github? Where is it located?</w:t>
+        </w:r>
+        <w:r>
+          <w:rPr>
+            <w:noProof/>
+            <w:webHidden/>
+          </w:rPr>
+          <w:tab/>
+        </w:r>
+        <w:r>
+          <w:rPr>
+            <w:noProof/>
+            <w:webHidden/>
+          </w:rPr>
+          <w:fldChar w:fldCharType="begin"/>
+        </w:r>
+        <w:r>
+          <w:rPr>
+            <w:noProof/>
+            <w:webHidden/>
+          </w:rPr>
+          <w:instrText xml:space="preserve"> PAGEREF _Toc516500169 \h </w:instrText>
+        </w:r>
+        <w:r>
+          <w:rPr>
+            <w:noProof/>
+            <w:webHidden/>
+          </w:rPr>
+        </w:r>
+        <w:r>
+          <w:rPr>
+            <w:noProof/>
+            <w:webHidden/>
+          </w:rPr>
+          <w:fldChar w:fldCharType="separate"/>
+        </w:r>
+        <w:r>
+          <w:rPr>
+            <w:noProof/>
+            <w:webHidden/>
+          </w:rPr>
+          <w:t>13</w:t>
+        </w:r>
+        <w:r>
+          <w:rPr>
+            <w:noProof/>
+            <w:webHidden/>
+          </w:rPr>
+          <w:fldChar w:fldCharType="end"/>
+        </w:r>
+      </w:hyperlink>
+    </w:p>
+    <w:p>
+      <w:pPr>
+        <w:pStyle w:val="21"/>
+        <w:tabs>
+          <w:tab w:val="right" w:leader="dot" w:pos="9350"/>
+        </w:tabs>
+        <w:rPr>
+          <w:noProof/>
+          <w:szCs w:val="32"/>
+          <w:lang w:bidi="bo-CN"/>
+        </w:rPr>
+      </w:pPr>
+      <w:hyperlink w:anchor="_Toc516500170" w:history="1">
+        <w:r>
+          <w:rPr>
+            <w:rStyle w:val="a8"/>
+            <w:noProof/>
+          </w:rPr>
+          <w:t>Have you uploaded the HTML file (with all sections including analysis, written up) to Github? Where is it located?</w:t>
+        </w:r>
+        <w:r>
+          <w:rPr>
+            <w:noProof/>
+            <w:webHidden/>
+          </w:rPr>
+          <w:tab/>
+        </w:r>
+        <w:r>
+          <w:rPr>
+            <w:noProof/>
+            <w:webHidden/>
+          </w:rPr>
+          <w:fldChar w:fldCharType="begin"/>
+        </w:r>
+        <w:r>
+          <w:rPr>
+            <w:noProof/>
+            <w:webHidden/>
+          </w:rPr>
+          <w:instrText xml:space="preserve"> PAGEREF _Toc516500170 \h </w:instrText>
+        </w:r>
+        <w:r>
+          <w:rPr>
+            <w:noProof/>
+            <w:webHidden/>
+          </w:rPr>
+        </w:r>
+        <w:r>
+          <w:rPr>
+            <w:noProof/>
+            <w:webHidden/>
+          </w:rPr>
+          <w:fldChar w:fldCharType="separate"/>
+        </w:r>
+        <w:r>
+          <w:rPr>
+            <w:noProof/>
+            <w:webHidden/>
+          </w:rPr>
+          <w:t>13</w:t>
+        </w:r>
+        <w:r>
+          <w:rPr>
+            <w:noProof/>
+            <w:webHidden/>
+          </w:rPr>
+          <w:fldChar w:fldCharType="end"/>
+        </w:r>
+      </w:hyperlink>
+    </w:p>
+    <w:p>
+      <w:pPr>
+        <w:pStyle w:val="21"/>
+        <w:tabs>
+          <w:tab w:val="right" w:leader="dot" w:pos="9350"/>
+        </w:tabs>
+        <w:rPr>
+          <w:noProof/>
+          <w:szCs w:val="32"/>
+          <w:lang w:bidi="bo-CN"/>
+        </w:rPr>
+      </w:pPr>
+      <w:hyperlink w:anchor="_Toc516500171" w:history="1">
+        <w:r>
+          <w:rPr>
+            <w:rStyle w:val="a8"/>
+            <w:noProof/>
+          </w:rPr>
+          <w:t>Have you uploaded the script  to Github? Where is it located?</w:t>
+        </w:r>
+        <w:r>
+          <w:rPr>
+            <w:noProof/>
+            <w:webHidden/>
+          </w:rPr>
+          <w:tab/>
+        </w:r>
+        <w:r>
+          <w:rPr>
+            <w:noProof/>
+            <w:webHidden/>
+          </w:rPr>
+          <w:fldChar w:fldCharType="begin"/>
+        </w:r>
+        <w:r>
+          <w:rPr>
+            <w:noProof/>
+            <w:webHidden/>
+          </w:rPr>
+          <w:instrText xml:space="preserve"> PAGEREF _Toc516500171 \h </w:instrText>
+        </w:r>
+        <w:r>
+          <w:rPr>
+            <w:noProof/>
+            <w:webHidden/>
+          </w:rPr>
+        </w:r>
+        <w:r>
+          <w:rPr>
+            <w:noProof/>
+            <w:webHidden/>
+          </w:rPr>
+          <w:fldChar w:fldCharType="separate"/>
+        </w:r>
+        <w:r>
+          <w:rPr>
+            <w:noProof/>
+            <w:webHidden/>
+          </w:rPr>
+          <w:t>13</w:t>
+        </w:r>
+        <w:r>
+          <w:rPr>
+            <w:noProof/>
+            <w:webHidden/>
+          </w:rPr>
+          <w:fldChar w:fldCharType="end"/>
+        </w:r>
+      </w:hyperlink>
+    </w:p>
+    <w:p>
+      <w:pPr>
+        <w:pStyle w:val="21"/>
+        <w:tabs>
+          <w:tab w:val="right" w:leader="dot" w:pos="9350"/>
+        </w:tabs>
+        <w:rPr>
+          <w:noProof/>
+          <w:szCs w:val="32"/>
+          <w:lang w:bidi="bo-CN"/>
+        </w:rPr>
+      </w:pPr>
+      <w:hyperlink w:anchor="_Toc516500172" w:history="1">
+        <w:r>
+          <w:rPr>
+            <w:rStyle w:val="a8"/>
+            <w:noProof/>
+          </w:rPr>
+          <w:t>Have you uploaded the WAR file and README  to Github? Where is it located?</w:t>
+        </w:r>
+        <w:r>
+          <w:rPr>
+            <w:noProof/>
+            <w:webHidden/>
+          </w:rPr>
+          <w:tab/>
+        </w:r>
+        <w:r>
+          <w:rPr>
+            <w:noProof/>
+            <w:webHidden/>
+          </w:rPr>
+          <w:fldChar w:fldCharType="begin"/>
+        </w:r>
+        <w:r>
+          <w:rPr>
+            <w:noProof/>
+            <w:webHidden/>
+          </w:rPr>
+          <w:instrText xml:space="preserve"> PAGEREF _Toc516500172 \h </w:instrText>
+        </w:r>
+        <w:r>
+          <w:rPr>
+            <w:noProof/>
+            <w:webHidden/>
+          </w:rPr>
+        </w:r>
+        <w:r>
+          <w:rPr>
+            <w:noProof/>
+            <w:webHidden/>
+          </w:rPr>
+          <w:fldChar w:fldCharType="separate"/>
+        </w:r>
+        <w:r>
+          <w:rPr>
+            <w:noProof/>
+            <w:webHidden/>
+          </w:rPr>
+          <w:t>13</w:t>
+        </w:r>
+        <w:r>
+          <w:rPr>
+            <w:noProof/>
+            <w:webHidden/>
+          </w:rPr>
+          <w:fldChar w:fldCharType="end"/>
+        </w:r>
+      </w:hyperlink>
+    </w:p>
+    <w:p>
       <w:r>
         <w:fldChar w:fldCharType="end"/>
       </w:r>
+      <w:bookmarkStart w:id="0" w:name="_GoBack"/>
+      <w:bookmarkEnd w:id="0"/>
     </w:p>
     <w:p>
       <w:pPr>
@@ -396,7 +1327,7 @@
           <w:lang w:bidi="bo-CN"/>
         </w:rPr>
       </w:pPr>
-      <w:bookmarkStart w:id="1" w:name="_Toc516439090"/>
+      <w:bookmarkStart w:id="1" w:name="_Toc516500155"/>
       <w:r>
         <w:rPr>
           <w:lang w:bidi="bo-CN"/>
@@ -420,12 +1351,14 @@
           <w:lang w:bidi="bo-CN"/>
         </w:rPr>
       </w:pPr>
+      <w:bookmarkStart w:id="2" w:name="_Toc516500156"/>
       <w:r>
         <w:rPr>
           <w:lang w:bidi="bo-CN"/>
         </w:rPr>
         <w:t>How did you use connection pooling?</w:t>
       </w:r>
+      <w:bookmarkEnd w:id="2"/>
     </w:p>
     <w:p>
       <w:pPr>
@@ -461,141 +1394,6 @@
             <wp:extent cx="5943600" cy="965200"/>
             <wp:effectExtent l="0" t="0" r="0" b="6350"/>
             <wp:docPr id="74" name="图片 74"/>
-            <wp:cNvGraphicFramePr>
-              <a:graphicFrameLocks xmlns:a="http://schemas.openxmlformats.org/drawingml/2006/main" noChangeAspect="1"/>
-            </wp:cNvGraphicFramePr>
-            <a:graphic xmlns:a="http://schemas.openxmlformats.org/drawingml/2006/main">
-              <a:graphicData uri="http://schemas.openxmlformats.org/drawingml/2006/picture">
-                <pic:pic xmlns:pic="http://schemas.openxmlformats.org/drawingml/2006/picture">
-                  <pic:nvPicPr>
-                    <pic:cNvPr id="1" name=""/>
-                    <pic:cNvPicPr/>
-                  </pic:nvPicPr>
-                  <pic:blipFill>
-                    <a:blip r:embed="rId6"/>
-                    <a:stretch>
-                      <a:fillRect/>
-                    </a:stretch>
-                  </pic:blipFill>
-                  <pic:spPr>
-                    <a:xfrm>
-                      <a:off x="0" y="0"/>
-                      <a:ext cx="5943600" cy="965200"/>
-                    </a:xfrm>
-                    <a:prstGeom prst="rect">
-                      <a:avLst/>
-                    </a:prstGeom>
-                  </pic:spPr>
-                </pic:pic>
-              </a:graphicData>
-            </a:graphic>
-          </wp:inline>
-        </w:drawing>
-      </w:r>
-    </w:p>
-    <w:p>
-      <w:pPr>
-        <w:rPr>
-          <w:lang w:bidi="bo-CN"/>
-        </w:rPr>
-      </w:pPr>
-      <w:r>
-        <w:rPr>
-          <w:lang w:bidi="bo-CN"/>
-        </w:rPr>
-        <w:t>Add a resource-ref tag into &lt;web-app&gt; in web.xml:</w:t>
-      </w:r>
-      <w:r>
-        <w:rPr>
-          <w:lang w:bidi="bo-CN"/>
-        </w:rPr>
-        <w:br/>
-      </w:r>
-      <w:r>
-        <w:rPr>
-          <w:noProof/>
-          <w:lang w:bidi="bo-CN"/>
-        </w:rPr>
-        <w:drawing>
-          <wp:inline distT="0" distB="0" distL="0" distR="0" wp14:anchorId="1F5C6278" wp14:editId="43B511E0">
-            <wp:extent cx="4371975" cy="1371600"/>
-            <wp:effectExtent l="0" t="0" r="9525" b="0"/>
-            <wp:docPr id="55" name="图片 55"/>
-            <wp:cNvGraphicFramePr>
-              <a:graphicFrameLocks xmlns:a="http://schemas.openxmlformats.org/drawingml/2006/main" noChangeAspect="1"/>
-            </wp:cNvGraphicFramePr>
-            <a:graphic xmlns:a="http://schemas.openxmlformats.org/drawingml/2006/main">
-              <a:graphicData uri="http://schemas.openxmlformats.org/drawingml/2006/picture">
-                <pic:pic xmlns:pic="http://schemas.openxmlformats.org/drawingml/2006/picture">
-                  <pic:nvPicPr>
-                    <pic:cNvPr id="1" name=""/>
-                    <pic:cNvPicPr/>
-                  </pic:nvPicPr>
-                  <pic:blipFill>
-                    <a:blip r:embed="rId7"/>
-                    <a:stretch>
-                      <a:fillRect/>
-                    </a:stretch>
-                  </pic:blipFill>
-                  <pic:spPr>
-                    <a:xfrm>
-                      <a:off x="0" y="0"/>
-                      <a:ext cx="4371975" cy="1371600"/>
-                    </a:xfrm>
-                    <a:prstGeom prst="rect">
-                      <a:avLst/>
-                    </a:prstGeom>
-                  </pic:spPr>
-                </pic:pic>
-              </a:graphicData>
-            </a:graphic>
-          </wp:inline>
-        </w:drawing>
-      </w:r>
-    </w:p>
-    <w:p>
-      <w:pPr>
-        <w:rPr>
-          <w:lang w:bidi="bo-CN"/>
-        </w:rPr>
-      </w:pPr>
-      <w:r>
-        <w:rPr>
-          <w:lang w:bidi="bo-CN"/>
-        </w:rPr>
-        <w:t xml:space="preserve">Set a </w:t>
-      </w:r>
-      <w:proofErr w:type="spellStart"/>
-      <w:r>
-        <w:rPr>
-          <w:lang w:bidi="bo-CN"/>
-        </w:rPr>
-        <w:t>DataSource</w:t>
-      </w:r>
-      <w:proofErr w:type="spellEnd"/>
-      <w:r>
-        <w:rPr>
-          <w:lang w:bidi="bo-CN"/>
-        </w:rPr>
-        <w:t xml:space="preserve"> in the class, using the @Resource injection:</w:t>
-      </w:r>
-    </w:p>
-    <w:p>
-      <w:pPr>
-        <w:rPr>
-          <w:lang w:bidi="bo-CN"/>
-        </w:rPr>
-      </w:pPr>
-      <w:r>
-        <w:rPr>
-          <w:noProof/>
-          <w:lang w:bidi="bo-CN"/>
-        </w:rPr>
-        <w:drawing>
-          <wp:inline distT="0" distB="0" distL="0" distR="0" wp14:anchorId="7141328A" wp14:editId="6D3CBA23">
-            <wp:extent cx="3638550" cy="495300"/>
-            <wp:effectExtent l="0" t="0" r="0" b="0"/>
-            <wp:docPr id="42" name="图片 42"/>
             <wp:cNvGraphicFramePr>
               <a:graphicFrameLocks xmlns:a="http://schemas.openxmlformats.org/drawingml/2006/main" noChangeAspect="1"/>
             </wp:cNvGraphicFramePr>
@@ -615,7 +1413,7 @@
                   <pic:spPr>
                     <a:xfrm>
                       <a:off x="0" y="0"/>
-                      <a:ext cx="3638550" cy="495300"/>
+                      <a:ext cx="5943600" cy="965200"/>
                     </a:xfrm>
                     <a:prstGeom prst="rect">
                       <a:avLst/>
@@ -638,39 +1436,24 @@
         <w:rPr>
           <w:lang w:bidi="bo-CN"/>
         </w:rPr>
-        <w:t xml:space="preserve">Get Connection from that </w:t>
-      </w:r>
-      <w:proofErr w:type="spellStart"/>
-      <w:r>
-        <w:rPr>
-          <w:lang w:bidi="bo-CN"/>
-        </w:rPr>
-        <w:t>DataSource</w:t>
-      </w:r>
-      <w:proofErr w:type="spellEnd"/>
-      <w:r>
-        <w:rPr>
-          <w:lang w:bidi="bo-CN"/>
-        </w:rPr>
-        <w:t>:</w:t>
-      </w:r>
-    </w:p>
-    <w:p>
-      <w:pPr>
-        <w:rPr>
-          <w:lang w:bidi="bo-CN"/>
-        </w:rPr>
-      </w:pPr>
+        <w:t>Add a resource-ref tag into &lt;web-app&gt; in web.xml:</w:t>
+      </w:r>
+      <w:r>
+        <w:rPr>
+          <w:lang w:bidi="bo-CN"/>
+        </w:rPr>
+        <w:br/>
+      </w:r>
       <w:r>
         <w:rPr>
           <w:noProof/>
           <w:lang w:bidi="bo-CN"/>
         </w:rPr>
         <w:drawing>
-          <wp:inline distT="0" distB="0" distL="0" distR="0" wp14:anchorId="5DC95C74" wp14:editId="10ECC102">
-            <wp:extent cx="5257800" cy="257175"/>
-            <wp:effectExtent l="0" t="0" r="0" b="9525"/>
-            <wp:docPr id="45" name="图片 45"/>
+          <wp:inline distT="0" distB="0" distL="0" distR="0" wp14:anchorId="1F5C6278" wp14:editId="43B511E0">
+            <wp:extent cx="4371975" cy="1371600"/>
+            <wp:effectExtent l="0" t="0" r="9525" b="0"/>
+            <wp:docPr id="55" name="图片 55"/>
             <wp:cNvGraphicFramePr>
               <a:graphicFrameLocks xmlns:a="http://schemas.openxmlformats.org/drawingml/2006/main" noChangeAspect="1"/>
             </wp:cNvGraphicFramePr>
@@ -690,7 +1473,7 @@
                   <pic:spPr>
                     <a:xfrm>
                       <a:off x="0" y="0"/>
-                      <a:ext cx="5257800" cy="257175"/>
+                      <a:ext cx="4371975" cy="1371600"/>
                     </a:xfrm>
                     <a:prstGeom prst="rect">
                       <a:avLst/>
@@ -705,77 +1488,47 @@
     </w:p>
     <w:p>
       <w:pPr>
-        <w:pStyle w:val="3"/>
-        <w:rPr>
-          <w:lang w:bidi="bo-CN"/>
-        </w:rPr>
-      </w:pPr>
-      <w:r>
-        <w:rPr>
-          <w:lang w:bidi="bo-CN"/>
-        </w:rPr>
-        <w:t xml:space="preserve">File name, line numbers as in </w:t>
+        <w:rPr>
+          <w:lang w:bidi="bo-CN"/>
+        </w:rPr>
+      </w:pPr>
+      <w:r>
+        <w:rPr>
+          <w:lang w:bidi="bo-CN"/>
+        </w:rPr>
+        <w:t xml:space="preserve">Set a </w:t>
       </w:r>
       <w:proofErr w:type="spellStart"/>
       <w:r>
         <w:rPr>
           <w:lang w:bidi="bo-CN"/>
         </w:rPr>
-        <w:t>Github</w:t>
+        <w:t>DataSource</w:t>
       </w:r>
       <w:proofErr w:type="spellEnd"/>
       <w:r>
         <w:rPr>
           <w:lang w:bidi="bo-CN"/>
         </w:rPr>
-        <w:t xml:space="preserve"> &amp;</w:t>
-      </w:r>
-      <w:r>
-        <w:rPr>
-          <w:lang w:bidi="bo-CN"/>
-        </w:rPr>
-        <w:t xml:space="preserve"> </w:t>
-      </w:r>
-      <w:r>
-        <w:rPr>
-          <w:lang w:bidi="bo-CN"/>
-        </w:rPr>
-        <w:t>Snapshots showing use in your code</w:t>
-      </w:r>
-    </w:p>
-    <w:p>
-      <w:pPr>
-        <w:pStyle w:val="4"/>
-      </w:pPr>
-      <w:r>
-        <w:t>AddMovieFeatureServlet</w:t>
-      </w:r>
-      <w:r>
-        <w:t>.java</w:t>
-      </w:r>
-    </w:p>
-    <w:p>
-      <w:proofErr w:type="gramStart"/>
-      <w:r>
-        <w:t>line</w:t>
-      </w:r>
-      <w:proofErr w:type="gramEnd"/>
-      <w:r>
-        <w:t xml:space="preserve"> 17-18:</w:t>
-      </w:r>
-      <w:r>
-        <w:br/>
-      </w:r>
+        <w:t xml:space="preserve"> in the class, using the @Resource injection:</w:t>
+      </w:r>
+    </w:p>
+    <w:p>
+      <w:pPr>
+        <w:rPr>
+          <w:lang w:bidi="bo-CN"/>
+        </w:rPr>
+      </w:pPr>
       <w:r>
         <w:rPr>
           <w:noProof/>
           <w:lang w:bidi="bo-CN"/>
         </w:rPr>
         <w:drawing>
-          <wp:inline distT="0" distB="0" distL="0" distR="0" wp14:anchorId="3A79C1C9" wp14:editId="65A0C6BB">
-            <wp:extent cx="3648075" cy="495300"/>
-            <wp:effectExtent l="0" t="0" r="9525" b="0"/>
-            <wp:docPr id="1" name="图片 1"/>
+          <wp:inline distT="0" distB="0" distL="0" distR="0" wp14:anchorId="7141328A" wp14:editId="6D3CBA23">
+            <wp:extent cx="3638550" cy="495300"/>
+            <wp:effectExtent l="0" t="0" r="0" b="0"/>
+            <wp:docPr id="42" name="图片 42"/>
             <wp:cNvGraphicFramePr>
               <a:graphicFrameLocks xmlns:a="http://schemas.openxmlformats.org/drawingml/2006/main" noChangeAspect="1"/>
             </wp:cNvGraphicFramePr>
@@ -795,7 +1548,7 @@
                   <pic:spPr>
                     <a:xfrm>
                       <a:off x="0" y="0"/>
-                      <a:ext cx="3648075" cy="495300"/>
+                      <a:ext cx="3638550" cy="495300"/>
                     </a:xfrm>
                     <a:prstGeom prst="rect">
                       <a:avLst/>
@@ -809,27 +1562,48 @@
       </w:r>
     </w:p>
     <w:p>
-      <w:proofErr w:type="gramStart"/>
-      <w:r>
-        <w:t>line</w:t>
-      </w:r>
-      <w:proofErr w:type="gramEnd"/>
-      <w:r>
-        <w:t xml:space="preserve"> 33:</w:t>
-      </w:r>
-      <w:r>
-        <w:br/>
-      </w:r>
+      <w:pPr>
+        <w:rPr>
+          <w:lang w:bidi="bo-CN"/>
+        </w:rPr>
+      </w:pPr>
+      <w:r>
+        <w:rPr>
+          <w:lang w:bidi="bo-CN"/>
+        </w:rPr>
+        <w:t xml:space="preserve">Get Connection from that </w:t>
+      </w:r>
+      <w:proofErr w:type="spellStart"/>
+      <w:r>
+        <w:rPr>
+          <w:lang w:bidi="bo-CN"/>
+        </w:rPr>
+        <w:t>DataSource</w:t>
+      </w:r>
+      <w:proofErr w:type="spellEnd"/>
+      <w:r>
+        <w:rPr>
+          <w:lang w:bidi="bo-CN"/>
+        </w:rPr>
+        <w:t>:</w:t>
+      </w:r>
+    </w:p>
+    <w:p>
+      <w:pPr>
+        <w:rPr>
+          <w:lang w:bidi="bo-CN"/>
+        </w:rPr>
+      </w:pPr>
       <w:r>
         <w:rPr>
           <w:noProof/>
           <w:lang w:bidi="bo-CN"/>
         </w:rPr>
         <w:drawing>
-          <wp:inline distT="0" distB="0" distL="0" distR="0" wp14:anchorId="54784EC8" wp14:editId="26732C65">
-            <wp:extent cx="5095875" cy="295275"/>
-            <wp:effectExtent l="0" t="0" r="9525" b="9525"/>
-            <wp:docPr id="8" name="图片 8"/>
+          <wp:inline distT="0" distB="0" distL="0" distR="0" wp14:anchorId="5DC95C74" wp14:editId="10ECC102">
+            <wp:extent cx="5257800" cy="257175"/>
+            <wp:effectExtent l="0" t="0" r="0" b="9525"/>
+            <wp:docPr id="45" name="图片 45"/>
             <wp:cNvGraphicFramePr>
               <a:graphicFrameLocks xmlns:a="http://schemas.openxmlformats.org/drawingml/2006/main" noChangeAspect="1"/>
             </wp:cNvGraphicFramePr>
@@ -849,7 +1623,7 @@
                   <pic:spPr>
                     <a:xfrm>
                       <a:off x="0" y="0"/>
-                      <a:ext cx="5095875" cy="295275"/>
+                      <a:ext cx="5257800" cy="257175"/>
                     </a:xfrm>
                     <a:prstGeom prst="rect">
                       <a:avLst/>
@@ -864,10 +1638,52 @@
     </w:p>
     <w:p>
       <w:pPr>
+        <w:pStyle w:val="3"/>
+        <w:rPr>
+          <w:lang w:bidi="bo-CN"/>
+        </w:rPr>
+      </w:pPr>
+      <w:bookmarkStart w:id="3" w:name="_Toc516500157"/>
+      <w:r>
+        <w:rPr>
+          <w:lang w:bidi="bo-CN"/>
+        </w:rPr>
+        <w:t xml:space="preserve">File name, line numbers as in </w:t>
+      </w:r>
+      <w:proofErr w:type="spellStart"/>
+      <w:r>
+        <w:rPr>
+          <w:lang w:bidi="bo-CN"/>
+        </w:rPr>
+        <w:t>Github</w:t>
+      </w:r>
+      <w:proofErr w:type="spellEnd"/>
+      <w:r>
+        <w:rPr>
+          <w:lang w:bidi="bo-CN"/>
+        </w:rPr>
+        <w:t xml:space="preserve"> &amp;</w:t>
+      </w:r>
+      <w:r>
+        <w:rPr>
+          <w:lang w:bidi="bo-CN"/>
+        </w:rPr>
+        <w:t xml:space="preserve"> </w:t>
+      </w:r>
+      <w:r>
+        <w:rPr>
+          <w:lang w:bidi="bo-CN"/>
+        </w:rPr>
+        <w:t>Snapshots showing use in your code</w:t>
+      </w:r>
+      <w:bookmarkEnd w:id="3"/>
+    </w:p>
+    <w:p>
+      <w:pPr>
         <w:pStyle w:val="4"/>
       </w:pPr>
       <w:r>
-        <w:t>AddMovieServlet</w:t>
+        <w:t>AddMovieFeatureServlet</w:t>
       </w:r>
       <w:r>
         <w:t>.java</w:t>
@@ -880,7 +1696,7 @@
       </w:r>
       <w:proofErr w:type="gramEnd"/>
       <w:r>
-        <w:t xml:space="preserve"> 18-19:</w:t>
+        <w:t xml:space="preserve"> 17-18:</w:t>
       </w:r>
       <w:r>
         <w:br/>
@@ -891,10 +1707,10 @@
           <w:lang w:bidi="bo-CN"/>
         </w:rPr>
         <w:drawing>
-          <wp:inline distT="0" distB="0" distL="0" distR="0" wp14:anchorId="7D111027" wp14:editId="78A4FD48">
-            <wp:extent cx="3552825" cy="476250"/>
+          <wp:inline distT="0" distB="0" distL="0" distR="0" wp14:anchorId="3A79C1C9" wp14:editId="65A0C6BB">
+            <wp:extent cx="3648075" cy="495300"/>
             <wp:effectExtent l="0" t="0" r="9525" b="0"/>
-            <wp:docPr id="57" name="图片 57"/>
+            <wp:docPr id="1" name="图片 1"/>
             <wp:cNvGraphicFramePr>
               <a:graphicFrameLocks xmlns:a="http://schemas.openxmlformats.org/drawingml/2006/main" noChangeAspect="1"/>
             </wp:cNvGraphicFramePr>
@@ -914,7 +1730,7 @@
                   <pic:spPr>
                     <a:xfrm>
                       <a:off x="0" y="0"/>
-                      <a:ext cx="3552825" cy="476250"/>
+                      <a:ext cx="3648075" cy="495300"/>
                     </a:xfrm>
                     <a:prstGeom prst="rect">
                       <a:avLst/>
@@ -930,12 +1746,11 @@
     <w:p>
       <w:proofErr w:type="gramStart"/>
       <w:r>
-        <w:lastRenderedPageBreak/>
         <w:t>line</w:t>
       </w:r>
       <w:proofErr w:type="gramEnd"/>
       <w:r>
-        <w:t xml:space="preserve"> 34:</w:t>
+        <w:t xml:space="preserve"> 33:</w:t>
       </w:r>
       <w:r>
         <w:br/>
@@ -946,10 +1761,10 @@
           <w:lang w:bidi="bo-CN"/>
         </w:rPr>
         <w:drawing>
-          <wp:inline distT="0" distB="0" distL="0" distR="0" wp14:anchorId="0E3D88A1" wp14:editId="69AF3691">
-            <wp:extent cx="5143500" cy="228600"/>
-            <wp:effectExtent l="0" t="0" r="0" b="0"/>
-            <wp:docPr id="10" name="图片 10"/>
+          <wp:inline distT="0" distB="0" distL="0" distR="0" wp14:anchorId="54784EC8" wp14:editId="26732C65">
+            <wp:extent cx="5095875" cy="295275"/>
+            <wp:effectExtent l="0" t="0" r="9525" b="9525"/>
+            <wp:docPr id="8" name="图片 8"/>
             <wp:cNvGraphicFramePr>
               <a:graphicFrameLocks xmlns:a="http://schemas.openxmlformats.org/drawingml/2006/main" noChangeAspect="1"/>
             </wp:cNvGraphicFramePr>
@@ -969,7 +1784,7 @@
                   <pic:spPr>
                     <a:xfrm>
                       <a:off x="0" y="0"/>
-                      <a:ext cx="5143500" cy="228600"/>
+                      <a:ext cx="5095875" cy="295275"/>
                     </a:xfrm>
                     <a:prstGeom prst="rect">
                       <a:avLst/>
@@ -987,7 +1802,7 @@
         <w:pStyle w:val="4"/>
       </w:pPr>
       <w:r>
-        <w:t>AddStarServlet</w:t>
+        <w:t>AddMovieServlet</w:t>
       </w:r>
       <w:r>
         <w:t>.java</w:t>
@@ -1000,7 +1815,7 @@
       </w:r>
       <w:proofErr w:type="gramEnd"/>
       <w:r>
-        <w:t xml:space="preserve"> 21-22:</w:t>
+        <w:t xml:space="preserve"> 18-19:</w:t>
       </w:r>
       <w:r>
         <w:br/>
@@ -1011,10 +1826,10 @@
           <w:lang w:bidi="bo-CN"/>
         </w:rPr>
         <w:drawing>
-          <wp:inline distT="0" distB="0" distL="0" distR="0" wp14:anchorId="6A6FB4A5" wp14:editId="64C21CB8">
-            <wp:extent cx="3562350" cy="476250"/>
-            <wp:effectExtent l="0" t="0" r="0" b="0"/>
-            <wp:docPr id="59" name="图片 59"/>
+          <wp:inline distT="0" distB="0" distL="0" distR="0" wp14:anchorId="7D111027" wp14:editId="78A4FD48">
+            <wp:extent cx="3552825" cy="476250"/>
+            <wp:effectExtent l="0" t="0" r="9525" b="0"/>
+            <wp:docPr id="57" name="图片 57"/>
             <wp:cNvGraphicFramePr>
               <a:graphicFrameLocks xmlns:a="http://schemas.openxmlformats.org/drawingml/2006/main" noChangeAspect="1"/>
             </wp:cNvGraphicFramePr>
@@ -1034,7 +1849,7 @@
                   <pic:spPr>
                     <a:xfrm>
                       <a:off x="0" y="0"/>
-                      <a:ext cx="3562350" cy="476250"/>
+                      <a:ext cx="3552825" cy="476250"/>
                     </a:xfrm>
                     <a:prstGeom prst="rect">
                       <a:avLst/>
@@ -1050,11 +1865,12 @@
     <w:p>
       <w:proofErr w:type="gramStart"/>
       <w:r>
+        <w:lastRenderedPageBreak/>
         <w:t>line</w:t>
       </w:r>
       <w:proofErr w:type="gramEnd"/>
       <w:r>
-        <w:t xml:space="preserve"> 39:</w:t>
+        <w:t xml:space="preserve"> 34:</w:t>
       </w:r>
       <w:r>
         <w:br/>
@@ -1065,10 +1881,10 @@
           <w:lang w:bidi="bo-CN"/>
         </w:rPr>
         <w:drawing>
-          <wp:inline distT="0" distB="0" distL="0" distR="0" wp14:anchorId="6090D0D3" wp14:editId="2EA828C9">
-            <wp:extent cx="5153025" cy="257175"/>
-            <wp:effectExtent l="0" t="0" r="9525" b="9525"/>
-            <wp:docPr id="12" name="图片 12"/>
+          <wp:inline distT="0" distB="0" distL="0" distR="0" wp14:anchorId="0E3D88A1" wp14:editId="69AF3691">
+            <wp:extent cx="5143500" cy="228600"/>
+            <wp:effectExtent l="0" t="0" r="0" b="0"/>
+            <wp:docPr id="10" name="图片 10"/>
             <wp:cNvGraphicFramePr>
               <a:graphicFrameLocks xmlns:a="http://schemas.openxmlformats.org/drawingml/2006/main" noChangeAspect="1"/>
             </wp:cNvGraphicFramePr>
@@ -1088,7 +1904,7 @@
                   <pic:spPr>
                     <a:xfrm>
                       <a:off x="0" y="0"/>
-                      <a:ext cx="5153025" cy="257175"/>
+                      <a:ext cx="5143500" cy="228600"/>
                     </a:xfrm>
                     <a:prstGeom prst="rect">
                       <a:avLst/>
@@ -1106,7 +1922,7 @@
         <w:pStyle w:val="4"/>
       </w:pPr>
       <w:r>
-        <w:t>CredentialServlet</w:t>
+        <w:t>AddStarServlet</w:t>
       </w:r>
       <w:r>
         <w:t>.java</w:t>
@@ -1119,7 +1935,7 @@
       </w:r>
       <w:proofErr w:type="gramEnd"/>
       <w:r>
-        <w:t xml:space="preserve"> 19-20:</w:t>
+        <w:t xml:space="preserve"> 21-22:</w:t>
       </w:r>
       <w:r>
         <w:br/>
@@ -1130,10 +1946,10 @@
           <w:lang w:bidi="bo-CN"/>
         </w:rPr>
         <w:drawing>
-          <wp:inline distT="0" distB="0" distL="0" distR="0" wp14:anchorId="043183B6" wp14:editId="7A9684AD">
-            <wp:extent cx="3552825" cy="476250"/>
-            <wp:effectExtent l="0" t="0" r="9525" b="0"/>
-            <wp:docPr id="13" name="图片 13"/>
+          <wp:inline distT="0" distB="0" distL="0" distR="0" wp14:anchorId="6A6FB4A5" wp14:editId="64C21CB8">
+            <wp:extent cx="3562350" cy="476250"/>
+            <wp:effectExtent l="0" t="0" r="0" b="0"/>
+            <wp:docPr id="59" name="图片 59"/>
             <wp:cNvGraphicFramePr>
               <a:graphicFrameLocks xmlns:a="http://schemas.openxmlformats.org/drawingml/2006/main" noChangeAspect="1"/>
             </wp:cNvGraphicFramePr>
@@ -1153,7 +1969,7 @@
                   <pic:spPr>
                     <a:xfrm>
                       <a:off x="0" y="0"/>
-                      <a:ext cx="3552825" cy="476250"/>
+                      <a:ext cx="3562350" cy="476250"/>
                     </a:xfrm>
                     <a:prstGeom prst="rect">
                       <a:avLst/>
@@ -1173,7 +1989,7 @@
       </w:r>
       <w:proofErr w:type="gramEnd"/>
       <w:r>
-        <w:t xml:space="preserve"> 37: </w:t>
+        <w:t xml:space="preserve"> 39:</w:t>
       </w:r>
       <w:r>
         <w:br/>
@@ -1184,10 +2000,10 @@
           <w:lang w:bidi="bo-CN"/>
         </w:rPr>
         <w:drawing>
-          <wp:inline distT="0" distB="0" distL="0" distR="0" wp14:anchorId="7B6CDD73" wp14:editId="1A7887AE">
-            <wp:extent cx="5124450" cy="266700"/>
-            <wp:effectExtent l="0" t="0" r="0" b="0"/>
-            <wp:docPr id="14" name="图片 14"/>
+          <wp:inline distT="0" distB="0" distL="0" distR="0" wp14:anchorId="6090D0D3" wp14:editId="2EA828C9">
+            <wp:extent cx="5153025" cy="257175"/>
+            <wp:effectExtent l="0" t="0" r="9525" b="9525"/>
+            <wp:docPr id="12" name="图片 12"/>
             <wp:cNvGraphicFramePr>
               <a:graphicFrameLocks xmlns:a="http://schemas.openxmlformats.org/drawingml/2006/main" noChangeAspect="1"/>
             </wp:cNvGraphicFramePr>
@@ -1207,7 +2023,7 @@
                   <pic:spPr>
                     <a:xfrm>
                       <a:off x="0" y="0"/>
-                      <a:ext cx="5124450" cy="266700"/>
+                      <a:ext cx="5153025" cy="257175"/>
                     </a:xfrm>
                     <a:prstGeom prst="rect">
                       <a:avLst/>
@@ -1225,7 +2041,7 @@
         <w:pStyle w:val="4"/>
       </w:pPr>
       <w:r>
-        <w:t>GenresServlet</w:t>
+        <w:t>CredentialServlet</w:t>
       </w:r>
       <w:r>
         <w:t>.java</w:t>
@@ -1238,7 +2054,7 @@
       </w:r>
       <w:proofErr w:type="gramEnd"/>
       <w:r>
-        <w:t xml:space="preserve"> 25-26:</w:t>
+        <w:t xml:space="preserve"> 19-20:</w:t>
       </w:r>
       <w:r>
         <w:br/>
@@ -1249,10 +2065,10 @@
           <w:lang w:bidi="bo-CN"/>
         </w:rPr>
         <w:drawing>
-          <wp:inline distT="0" distB="0" distL="0" distR="0" wp14:anchorId="1CF9DE47" wp14:editId="38D108E2">
-            <wp:extent cx="3619500" cy="466725"/>
-            <wp:effectExtent l="0" t="0" r="0" b="9525"/>
-            <wp:docPr id="15" name="图片 15"/>
+          <wp:inline distT="0" distB="0" distL="0" distR="0" wp14:anchorId="043183B6" wp14:editId="7A9684AD">
+            <wp:extent cx="3552825" cy="476250"/>
+            <wp:effectExtent l="0" t="0" r="9525" b="0"/>
+            <wp:docPr id="13" name="图片 13"/>
             <wp:cNvGraphicFramePr>
               <a:graphicFrameLocks xmlns:a="http://schemas.openxmlformats.org/drawingml/2006/main" noChangeAspect="1"/>
             </wp:cNvGraphicFramePr>
@@ -1272,7 +2088,7 @@
                   <pic:spPr>
                     <a:xfrm>
                       <a:off x="0" y="0"/>
-                      <a:ext cx="3619500" cy="466725"/>
+                      <a:ext cx="3552825" cy="476250"/>
                     </a:xfrm>
                     <a:prstGeom prst="rect">
                       <a:avLst/>
@@ -1292,7 +2108,7 @@
       </w:r>
       <w:proofErr w:type="gramEnd"/>
       <w:r>
-        <w:t xml:space="preserve"> 39:</w:t>
+        <w:t xml:space="preserve"> 37: </w:t>
       </w:r>
       <w:r>
         <w:br/>
@@ -1303,10 +2119,10 @@
           <w:lang w:bidi="bo-CN"/>
         </w:rPr>
         <w:drawing>
-          <wp:inline distT="0" distB="0" distL="0" distR="0" wp14:anchorId="464E9DB1" wp14:editId="5104761A">
-            <wp:extent cx="5105400" cy="219075"/>
-            <wp:effectExtent l="0" t="0" r="0" b="9525"/>
-            <wp:docPr id="16" name="图片 16"/>
+          <wp:inline distT="0" distB="0" distL="0" distR="0" wp14:anchorId="7B6CDD73" wp14:editId="1A7887AE">
+            <wp:extent cx="5124450" cy="266700"/>
+            <wp:effectExtent l="0" t="0" r="0" b="0"/>
+            <wp:docPr id="14" name="图片 14"/>
             <wp:cNvGraphicFramePr>
               <a:graphicFrameLocks xmlns:a="http://schemas.openxmlformats.org/drawingml/2006/main" noChangeAspect="1"/>
             </wp:cNvGraphicFramePr>
@@ -1326,7 +2142,7 @@
                   <pic:spPr>
                     <a:xfrm>
                       <a:off x="0" y="0"/>
-                      <a:ext cx="5105400" cy="219075"/>
+                      <a:ext cx="5124450" cy="266700"/>
                     </a:xfrm>
                     <a:prstGeom prst="rect">
                       <a:avLst/>
@@ -1344,7 +2160,7 @@
         <w:pStyle w:val="4"/>
       </w:pPr>
       <w:r>
-        <w:t>GetTransactionsSerlvet</w:t>
+        <w:t>GenresServlet</w:t>
       </w:r>
       <w:r>
         <w:t>.java</w:t>
@@ -1357,7 +2173,7 @@
       </w:r>
       <w:proofErr w:type="gramEnd"/>
       <w:r>
-        <w:t xml:space="preserve"> 26-27:</w:t>
+        <w:t xml:space="preserve"> 25-26:</w:t>
       </w:r>
       <w:r>
         <w:br/>
@@ -1368,10 +2184,10 @@
           <w:lang w:bidi="bo-CN"/>
         </w:rPr>
         <w:drawing>
-          <wp:inline distT="0" distB="0" distL="0" distR="0" wp14:anchorId="3333A561" wp14:editId="5F5C3D39">
-            <wp:extent cx="3571875" cy="466725"/>
-            <wp:effectExtent l="0" t="0" r="9525" b="9525"/>
-            <wp:docPr id="17" name="图片 17"/>
+          <wp:inline distT="0" distB="0" distL="0" distR="0" wp14:anchorId="1CF9DE47" wp14:editId="38D108E2">
+            <wp:extent cx="3619500" cy="466725"/>
+            <wp:effectExtent l="0" t="0" r="0" b="9525"/>
+            <wp:docPr id="15" name="图片 15"/>
             <wp:cNvGraphicFramePr>
               <a:graphicFrameLocks xmlns:a="http://schemas.openxmlformats.org/drawingml/2006/main" noChangeAspect="1"/>
             </wp:cNvGraphicFramePr>
@@ -1391,7 +2207,7 @@
                   <pic:spPr>
                     <a:xfrm>
                       <a:off x="0" y="0"/>
-                      <a:ext cx="3571875" cy="466725"/>
+                      <a:ext cx="3619500" cy="466725"/>
                     </a:xfrm>
                     <a:prstGeom prst="rect">
                       <a:avLst/>
@@ -1411,7 +2227,7 @@
       </w:r>
       <w:proofErr w:type="gramEnd"/>
       <w:r>
-        <w:t xml:space="preserve"> 41:</w:t>
+        <w:t xml:space="preserve"> 39:</w:t>
       </w:r>
       <w:r>
         <w:br/>
@@ -1422,10 +2238,10 @@
           <w:lang w:bidi="bo-CN"/>
         </w:rPr>
         <w:drawing>
-          <wp:inline distT="0" distB="0" distL="0" distR="0" wp14:anchorId="70A59C61" wp14:editId="1C6D2BED">
-            <wp:extent cx="5114925" cy="200025"/>
-            <wp:effectExtent l="0" t="0" r="9525" b="9525"/>
-            <wp:docPr id="18" name="图片 18"/>
+          <wp:inline distT="0" distB="0" distL="0" distR="0" wp14:anchorId="464E9DB1" wp14:editId="5104761A">
+            <wp:extent cx="5105400" cy="219075"/>
+            <wp:effectExtent l="0" t="0" r="0" b="9525"/>
+            <wp:docPr id="16" name="图片 16"/>
             <wp:cNvGraphicFramePr>
               <a:graphicFrameLocks xmlns:a="http://schemas.openxmlformats.org/drawingml/2006/main" noChangeAspect="1"/>
             </wp:cNvGraphicFramePr>
@@ -1445,7 +2261,7 @@
                   <pic:spPr>
                     <a:xfrm>
                       <a:off x="0" y="0"/>
-                      <a:ext cx="5114925" cy="200025"/>
+                      <a:ext cx="5105400" cy="219075"/>
                     </a:xfrm>
                     <a:prstGeom prst="rect">
                       <a:avLst/>
@@ -1463,7 +2279,7 @@
         <w:pStyle w:val="4"/>
       </w:pPr>
       <w:r>
-        <w:t>LoginServlet</w:t>
+        <w:t>GetTransactionsSerlvet</w:t>
       </w:r>
       <w:r>
         <w:t>.java</w:t>
@@ -1476,7 +2292,7 @@
       </w:r>
       <w:proofErr w:type="gramEnd"/>
       <w:r>
-        <w:t xml:space="preserve"> 19-20:</w:t>
+        <w:t xml:space="preserve"> 26-27:</w:t>
       </w:r>
       <w:r>
         <w:br/>
@@ -1487,10 +2303,10 @@
           <w:lang w:bidi="bo-CN"/>
         </w:rPr>
         <w:drawing>
-          <wp:inline distT="0" distB="0" distL="0" distR="0" wp14:anchorId="233AF226" wp14:editId="2768677C">
-            <wp:extent cx="3619500" cy="457200"/>
-            <wp:effectExtent l="0" t="0" r="0" b="0"/>
-            <wp:docPr id="19" name="图片 19"/>
+          <wp:inline distT="0" distB="0" distL="0" distR="0" wp14:anchorId="3333A561" wp14:editId="5F5C3D39">
+            <wp:extent cx="3571875" cy="466725"/>
+            <wp:effectExtent l="0" t="0" r="9525" b="9525"/>
+            <wp:docPr id="17" name="图片 17"/>
             <wp:cNvGraphicFramePr>
               <a:graphicFrameLocks xmlns:a="http://schemas.openxmlformats.org/drawingml/2006/main" noChangeAspect="1"/>
             </wp:cNvGraphicFramePr>
@@ -1510,7 +2326,7 @@
                   <pic:spPr>
                     <a:xfrm>
                       <a:off x="0" y="0"/>
-                      <a:ext cx="3619500" cy="457200"/>
+                      <a:ext cx="3571875" cy="466725"/>
                     </a:xfrm>
                     <a:prstGeom prst="rect">
                       <a:avLst/>
@@ -1530,7 +2346,7 @@
       </w:r>
       <w:proofErr w:type="gramEnd"/>
       <w:r>
-        <w:t xml:space="preserve"> 40:</w:t>
+        <w:t xml:space="preserve"> 41:</w:t>
       </w:r>
       <w:r>
         <w:br/>
@@ -1541,10 +2357,10 @@
           <w:lang w:bidi="bo-CN"/>
         </w:rPr>
         <w:drawing>
-          <wp:inline distT="0" distB="0" distL="0" distR="0" wp14:anchorId="6B56C50E" wp14:editId="7AD28F16">
-            <wp:extent cx="5153025" cy="200025"/>
+          <wp:inline distT="0" distB="0" distL="0" distR="0" wp14:anchorId="70A59C61" wp14:editId="1C6D2BED">
+            <wp:extent cx="5114925" cy="200025"/>
             <wp:effectExtent l="0" t="0" r="9525" b="9525"/>
-            <wp:docPr id="20" name="图片 20"/>
+            <wp:docPr id="18" name="图片 18"/>
             <wp:cNvGraphicFramePr>
               <a:graphicFrameLocks xmlns:a="http://schemas.openxmlformats.org/drawingml/2006/main" noChangeAspect="1"/>
             </wp:cNvGraphicFramePr>
@@ -1564,7 +2380,7 @@
                   <pic:spPr>
                     <a:xfrm>
                       <a:off x="0" y="0"/>
-                      <a:ext cx="5153025" cy="200025"/>
+                      <a:ext cx="5114925" cy="200025"/>
                     </a:xfrm>
                     <a:prstGeom prst="rect">
                       <a:avLst/>
@@ -1582,8 +2398,10 @@
         <w:pStyle w:val="4"/>
       </w:pPr>
       <w:r>
-        <w:lastRenderedPageBreak/>
-        <w:t>MetadataServlet.java</w:t>
+        <w:t>LoginServlet</w:t>
+      </w:r>
+      <w:r>
+        <w:t>.java</w:t>
       </w:r>
     </w:p>
     <w:p>
@@ -1593,7 +2411,7 @@
       </w:r>
       <w:proofErr w:type="gramEnd"/>
       <w:r>
-        <w:t xml:space="preserve"> 23-24:</w:t>
+        <w:t xml:space="preserve"> 19-20:</w:t>
       </w:r>
       <w:r>
         <w:br/>
@@ -1604,10 +2422,10 @@
           <w:lang w:bidi="bo-CN"/>
         </w:rPr>
         <w:drawing>
-          <wp:inline distT="0" distB="0" distL="0" distR="0" wp14:anchorId="7AC8397F" wp14:editId="6E52BCBD">
-            <wp:extent cx="3657600" cy="504825"/>
-            <wp:effectExtent l="0" t="0" r="0" b="9525"/>
-            <wp:docPr id="21" name="图片 21"/>
+          <wp:inline distT="0" distB="0" distL="0" distR="0" wp14:anchorId="233AF226" wp14:editId="2768677C">
+            <wp:extent cx="3619500" cy="457200"/>
+            <wp:effectExtent l="0" t="0" r="0" b="0"/>
+            <wp:docPr id="19" name="图片 19"/>
             <wp:cNvGraphicFramePr>
               <a:graphicFrameLocks xmlns:a="http://schemas.openxmlformats.org/drawingml/2006/main" noChangeAspect="1"/>
             </wp:cNvGraphicFramePr>
@@ -1627,7 +2445,7 @@
                   <pic:spPr>
                     <a:xfrm>
                       <a:off x="0" y="0"/>
-                      <a:ext cx="3657600" cy="504825"/>
+                      <a:ext cx="3619500" cy="457200"/>
                     </a:xfrm>
                     <a:prstGeom prst="rect">
                       <a:avLst/>
@@ -1647,7 +2465,7 @@
       </w:r>
       <w:proofErr w:type="gramEnd"/>
       <w:r>
-        <w:t xml:space="preserve"> 33:</w:t>
+        <w:t xml:space="preserve"> 40:</w:t>
       </w:r>
       <w:r>
         <w:br/>
@@ -1658,10 +2476,10 @@
           <w:lang w:bidi="bo-CN"/>
         </w:rPr>
         <w:drawing>
-          <wp:inline distT="0" distB="0" distL="0" distR="0" wp14:anchorId="771F8562" wp14:editId="0F4D0202">
-            <wp:extent cx="5133975" cy="209550"/>
-            <wp:effectExtent l="0" t="0" r="9525" b="0"/>
-            <wp:docPr id="22" name="图片 22"/>
+          <wp:inline distT="0" distB="0" distL="0" distR="0" wp14:anchorId="6B56C50E" wp14:editId="7AD28F16">
+            <wp:extent cx="5153025" cy="200025"/>
+            <wp:effectExtent l="0" t="0" r="9525" b="9525"/>
+            <wp:docPr id="20" name="图片 20"/>
             <wp:cNvGraphicFramePr>
               <a:graphicFrameLocks xmlns:a="http://schemas.openxmlformats.org/drawingml/2006/main" noChangeAspect="1"/>
             </wp:cNvGraphicFramePr>
@@ -1681,7 +2499,7 @@
                   <pic:spPr>
                     <a:xfrm>
                       <a:off x="0" y="0"/>
-                      <a:ext cx="5133975" cy="209550"/>
+                      <a:ext cx="5153025" cy="200025"/>
                     </a:xfrm>
                     <a:prstGeom prst="rect">
                       <a:avLst/>
@@ -1699,10 +2517,8 @@
         <w:pStyle w:val="4"/>
       </w:pPr>
       <w:r>
-        <w:t>MoviesAlphabetServlet</w:t>
-      </w:r>
-      <w:r>
-        <w:t>.java</w:t>
+        <w:lastRenderedPageBreak/>
+        <w:t>MetadataServlet.java</w:t>
       </w:r>
     </w:p>
     <w:p>
@@ -1712,7 +2528,7 @@
       </w:r>
       <w:proofErr w:type="gramEnd"/>
       <w:r>
-        <w:t xml:space="preserve"> 22-23:</w:t>
+        <w:t xml:space="preserve"> 23-24:</w:t>
       </w:r>
       <w:r>
         <w:br/>
@@ -1723,10 +2539,10 @@
           <w:lang w:bidi="bo-CN"/>
         </w:rPr>
         <w:drawing>
-          <wp:inline distT="0" distB="0" distL="0" distR="0" wp14:anchorId="1852AE84" wp14:editId="36FDC2BD">
-            <wp:extent cx="3562350" cy="476250"/>
-            <wp:effectExtent l="0" t="0" r="0" b="0"/>
-            <wp:docPr id="23" name="图片 23"/>
+          <wp:inline distT="0" distB="0" distL="0" distR="0" wp14:anchorId="7AC8397F" wp14:editId="6E52BCBD">
+            <wp:extent cx="3657600" cy="504825"/>
+            <wp:effectExtent l="0" t="0" r="0" b="9525"/>
+            <wp:docPr id="21" name="图片 21"/>
             <wp:cNvGraphicFramePr>
               <a:graphicFrameLocks xmlns:a="http://schemas.openxmlformats.org/drawingml/2006/main" noChangeAspect="1"/>
             </wp:cNvGraphicFramePr>
@@ -1746,7 +2562,7 @@
                   <pic:spPr>
                     <a:xfrm>
                       <a:off x="0" y="0"/>
-                      <a:ext cx="3562350" cy="476250"/>
+                      <a:ext cx="3657600" cy="504825"/>
                     </a:xfrm>
                     <a:prstGeom prst="rect">
                       <a:avLst/>
@@ -1766,7 +2582,7 @@
       </w:r>
       <w:proofErr w:type="gramEnd"/>
       <w:r>
-        <w:t xml:space="preserve"> 43:</w:t>
+        <w:t xml:space="preserve"> 33:</w:t>
       </w:r>
       <w:r>
         <w:br/>
@@ -1777,10 +2593,10 @@
           <w:lang w:bidi="bo-CN"/>
         </w:rPr>
         <w:drawing>
-          <wp:inline distT="0" distB="0" distL="0" distR="0" wp14:anchorId="40249CC2" wp14:editId="579E9EFC">
-            <wp:extent cx="5133975" cy="161925"/>
-            <wp:effectExtent l="0" t="0" r="9525" b="9525"/>
-            <wp:docPr id="24" name="图片 24"/>
+          <wp:inline distT="0" distB="0" distL="0" distR="0" wp14:anchorId="771F8562" wp14:editId="0F4D0202">
+            <wp:extent cx="5133975" cy="209550"/>
+            <wp:effectExtent l="0" t="0" r="9525" b="0"/>
+            <wp:docPr id="22" name="图片 22"/>
             <wp:cNvGraphicFramePr>
               <a:graphicFrameLocks xmlns:a="http://schemas.openxmlformats.org/drawingml/2006/main" noChangeAspect="1"/>
             </wp:cNvGraphicFramePr>
@@ -1800,7 +2616,7 @@
                   <pic:spPr>
                     <a:xfrm>
                       <a:off x="0" y="0"/>
-                      <a:ext cx="5133975" cy="161925"/>
+                      <a:ext cx="5133975" cy="209550"/>
                     </a:xfrm>
                     <a:prstGeom prst="rect">
                       <a:avLst/>
@@ -1818,7 +2634,7 @@
         <w:pStyle w:val="4"/>
       </w:pPr>
       <w:r>
-        <w:t>MoviesFulltextSearchServlet</w:t>
+        <w:t>MoviesAlphabetServlet</w:t>
       </w:r>
       <w:r>
         <w:t>.java</w:t>
@@ -1842,10 +2658,10 @@
           <w:lang w:bidi="bo-CN"/>
         </w:rPr>
         <w:drawing>
-          <wp:inline distT="0" distB="0" distL="0" distR="0" wp14:anchorId="7B460196" wp14:editId="47B7C1BE">
-            <wp:extent cx="3648075" cy="428625"/>
-            <wp:effectExtent l="0" t="0" r="9525" b="9525"/>
-            <wp:docPr id="25" name="图片 25"/>
+          <wp:inline distT="0" distB="0" distL="0" distR="0" wp14:anchorId="1852AE84" wp14:editId="36FDC2BD">
+            <wp:extent cx="3562350" cy="476250"/>
+            <wp:effectExtent l="0" t="0" r="0" b="0"/>
+            <wp:docPr id="23" name="图片 23"/>
             <wp:cNvGraphicFramePr>
               <a:graphicFrameLocks xmlns:a="http://schemas.openxmlformats.org/drawingml/2006/main" noChangeAspect="1"/>
             </wp:cNvGraphicFramePr>
@@ -1865,7 +2681,7 @@
                   <pic:spPr>
                     <a:xfrm>
                       <a:off x="0" y="0"/>
-                      <a:ext cx="3648075" cy="428625"/>
+                      <a:ext cx="3562350" cy="476250"/>
                     </a:xfrm>
                     <a:prstGeom prst="rect">
                       <a:avLst/>
@@ -1885,7 +2701,7 @@
       </w:r>
       <w:proofErr w:type="gramEnd"/>
       <w:r>
-        <w:t xml:space="preserve"> 45:</w:t>
+        <w:t xml:space="preserve"> 43:</w:t>
       </w:r>
       <w:r>
         <w:br/>
@@ -1896,10 +2712,10 @@
           <w:lang w:bidi="bo-CN"/>
         </w:rPr>
         <w:drawing>
-          <wp:inline distT="0" distB="0" distL="0" distR="0" wp14:anchorId="6F905F60" wp14:editId="10A7DF69">
-            <wp:extent cx="5172075" cy="200025"/>
+          <wp:inline distT="0" distB="0" distL="0" distR="0" wp14:anchorId="40249CC2" wp14:editId="579E9EFC">
+            <wp:extent cx="5133975" cy="161925"/>
             <wp:effectExtent l="0" t="0" r="9525" b="9525"/>
-            <wp:docPr id="26" name="图片 26"/>
+            <wp:docPr id="24" name="图片 24"/>
             <wp:cNvGraphicFramePr>
               <a:graphicFrameLocks xmlns:a="http://schemas.openxmlformats.org/drawingml/2006/main" noChangeAspect="1"/>
             </wp:cNvGraphicFramePr>
@@ -1919,7 +2735,7 @@
                   <pic:spPr>
                     <a:xfrm>
                       <a:off x="0" y="0"/>
-                      <a:ext cx="5172075" cy="200025"/>
+                      <a:ext cx="5133975" cy="161925"/>
                     </a:xfrm>
                     <a:prstGeom prst="rect">
                       <a:avLst/>
@@ -1937,7 +2753,7 @@
         <w:pStyle w:val="4"/>
       </w:pPr>
       <w:r>
-        <w:t>MoviesGenreServlet</w:t>
+        <w:t>MoviesFulltextSearchServlet</w:t>
       </w:r>
       <w:r>
         <w:t>.java</w:t>
@@ -1961,10 +2777,10 @@
           <w:lang w:bidi="bo-CN"/>
         </w:rPr>
         <w:drawing>
-          <wp:inline distT="0" distB="0" distL="0" distR="0" wp14:anchorId="13328A9A" wp14:editId="14FBE60D">
-            <wp:extent cx="3571875" cy="447675"/>
+          <wp:inline distT="0" distB="0" distL="0" distR="0" wp14:anchorId="7B460196" wp14:editId="47B7C1BE">
+            <wp:extent cx="3648075" cy="428625"/>
             <wp:effectExtent l="0" t="0" r="9525" b="9525"/>
-            <wp:docPr id="27" name="图片 27"/>
+            <wp:docPr id="25" name="图片 25"/>
             <wp:cNvGraphicFramePr>
               <a:graphicFrameLocks xmlns:a="http://schemas.openxmlformats.org/drawingml/2006/main" noChangeAspect="1"/>
             </wp:cNvGraphicFramePr>
@@ -1984,7 +2800,7 @@
                   <pic:spPr>
                     <a:xfrm>
                       <a:off x="0" y="0"/>
-                      <a:ext cx="3571875" cy="447675"/>
+                      <a:ext cx="3648075" cy="428625"/>
                     </a:xfrm>
                     <a:prstGeom prst="rect">
                       <a:avLst/>
@@ -2004,7 +2820,7 @@
       </w:r>
       <w:proofErr w:type="gramEnd"/>
       <w:r>
-        <w:t xml:space="preserve"> 42:</w:t>
+        <w:t xml:space="preserve"> 45:</w:t>
       </w:r>
       <w:r>
         <w:br/>
@@ -2015,10 +2831,10 @@
           <w:lang w:bidi="bo-CN"/>
         </w:rPr>
         <w:drawing>
-          <wp:inline distT="0" distB="0" distL="0" distR="0" wp14:anchorId="1EB54BBA" wp14:editId="2C26F198">
-            <wp:extent cx="5133975" cy="219075"/>
+          <wp:inline distT="0" distB="0" distL="0" distR="0" wp14:anchorId="6F905F60" wp14:editId="10A7DF69">
+            <wp:extent cx="5172075" cy="200025"/>
             <wp:effectExtent l="0" t="0" r="9525" b="9525"/>
-            <wp:docPr id="28" name="图片 28"/>
+            <wp:docPr id="26" name="图片 26"/>
             <wp:cNvGraphicFramePr>
               <a:graphicFrameLocks xmlns:a="http://schemas.openxmlformats.org/drawingml/2006/main" noChangeAspect="1"/>
             </wp:cNvGraphicFramePr>
@@ -2038,7 +2854,7 @@
                   <pic:spPr>
                     <a:xfrm>
                       <a:off x="0" y="0"/>
-                      <a:ext cx="5133975" cy="219075"/>
+                      <a:ext cx="5172075" cy="200025"/>
                     </a:xfrm>
                     <a:prstGeom prst="rect">
                       <a:avLst/>
@@ -2056,7 +2872,7 @@
         <w:pStyle w:val="4"/>
       </w:pPr>
       <w:r>
-        <w:t>MoviesSearchServlet</w:t>
+        <w:t>MoviesGenreServlet</w:t>
       </w:r>
       <w:r>
         <w:t>.java</w:t>
@@ -2080,10 +2896,10 @@
           <w:lang w:bidi="bo-CN"/>
         </w:rPr>
         <w:drawing>
-          <wp:inline distT="0" distB="0" distL="0" distR="0" wp14:anchorId="6D0F1195" wp14:editId="76227843">
-            <wp:extent cx="3590925" cy="447675"/>
+          <wp:inline distT="0" distB="0" distL="0" distR="0" wp14:anchorId="13328A9A" wp14:editId="14FBE60D">
+            <wp:extent cx="3571875" cy="447675"/>
             <wp:effectExtent l="0" t="0" r="9525" b="9525"/>
-            <wp:docPr id="31" name="图片 31"/>
+            <wp:docPr id="27" name="图片 27"/>
             <wp:cNvGraphicFramePr>
               <a:graphicFrameLocks xmlns:a="http://schemas.openxmlformats.org/drawingml/2006/main" noChangeAspect="1"/>
             </wp:cNvGraphicFramePr>
@@ -2103,7 +2919,7 @@
                   <pic:spPr>
                     <a:xfrm>
                       <a:off x="0" y="0"/>
-                      <a:ext cx="3590925" cy="447675"/>
+                      <a:ext cx="3571875" cy="447675"/>
                     </a:xfrm>
                     <a:prstGeom prst="rect">
                       <a:avLst/>
@@ -2134,10 +2950,10 @@
           <w:lang w:bidi="bo-CN"/>
         </w:rPr>
         <w:drawing>
-          <wp:inline distT="0" distB="0" distL="0" distR="0" wp14:anchorId="236C9B5A" wp14:editId="18908CA9">
-            <wp:extent cx="5114925" cy="238125"/>
+          <wp:inline distT="0" distB="0" distL="0" distR="0" wp14:anchorId="1EB54BBA" wp14:editId="2C26F198">
+            <wp:extent cx="5133975" cy="219075"/>
             <wp:effectExtent l="0" t="0" r="9525" b="9525"/>
-            <wp:docPr id="32" name="图片 32"/>
+            <wp:docPr id="28" name="图片 28"/>
             <wp:cNvGraphicFramePr>
               <a:graphicFrameLocks xmlns:a="http://schemas.openxmlformats.org/drawingml/2006/main" noChangeAspect="1"/>
             </wp:cNvGraphicFramePr>
@@ -2157,7 +2973,7 @@
                   <pic:spPr>
                     <a:xfrm>
                       <a:off x="0" y="0"/>
-                      <a:ext cx="5114925" cy="238125"/>
+                      <a:ext cx="5133975" cy="219075"/>
                     </a:xfrm>
                     <a:prstGeom prst="rect">
                       <a:avLst/>
@@ -2175,7 +2991,7 @@
         <w:pStyle w:val="4"/>
       </w:pPr>
       <w:r>
-        <w:t>MoviesServlet</w:t>
+        <w:t>MoviesSearchServlet</w:t>
       </w:r>
       <w:r>
         <w:t>.java</w:t>
@@ -2188,7 +3004,7 @@
       </w:r>
       <w:proofErr w:type="gramEnd"/>
       <w:r>
-        <w:t xml:space="preserve"> 25-26:</w:t>
+        <w:t xml:space="preserve"> 22-23:</w:t>
       </w:r>
       <w:r>
         <w:br/>
@@ -2199,10 +3015,10 @@
           <w:lang w:bidi="bo-CN"/>
         </w:rPr>
         <w:drawing>
-          <wp:inline distT="0" distB="0" distL="0" distR="0" wp14:anchorId="7C70F560" wp14:editId="148256BE">
-            <wp:extent cx="3505200" cy="495300"/>
-            <wp:effectExtent l="0" t="0" r="0" b="0"/>
-            <wp:docPr id="33" name="图片 33"/>
+          <wp:inline distT="0" distB="0" distL="0" distR="0" wp14:anchorId="6D0F1195" wp14:editId="76227843">
+            <wp:extent cx="3590925" cy="447675"/>
+            <wp:effectExtent l="0" t="0" r="9525" b="9525"/>
+            <wp:docPr id="31" name="图片 31"/>
             <wp:cNvGraphicFramePr>
               <a:graphicFrameLocks xmlns:a="http://schemas.openxmlformats.org/drawingml/2006/main" noChangeAspect="1"/>
             </wp:cNvGraphicFramePr>
@@ -2222,7 +3038,7 @@
                   <pic:spPr>
                     <a:xfrm>
                       <a:off x="0" y="0"/>
-                      <a:ext cx="3505200" cy="495300"/>
+                      <a:ext cx="3590925" cy="447675"/>
                     </a:xfrm>
                     <a:prstGeom prst="rect">
                       <a:avLst/>
@@ -2238,12 +3054,11 @@
     <w:p>
       <w:proofErr w:type="gramStart"/>
       <w:r>
-        <w:lastRenderedPageBreak/>
         <w:t>line</w:t>
       </w:r>
       <w:proofErr w:type="gramEnd"/>
       <w:r>
-        <w:t xml:space="preserve"> 44:</w:t>
+        <w:t xml:space="preserve"> 42:</w:t>
       </w:r>
       <w:r>
         <w:br/>
@@ -2254,10 +3069,10 @@
           <w:lang w:bidi="bo-CN"/>
         </w:rPr>
         <w:drawing>
-          <wp:inline distT="0" distB="0" distL="0" distR="0" wp14:anchorId="67467C08" wp14:editId="161123EA">
-            <wp:extent cx="5133975" cy="219075"/>
+          <wp:inline distT="0" distB="0" distL="0" distR="0" wp14:anchorId="236C9B5A" wp14:editId="18908CA9">
+            <wp:extent cx="5114925" cy="238125"/>
             <wp:effectExtent l="0" t="0" r="9525" b="9525"/>
-            <wp:docPr id="34" name="图片 34"/>
+            <wp:docPr id="32" name="图片 32"/>
             <wp:cNvGraphicFramePr>
               <a:graphicFrameLocks xmlns:a="http://schemas.openxmlformats.org/drawingml/2006/main" noChangeAspect="1"/>
             </wp:cNvGraphicFramePr>
@@ -2277,7 +3092,7 @@
                   <pic:spPr>
                     <a:xfrm>
                       <a:off x="0" y="0"/>
-                      <a:ext cx="5133975" cy="219075"/>
+                      <a:ext cx="5114925" cy="238125"/>
                     </a:xfrm>
                     <a:prstGeom prst="rect">
                       <a:avLst/>
@@ -2295,7 +3110,7 @@
         <w:pStyle w:val="4"/>
       </w:pPr>
       <w:r>
-        <w:t>PayingServlet</w:t>
+        <w:t>MoviesServlet</w:t>
       </w:r>
       <w:r>
         <w:t>.java</w:t>
@@ -2308,7 +3123,7 @@
       </w:r>
       <w:proofErr w:type="gramEnd"/>
       <w:r>
-        <w:t xml:space="preserve"> 26-27:</w:t>
+        <w:t xml:space="preserve"> 25-26:</w:t>
       </w:r>
       <w:r>
         <w:br/>
@@ -2319,10 +3134,10 @@
           <w:lang w:bidi="bo-CN"/>
         </w:rPr>
         <w:drawing>
-          <wp:inline distT="0" distB="0" distL="0" distR="0" wp14:anchorId="4A3349C8" wp14:editId="374235B9">
-            <wp:extent cx="3648075" cy="466725"/>
-            <wp:effectExtent l="0" t="0" r="9525" b="9525"/>
-            <wp:docPr id="60" name="图片 60"/>
+          <wp:inline distT="0" distB="0" distL="0" distR="0" wp14:anchorId="7C70F560" wp14:editId="148256BE">
+            <wp:extent cx="3505200" cy="495300"/>
+            <wp:effectExtent l="0" t="0" r="0" b="0"/>
+            <wp:docPr id="33" name="图片 33"/>
             <wp:cNvGraphicFramePr>
               <a:graphicFrameLocks xmlns:a="http://schemas.openxmlformats.org/drawingml/2006/main" noChangeAspect="1"/>
             </wp:cNvGraphicFramePr>
@@ -2342,7 +3157,7 @@
                   <pic:spPr>
                     <a:xfrm>
                       <a:off x="0" y="0"/>
-                      <a:ext cx="3648075" cy="466725"/>
+                      <a:ext cx="3505200" cy="495300"/>
                     </a:xfrm>
                     <a:prstGeom prst="rect">
                       <a:avLst/>
@@ -2358,6 +3173,7 @@
     <w:p>
       <w:proofErr w:type="gramStart"/>
       <w:r>
+        <w:lastRenderedPageBreak/>
         <w:t>line</w:t>
       </w:r>
       <w:proofErr w:type="gramEnd"/>
@@ -2373,10 +3189,10 @@
           <w:lang w:bidi="bo-CN"/>
         </w:rPr>
         <w:drawing>
-          <wp:inline distT="0" distB="0" distL="0" distR="0" wp14:anchorId="64AF9D8A" wp14:editId="403BB59D">
-            <wp:extent cx="5095875" cy="219075"/>
+          <wp:inline distT="0" distB="0" distL="0" distR="0" wp14:anchorId="67467C08" wp14:editId="161123EA">
+            <wp:extent cx="5133975" cy="219075"/>
             <wp:effectExtent l="0" t="0" r="9525" b="9525"/>
-            <wp:docPr id="36" name="图片 36"/>
+            <wp:docPr id="34" name="图片 34"/>
             <wp:cNvGraphicFramePr>
               <a:graphicFrameLocks xmlns:a="http://schemas.openxmlformats.org/drawingml/2006/main" noChangeAspect="1"/>
             </wp:cNvGraphicFramePr>
@@ -2396,7 +3212,7 @@
                   <pic:spPr>
                     <a:xfrm>
                       <a:off x="0" y="0"/>
-                      <a:ext cx="5095875" cy="219075"/>
+                      <a:ext cx="5133975" cy="219075"/>
                     </a:xfrm>
                     <a:prstGeom prst="rect">
                       <a:avLst/>
@@ -2414,7 +3230,7 @@
         <w:pStyle w:val="4"/>
       </w:pPr>
       <w:r>
-        <w:t>SingleMovieServlet</w:t>
+        <w:t>PayingServlet</w:t>
       </w:r>
       <w:r>
         <w:t>.java</w:t>
@@ -2427,7 +3243,7 @@
       </w:r>
       <w:proofErr w:type="gramEnd"/>
       <w:r>
-        <w:t xml:space="preserve"> 25-26:</w:t>
+        <w:t xml:space="preserve"> 26-27:</w:t>
       </w:r>
       <w:r>
         <w:br/>
@@ -2438,10 +3254,10 @@
           <w:lang w:bidi="bo-CN"/>
         </w:rPr>
         <w:drawing>
-          <wp:inline distT="0" distB="0" distL="0" distR="0" wp14:anchorId="4DB312E3" wp14:editId="69E879E9">
-            <wp:extent cx="3657600" cy="476250"/>
-            <wp:effectExtent l="0" t="0" r="0" b="0"/>
-            <wp:docPr id="37" name="图片 37"/>
+          <wp:inline distT="0" distB="0" distL="0" distR="0" wp14:anchorId="4A3349C8" wp14:editId="374235B9">
+            <wp:extent cx="3648075" cy="466725"/>
+            <wp:effectExtent l="0" t="0" r="9525" b="9525"/>
+            <wp:docPr id="60" name="图片 60"/>
             <wp:cNvGraphicFramePr>
               <a:graphicFrameLocks xmlns:a="http://schemas.openxmlformats.org/drawingml/2006/main" noChangeAspect="1"/>
             </wp:cNvGraphicFramePr>
@@ -2461,7 +3277,7 @@
                   <pic:spPr>
                     <a:xfrm>
                       <a:off x="0" y="0"/>
-                      <a:ext cx="3657600" cy="476250"/>
+                      <a:ext cx="3648075" cy="466725"/>
                     </a:xfrm>
                     <a:prstGeom prst="rect">
                       <a:avLst/>
@@ -2481,7 +3297,7 @@
       </w:r>
       <w:proofErr w:type="gramEnd"/>
       <w:r>
-        <w:t xml:space="preserve"> 52:</w:t>
+        <w:t xml:space="preserve"> 44:</w:t>
       </w:r>
       <w:r>
         <w:br/>
@@ -2492,10 +3308,10 @@
           <w:lang w:bidi="bo-CN"/>
         </w:rPr>
         <w:drawing>
-          <wp:inline distT="0" distB="0" distL="0" distR="0" wp14:anchorId="1699CB9E" wp14:editId="25253C6C">
-            <wp:extent cx="5153025" cy="257175"/>
+          <wp:inline distT="0" distB="0" distL="0" distR="0" wp14:anchorId="64AF9D8A" wp14:editId="403BB59D">
+            <wp:extent cx="5095875" cy="219075"/>
             <wp:effectExtent l="0" t="0" r="9525" b="9525"/>
-            <wp:docPr id="38" name="图片 38"/>
+            <wp:docPr id="36" name="图片 36"/>
             <wp:cNvGraphicFramePr>
               <a:graphicFrameLocks xmlns:a="http://schemas.openxmlformats.org/drawingml/2006/main" noChangeAspect="1"/>
             </wp:cNvGraphicFramePr>
@@ -2515,7 +3331,7 @@
                   <pic:spPr>
                     <a:xfrm>
                       <a:off x="0" y="0"/>
-                      <a:ext cx="5153025" cy="257175"/>
+                      <a:ext cx="5095875" cy="219075"/>
                     </a:xfrm>
                     <a:prstGeom prst="rect">
                       <a:avLst/>
@@ -2533,16 +3349,10 @@
         <w:pStyle w:val="4"/>
       </w:pPr>
       <w:r>
-        <w:t>SingleStarServlet</w:t>
-      </w:r>
-      <w:r>
-        <w:rPr>
-          <w:rFonts w:hint="eastAsia"/>
-        </w:rPr>
-        <w:t>.</w:t>
-      </w:r>
-      <w:r>
-        <w:t>java</w:t>
+        <w:t>SingleMovieServlet</w:t>
+      </w:r>
+      <w:r>
+        <w:t>.java</w:t>
       </w:r>
     </w:p>
     <w:p>
@@ -2552,7 +3362,7 @@
       </w:r>
       <w:proofErr w:type="gramEnd"/>
       <w:r>
-        <w:t xml:space="preserve"> 23-24:</w:t>
+        <w:t xml:space="preserve"> 25-26:</w:t>
       </w:r>
       <w:r>
         <w:br/>
@@ -2563,10 +3373,10 @@
           <w:lang w:bidi="bo-CN"/>
         </w:rPr>
         <w:drawing>
-          <wp:inline distT="0" distB="0" distL="0" distR="0" wp14:anchorId="208BD4C7" wp14:editId="2F6E8C18">
-            <wp:extent cx="3619500" cy="476250"/>
+          <wp:inline distT="0" distB="0" distL="0" distR="0" wp14:anchorId="4DB312E3" wp14:editId="69E879E9">
+            <wp:extent cx="3657600" cy="476250"/>
             <wp:effectExtent l="0" t="0" r="0" b="0"/>
-            <wp:docPr id="39" name="图片 39"/>
+            <wp:docPr id="37" name="图片 37"/>
             <wp:cNvGraphicFramePr>
               <a:graphicFrameLocks xmlns:a="http://schemas.openxmlformats.org/drawingml/2006/main" noChangeAspect="1"/>
             </wp:cNvGraphicFramePr>
@@ -2586,6 +3396,131 @@
                   <pic:spPr>
                     <a:xfrm>
                       <a:off x="0" y="0"/>
+                      <a:ext cx="3657600" cy="476250"/>
+                    </a:xfrm>
+                    <a:prstGeom prst="rect">
+                      <a:avLst/>
+                    </a:prstGeom>
+                  </pic:spPr>
+                </pic:pic>
+              </a:graphicData>
+            </a:graphic>
+          </wp:inline>
+        </w:drawing>
+      </w:r>
+    </w:p>
+    <w:p>
+      <w:proofErr w:type="gramStart"/>
+      <w:r>
+        <w:t>line</w:t>
+      </w:r>
+      <w:proofErr w:type="gramEnd"/>
+      <w:r>
+        <w:t xml:space="preserve"> 52:</w:t>
+      </w:r>
+      <w:r>
+        <w:br/>
+      </w:r>
+      <w:r>
+        <w:rPr>
+          <w:noProof/>
+          <w:lang w:bidi="bo-CN"/>
+        </w:rPr>
+        <w:drawing>
+          <wp:inline distT="0" distB="0" distL="0" distR="0" wp14:anchorId="1699CB9E" wp14:editId="25253C6C">
+            <wp:extent cx="5153025" cy="257175"/>
+            <wp:effectExtent l="0" t="0" r="9525" b="9525"/>
+            <wp:docPr id="38" name="图片 38"/>
+            <wp:cNvGraphicFramePr>
+              <a:graphicFrameLocks xmlns:a="http://schemas.openxmlformats.org/drawingml/2006/main" noChangeAspect="1"/>
+            </wp:cNvGraphicFramePr>
+            <a:graphic xmlns:a="http://schemas.openxmlformats.org/drawingml/2006/main">
+              <a:graphicData uri="http://schemas.openxmlformats.org/drawingml/2006/picture">
+                <pic:pic xmlns:pic="http://schemas.openxmlformats.org/drawingml/2006/picture">
+                  <pic:nvPicPr>
+                    <pic:cNvPr id="1" name=""/>
+                    <pic:cNvPicPr/>
+                  </pic:nvPicPr>
+                  <pic:blipFill>
+                    <a:blip r:embed="rId41"/>
+                    <a:stretch>
+                      <a:fillRect/>
+                    </a:stretch>
+                  </pic:blipFill>
+                  <pic:spPr>
+                    <a:xfrm>
+                      <a:off x="0" y="0"/>
+                      <a:ext cx="5153025" cy="257175"/>
+                    </a:xfrm>
+                    <a:prstGeom prst="rect">
+                      <a:avLst/>
+                    </a:prstGeom>
+                  </pic:spPr>
+                </pic:pic>
+              </a:graphicData>
+            </a:graphic>
+          </wp:inline>
+        </w:drawing>
+      </w:r>
+    </w:p>
+    <w:p>
+      <w:pPr>
+        <w:pStyle w:val="4"/>
+      </w:pPr>
+      <w:r>
+        <w:t>SingleStarServlet</w:t>
+      </w:r>
+      <w:r>
+        <w:rPr>
+          <w:rFonts w:hint="eastAsia"/>
+        </w:rPr>
+        <w:t>.</w:t>
+      </w:r>
+      <w:r>
+        <w:t>java</w:t>
+      </w:r>
+    </w:p>
+    <w:p>
+      <w:proofErr w:type="gramStart"/>
+      <w:r>
+        <w:t>line</w:t>
+      </w:r>
+      <w:proofErr w:type="gramEnd"/>
+      <w:r>
+        <w:t xml:space="preserve"> 23-24:</w:t>
+      </w:r>
+      <w:r>
+        <w:br/>
+      </w:r>
+      <w:r>
+        <w:rPr>
+          <w:noProof/>
+          <w:lang w:bidi="bo-CN"/>
+        </w:rPr>
+        <w:drawing>
+          <wp:inline distT="0" distB="0" distL="0" distR="0" wp14:anchorId="208BD4C7" wp14:editId="2F6E8C18">
+            <wp:extent cx="3619500" cy="476250"/>
+            <wp:effectExtent l="0" t="0" r="0" b="0"/>
+            <wp:docPr id="39" name="图片 39"/>
+            <wp:cNvGraphicFramePr>
+              <a:graphicFrameLocks xmlns:a="http://schemas.openxmlformats.org/drawingml/2006/main" noChangeAspect="1"/>
+            </wp:cNvGraphicFramePr>
+            <a:graphic xmlns:a="http://schemas.openxmlformats.org/drawingml/2006/main">
+              <a:graphicData uri="http://schemas.openxmlformats.org/drawingml/2006/picture">
+                <pic:pic xmlns:pic="http://schemas.openxmlformats.org/drawingml/2006/picture">
+                  <pic:nvPicPr>
+                    <pic:cNvPr id="1" name=""/>
+                    <pic:cNvPicPr/>
+                  </pic:nvPicPr>
+                  <pic:blipFill>
+                    <a:blip r:embed="rId42"/>
+                    <a:stretch>
+                      <a:fillRect/>
+                    </a:stretch>
+                  </pic:blipFill>
+                  <pic:spPr>
+                    <a:xfrm>
+                      <a:off x="0" y="0"/>
                       <a:ext cx="3619500" cy="476250"/>
                     </a:xfrm>
                     <a:prstGeom prst="rect">
@@ -2621,6 +3556,176 @@
             <wp:extent cx="5257800" cy="257175"/>
             <wp:effectExtent l="0" t="0" r="0" b="9525"/>
             <wp:docPr id="40" name="图片 40"/>
+            <wp:cNvGraphicFramePr>
+              <a:graphicFrameLocks xmlns:a="http://schemas.openxmlformats.org/drawingml/2006/main" noChangeAspect="1"/>
+            </wp:cNvGraphicFramePr>
+            <a:graphic xmlns:a="http://schemas.openxmlformats.org/drawingml/2006/main">
+              <a:graphicData uri="http://schemas.openxmlformats.org/drawingml/2006/picture">
+                <pic:pic xmlns:pic="http://schemas.openxmlformats.org/drawingml/2006/picture">
+                  <pic:nvPicPr>
+                    <pic:cNvPr id="1" name=""/>
+                    <pic:cNvPicPr/>
+                  </pic:nvPicPr>
+                  <pic:blipFill>
+                    <a:blip r:embed="rId11"/>
+                    <a:stretch>
+                      <a:fillRect/>
+                    </a:stretch>
+                  </pic:blipFill>
+                  <pic:spPr>
+                    <a:xfrm>
+                      <a:off x="0" y="0"/>
+                      <a:ext cx="5257800" cy="257175"/>
+                    </a:xfrm>
+                    <a:prstGeom prst="rect">
+                      <a:avLst/>
+                    </a:prstGeom>
+                  </pic:spPr>
+                </pic:pic>
+              </a:graphicData>
+            </a:graphic>
+          </wp:inline>
+        </w:drawing>
+      </w:r>
+    </w:p>
+    <w:p>
+      <w:pPr>
+        <w:pStyle w:val="4"/>
+        <w:rPr>
+          <w:rStyle w:val="30"/>
+        </w:rPr>
+      </w:pPr>
+      <w:bookmarkStart w:id="4" w:name="_Toc516500158"/>
+      <w:r>
+        <w:rPr>
+          <w:rStyle w:val="30"/>
+          <w:color w:val="2E74B5" w:themeColor="accent1" w:themeShade="BF"/>
+          <w:sz w:val="22"/>
+          <w:szCs w:val="22"/>
+        </w:rPr>
+        <w:t>context.xml</w:t>
+      </w:r>
+      <w:bookmarkEnd w:id="4"/>
+    </w:p>
+    <w:p>
+      <w:pPr>
+        <w:rPr>
+          <w:lang w:bidi="bo-CN"/>
+        </w:rPr>
+      </w:pPr>
+      <w:proofErr w:type="gramStart"/>
+      <w:r>
+        <w:rPr>
+          <w:lang w:bidi="bo-CN"/>
+        </w:rPr>
+        <w:t>line</w:t>
+      </w:r>
+      <w:proofErr w:type="gramEnd"/>
+      <w:r>
+        <w:rPr>
+          <w:lang w:bidi="bo-CN"/>
+        </w:rPr>
+        <w:t xml:space="preserve"> 6-12:</w:t>
+      </w:r>
+      <w:r>
+        <w:rPr>
+          <w:lang w:bidi="bo-CN"/>
+        </w:rPr>
+        <w:br/>
+      </w:r>
+      <w:r>
+        <w:rPr>
+          <w:noProof/>
+          <w:lang w:bidi="bo-CN"/>
+        </w:rPr>
+        <w:drawing>
+          <wp:inline distT="0" distB="0" distL="0" distR="0" wp14:anchorId="45744B5F" wp14:editId="4B6D7A6A">
+            <wp:extent cx="5943600" cy="965200"/>
+            <wp:effectExtent l="0" t="0" r="0" b="6350"/>
+            <wp:docPr id="72" name="图片 72"/>
+            <wp:cNvGraphicFramePr>
+              <a:graphicFrameLocks xmlns:a="http://schemas.openxmlformats.org/drawingml/2006/main" noChangeAspect="1"/>
+            </wp:cNvGraphicFramePr>
+            <a:graphic xmlns:a="http://schemas.openxmlformats.org/drawingml/2006/main">
+              <a:graphicData uri="http://schemas.openxmlformats.org/drawingml/2006/picture">
+                <pic:pic xmlns:pic="http://schemas.openxmlformats.org/drawingml/2006/picture">
+                  <pic:nvPicPr>
+                    <pic:cNvPr id="1" name=""/>
+                    <pic:cNvPicPr/>
+                  </pic:nvPicPr>
+                  <pic:blipFill>
+                    <a:blip r:embed="rId8"/>
+                    <a:stretch>
+                      <a:fillRect/>
+                    </a:stretch>
+                  </pic:blipFill>
+                  <pic:spPr>
+                    <a:xfrm>
+                      <a:off x="0" y="0"/>
+                      <a:ext cx="5943600" cy="965200"/>
+                    </a:xfrm>
+                    <a:prstGeom prst="rect">
+                      <a:avLst/>
+                    </a:prstGeom>
+                  </pic:spPr>
+                </pic:pic>
+              </a:graphicData>
+            </a:graphic>
+          </wp:inline>
+        </w:drawing>
+      </w:r>
+    </w:p>
+    <w:p>
+      <w:pPr>
+        <w:pStyle w:val="4"/>
+        <w:rPr>
+          <w:lang w:bidi="bo-CN"/>
+        </w:rPr>
+      </w:pPr>
+      <w:r>
+        <w:rPr>
+          <w:lang w:bidi="bo-CN"/>
+        </w:rPr>
+        <w:lastRenderedPageBreak/>
+        <w:t>web.xml</w:t>
+      </w:r>
+    </w:p>
+    <w:p>
+      <w:pPr>
+        <w:rPr>
+          <w:lang w:bidi="bo-CN"/>
+        </w:rPr>
+      </w:pPr>
+      <w:proofErr w:type="gramStart"/>
+      <w:r>
+        <w:rPr>
+          <w:lang w:bidi="bo-CN"/>
+        </w:rPr>
+        <w:t>line</w:t>
+      </w:r>
+      <w:proofErr w:type="gramEnd"/>
+      <w:r>
+        <w:rPr>
+          <w:lang w:bidi="bo-CN"/>
+        </w:rPr>
+        <w:t xml:space="preserve"> 11-16:</w:t>
+      </w:r>
+      <w:r>
+        <w:rPr>
+          <w:lang w:bidi="bo-CN"/>
+        </w:rPr>
+        <w:br/>
+      </w:r>
+      <w:r>
+        <w:rPr>
+          <w:noProof/>
+          <w:lang w:bidi="bo-CN"/>
+        </w:rPr>
+        <w:drawing>
+          <wp:inline distT="0" distB="0" distL="0" distR="0" wp14:anchorId="146AD146" wp14:editId="60EB362E">
+            <wp:extent cx="4371975" cy="1371600"/>
+            <wp:effectExtent l="0" t="0" r="9525" b="0"/>
+            <wp:docPr id="56" name="图片 56"/>
             <wp:cNvGraphicFramePr>
               <a:graphicFrameLocks xmlns:a="http://schemas.openxmlformats.org/drawingml/2006/main" noChangeAspect="1"/>
             </wp:cNvGraphicFramePr>
@@ -2640,174 +3745,6 @@
                   <pic:spPr>
                     <a:xfrm>
                       <a:off x="0" y="0"/>
-                      <a:ext cx="5257800" cy="257175"/>
-                    </a:xfrm>
-                    <a:prstGeom prst="rect">
-                      <a:avLst/>
-                    </a:prstGeom>
-                  </pic:spPr>
-                </pic:pic>
-              </a:graphicData>
-            </a:graphic>
-          </wp:inline>
-        </w:drawing>
-      </w:r>
-    </w:p>
-    <w:p>
-      <w:pPr>
-        <w:pStyle w:val="4"/>
-        <w:rPr>
-          <w:rStyle w:val="30"/>
-        </w:rPr>
-      </w:pPr>
-      <w:r>
-        <w:rPr>
-          <w:rStyle w:val="30"/>
-          <w:color w:val="2E74B5" w:themeColor="accent1" w:themeShade="BF"/>
-          <w:sz w:val="22"/>
-          <w:szCs w:val="22"/>
-        </w:rPr>
-        <w:t>context.xml</w:t>
-      </w:r>
-    </w:p>
-    <w:p>
-      <w:pPr>
-        <w:rPr>
-          <w:lang w:bidi="bo-CN"/>
-        </w:rPr>
-      </w:pPr>
-      <w:proofErr w:type="gramStart"/>
-      <w:r>
-        <w:rPr>
-          <w:lang w:bidi="bo-CN"/>
-        </w:rPr>
-        <w:t>line</w:t>
-      </w:r>
-      <w:proofErr w:type="gramEnd"/>
-      <w:r>
-        <w:rPr>
-          <w:lang w:bidi="bo-CN"/>
-        </w:rPr>
-        <w:t xml:space="preserve"> 6-12:</w:t>
-      </w:r>
-      <w:r>
-        <w:rPr>
-          <w:lang w:bidi="bo-CN"/>
-        </w:rPr>
-        <w:br/>
-      </w:r>
-      <w:r>
-        <w:rPr>
-          <w:noProof/>
-          <w:lang w:bidi="bo-CN"/>
-        </w:rPr>
-        <w:drawing>
-          <wp:inline distT="0" distB="0" distL="0" distR="0" wp14:anchorId="45744B5F" wp14:editId="4B6D7A6A">
-            <wp:extent cx="5943600" cy="965200"/>
-            <wp:effectExtent l="0" t="0" r="0" b="6350"/>
-            <wp:docPr id="72" name="图片 72"/>
-            <wp:cNvGraphicFramePr>
-              <a:graphicFrameLocks xmlns:a="http://schemas.openxmlformats.org/drawingml/2006/main" noChangeAspect="1"/>
-            </wp:cNvGraphicFramePr>
-            <a:graphic xmlns:a="http://schemas.openxmlformats.org/drawingml/2006/main">
-              <a:graphicData uri="http://schemas.openxmlformats.org/drawingml/2006/picture">
-                <pic:pic xmlns:pic="http://schemas.openxmlformats.org/drawingml/2006/picture">
-                  <pic:nvPicPr>
-                    <pic:cNvPr id="1" name=""/>
-                    <pic:cNvPicPr/>
-                  </pic:nvPicPr>
-                  <pic:blipFill>
-                    <a:blip r:embed="rId6"/>
-                    <a:stretch>
-                      <a:fillRect/>
-                    </a:stretch>
-                  </pic:blipFill>
-                  <pic:spPr>
-                    <a:xfrm>
-                      <a:off x="0" y="0"/>
-                      <a:ext cx="5943600" cy="965200"/>
-                    </a:xfrm>
-                    <a:prstGeom prst="rect">
-                      <a:avLst/>
-                    </a:prstGeom>
-                  </pic:spPr>
-                </pic:pic>
-              </a:graphicData>
-            </a:graphic>
-          </wp:inline>
-        </w:drawing>
-      </w:r>
-    </w:p>
-    <w:p>
-      <w:pPr>
-        <w:pStyle w:val="4"/>
-        <w:rPr>
-          <w:lang w:bidi="bo-CN"/>
-        </w:rPr>
-      </w:pPr>
-      <w:r>
-        <w:rPr>
-          <w:lang w:bidi="bo-CN"/>
-        </w:rPr>
-        <w:lastRenderedPageBreak/>
-        <w:t>web.xml</w:t>
-      </w:r>
-    </w:p>
-    <w:p>
-      <w:pPr>
-        <w:rPr>
-          <w:lang w:bidi="bo-CN"/>
-        </w:rPr>
-      </w:pPr>
-      <w:proofErr w:type="gramStart"/>
-      <w:r>
-        <w:rPr>
-          <w:lang w:bidi="bo-CN"/>
-        </w:rPr>
-        <w:t>line</w:t>
-      </w:r>
-      <w:proofErr w:type="gramEnd"/>
-      <w:r>
-        <w:rPr>
-          <w:lang w:bidi="bo-CN"/>
-        </w:rPr>
-        <w:t xml:space="preserve"> 11-16:</w:t>
-      </w:r>
-      <w:r>
-        <w:rPr>
-          <w:lang w:bidi="bo-CN"/>
-        </w:rPr>
-        <w:br/>
-      </w:r>
-      <w:r>
-        <w:rPr>
-          <w:noProof/>
-          <w:lang w:bidi="bo-CN"/>
-        </w:rPr>
-        <w:drawing>
-          <wp:inline distT="0" distB="0" distL="0" distR="0" wp14:anchorId="146AD146" wp14:editId="60EB362E">
-            <wp:extent cx="4371975" cy="1371600"/>
-            <wp:effectExtent l="0" t="0" r="9525" b="0"/>
-            <wp:docPr id="56" name="图片 56"/>
-            <wp:cNvGraphicFramePr>
-              <a:graphicFrameLocks xmlns:a="http://schemas.openxmlformats.org/drawingml/2006/main" noChangeAspect="1"/>
-            </wp:cNvGraphicFramePr>
-            <a:graphic xmlns:a="http://schemas.openxmlformats.org/drawingml/2006/main">
-              <a:graphicData uri="http://schemas.openxmlformats.org/drawingml/2006/picture">
-                <pic:pic xmlns:pic="http://schemas.openxmlformats.org/drawingml/2006/picture">
-                  <pic:nvPicPr>
-                    <pic:cNvPr id="1" name=""/>
-                    <pic:cNvPicPr/>
-                  </pic:nvPicPr>
-                  <pic:blipFill>
-                    <a:blip r:embed="rId7"/>
-                    <a:stretch>
-                      <a:fillRect/>
-                    </a:stretch>
-                  </pic:blipFill>
-                  <pic:spPr>
-                    <a:xfrm>
-                      <a:off x="0" y="0"/>
                       <a:ext cx="4371975" cy="1371600"/>
                     </a:xfrm>
                     <a:prstGeom prst="rect">
@@ -2828,12 +3765,14 @@
           <w:lang w:bidi="bo-CN"/>
         </w:rPr>
       </w:pPr>
+      <w:bookmarkStart w:id="5" w:name="_Toc516500159"/>
       <w:r>
         <w:rPr>
           <w:lang w:bidi="bo-CN"/>
         </w:rPr>
         <w:t>How did you use Prepared Statements?</w:t>
       </w:r>
+      <w:bookmarkEnd w:id="5"/>
     </w:p>
     <w:p>
       <w:pPr>
@@ -2874,7 +3813,7 @@
                     <pic:cNvPicPr/>
                   </pic:nvPicPr>
                   <pic:blipFill>
-                    <a:blip r:embed="rId8"/>
+                    <a:blip r:embed="rId10"/>
                     <a:stretch>
                       <a:fillRect/>
                     </a:stretch>
@@ -2921,7 +3860,7 @@
                     <pic:cNvPicPr/>
                   </pic:nvPicPr>
                   <pic:blipFill rotWithShape="1">
-                    <a:blip r:embed="rId41"/>
+                    <a:blip r:embed="rId43"/>
                     <a:srcRect b="94438"/>
                     <a:stretch/>
                   </pic:blipFill>
@@ -3002,7 +3941,7 @@
                     <pic:cNvPicPr/>
                   </pic:nvPicPr>
                   <pic:blipFill rotWithShape="1">
-                    <a:blip r:embed="rId41"/>
+                    <a:blip r:embed="rId43"/>
                     <a:srcRect t="5031" b="46748"/>
                     <a:stretch/>
                   </pic:blipFill>
@@ -3083,7 +4022,7 @@
                     <pic:cNvPicPr/>
                   </pic:nvPicPr>
                   <pic:blipFill rotWithShape="1">
-                    <a:blip r:embed="rId41"/>
+                    <a:blip r:embed="rId43"/>
                     <a:srcRect t="60933" b="34030"/>
                     <a:stretch/>
                   </pic:blipFill>
@@ -3164,7 +4103,7 @@
                     <pic:cNvPicPr/>
                   </pic:nvPicPr>
                   <pic:blipFill rotWithShape="1">
-                    <a:blip r:embed="rId41"/>
+                    <a:blip r:embed="rId43"/>
                     <a:srcRect t="66765" b="7270"/>
                     <a:stretch/>
                   </pic:blipFill>
@@ -3231,7 +4170,7 @@
                     <pic:cNvPicPr/>
                   </pic:nvPicPr>
                   <pic:blipFill rotWithShape="1">
-                    <a:blip r:embed="rId41"/>
+                    <a:blip r:embed="rId43"/>
                     <a:srcRect t="94337" b="362"/>
                     <a:stretch/>
                   </pic:blipFill>
@@ -3266,6 +4205,7 @@
           <w:lang w:bidi="bo-CN"/>
         </w:rPr>
       </w:pPr>
+      <w:bookmarkStart w:id="6" w:name="_Toc516500160"/>
       <w:r>
         <w:rPr>
           <w:lang w:bidi="bo-CN"/>
@@ -3292,6 +4232,7 @@
         </w:rPr>
         <w:t>Snapshots showing use in your code</w:t>
       </w:r>
+      <w:bookmarkEnd w:id="6"/>
     </w:p>
     <w:p>
       <w:pPr>
@@ -3334,7 +4275,7 @@
                     <pic:cNvPicPr/>
                   </pic:nvPicPr>
                   <pic:blipFill>
-                    <a:blip r:embed="rId8"/>
+                    <a:blip r:embed="rId10"/>
                     <a:stretch>
                       <a:fillRect/>
                     </a:stretch>
@@ -3378,122 +4319,6 @@
             <wp:extent cx="5943600" cy="2364740"/>
             <wp:effectExtent l="0" t="0" r="0" b="0"/>
             <wp:docPr id="30" name="图片 30"/>
-            <wp:cNvGraphicFramePr>
-              <a:graphicFrameLocks xmlns:a="http://schemas.openxmlformats.org/drawingml/2006/main" noChangeAspect="1"/>
-            </wp:cNvGraphicFramePr>
-            <a:graphic xmlns:a="http://schemas.openxmlformats.org/drawingml/2006/main">
-              <a:graphicData uri="http://schemas.openxmlformats.org/drawingml/2006/picture">
-                <pic:pic xmlns:pic="http://schemas.openxmlformats.org/drawingml/2006/picture">
-                  <pic:nvPicPr>
-                    <pic:cNvPr id="1" name=""/>
-                    <pic:cNvPicPr/>
-                  </pic:nvPicPr>
-                  <pic:blipFill>
-                    <a:blip r:embed="rId41"/>
-                    <a:stretch>
-                      <a:fillRect/>
-                    </a:stretch>
-                  </pic:blipFill>
-                  <pic:spPr>
-                    <a:xfrm>
-                      <a:off x="0" y="0"/>
-                      <a:ext cx="5943600" cy="2364740"/>
-                    </a:xfrm>
-                    <a:prstGeom prst="rect">
-                      <a:avLst/>
-                    </a:prstGeom>
-                  </pic:spPr>
-                </pic:pic>
-              </a:graphicData>
-            </a:graphic>
-          </wp:inline>
-        </w:drawing>
-      </w:r>
-    </w:p>
-    <w:p>
-      <w:proofErr w:type="gramStart"/>
-      <w:r>
-        <w:t>line</w:t>
-      </w:r>
-      <w:proofErr w:type="gramEnd"/>
-      <w:r>
-        <w:t xml:space="preserve"> 65-81:</w:t>
-      </w:r>
-      <w:r>
-        <w:br/>
-      </w:r>
-      <w:r>
-        <w:rPr>
-          <w:noProof/>
-          <w:lang w:bidi="bo-CN"/>
-        </w:rPr>
-        <w:drawing>
-          <wp:inline distT="0" distB="0" distL="0" distR="0" wp14:anchorId="20EBA7D0" wp14:editId="0B918ADE">
-            <wp:extent cx="5943600" cy="2683510"/>
-            <wp:effectExtent l="0" t="0" r="0" b="2540"/>
-            <wp:docPr id="3" name="图片 3"/>
-            <wp:cNvGraphicFramePr>
-              <a:graphicFrameLocks xmlns:a="http://schemas.openxmlformats.org/drawingml/2006/main" noChangeAspect="1"/>
-            </wp:cNvGraphicFramePr>
-            <a:graphic xmlns:a="http://schemas.openxmlformats.org/drawingml/2006/main">
-              <a:graphicData uri="http://schemas.openxmlformats.org/drawingml/2006/picture">
-                <pic:pic xmlns:pic="http://schemas.openxmlformats.org/drawingml/2006/picture">
-                  <pic:nvPicPr>
-                    <pic:cNvPr id="1" name=""/>
-                    <pic:cNvPicPr/>
-                  </pic:nvPicPr>
-                  <pic:blipFill>
-                    <a:blip r:embed="rId42"/>
-                    <a:stretch>
-                      <a:fillRect/>
-                    </a:stretch>
-                  </pic:blipFill>
-                  <pic:spPr>
-                    <a:xfrm>
-                      <a:off x="0" y="0"/>
-                      <a:ext cx="5943600" cy="2683510"/>
-                    </a:xfrm>
-                    <a:prstGeom prst="rect">
-                      <a:avLst/>
-                    </a:prstGeom>
-                  </pic:spPr>
-                </pic:pic>
-              </a:graphicData>
-            </a:graphic>
-          </wp:inline>
-        </w:drawing>
-      </w:r>
-    </w:p>
-    <w:p>
-      <w:pPr>
-        <w:pStyle w:val="4"/>
-      </w:pPr>
-      <w:r>
-        <w:t xml:space="preserve">GetMovieGenreStar.java </w:t>
-      </w:r>
-    </w:p>
-    <w:p>
-      <w:proofErr w:type="gramStart"/>
-      <w:r>
-        <w:t>line</w:t>
-      </w:r>
-      <w:proofErr w:type="gramEnd"/>
-      <w:r>
-        <w:t xml:space="preserve"> 13-24:</w:t>
-      </w:r>
-      <w:r>
-        <w:br/>
-      </w:r>
-      <w:r>
-        <w:rPr>
-          <w:noProof/>
-          <w:lang w:bidi="bo-CN"/>
-        </w:rPr>
-        <w:drawing>
-          <wp:inline distT="0" distB="0" distL="0" distR="0" wp14:anchorId="698911E1" wp14:editId="4A7FDD86">
-            <wp:extent cx="5943600" cy="1925955"/>
-            <wp:effectExtent l="0" t="0" r="0" b="0"/>
-            <wp:docPr id="4" name="图片 4"/>
             <wp:cNvGraphicFramePr>
               <a:graphicFrameLocks xmlns:a="http://schemas.openxmlformats.org/drawingml/2006/main" noChangeAspect="1"/>
             </wp:cNvGraphicFramePr>
@@ -3513,7 +4338,7 @@
                   <pic:spPr>
                     <a:xfrm>
                       <a:off x="0" y="0"/>
-                      <a:ext cx="5943600" cy="1925955"/>
+                      <a:ext cx="5943600" cy="2364740"/>
                     </a:xfrm>
                     <a:prstGeom prst="rect">
                       <a:avLst/>
@@ -3529,12 +4354,11 @@
     <w:p>
       <w:proofErr w:type="gramStart"/>
       <w:r>
-        <w:lastRenderedPageBreak/>
         <w:t>line</w:t>
       </w:r>
       <w:proofErr w:type="gramEnd"/>
       <w:r>
-        <w:t xml:space="preserve"> 30-31:</w:t>
+        <w:t xml:space="preserve"> 65-81:</w:t>
       </w:r>
       <w:r>
         <w:br/>
@@ -3545,10 +4369,10 @@
           <w:lang w:bidi="bo-CN"/>
         </w:rPr>
         <w:drawing>
-          <wp:inline distT="0" distB="0" distL="0" distR="0" wp14:anchorId="26623007" wp14:editId="1FD947EC">
-            <wp:extent cx="5667375" cy="457200"/>
-            <wp:effectExtent l="0" t="0" r="9525" b="0"/>
-            <wp:docPr id="5" name="图片 5"/>
+          <wp:inline distT="0" distB="0" distL="0" distR="0" wp14:anchorId="20EBA7D0" wp14:editId="0B918ADE">
+            <wp:extent cx="5943600" cy="2683510"/>
+            <wp:effectExtent l="0" t="0" r="0" b="2540"/>
+            <wp:docPr id="3" name="图片 3"/>
             <wp:cNvGraphicFramePr>
               <a:graphicFrameLocks xmlns:a="http://schemas.openxmlformats.org/drawingml/2006/main" noChangeAspect="1"/>
             </wp:cNvGraphicFramePr>
@@ -3568,7 +4392,7 @@
                   <pic:spPr>
                     <a:xfrm>
                       <a:off x="0" y="0"/>
-                      <a:ext cx="5667375" cy="457200"/>
+                      <a:ext cx="5943600" cy="2683510"/>
                     </a:xfrm>
                     <a:prstGeom prst="rect">
                       <a:avLst/>
@@ -3586,10 +4410,7 @@
         <w:pStyle w:val="4"/>
       </w:pPr>
       <w:r>
-        <w:t>MoviesSearchServlet</w:t>
-      </w:r>
-      <w:r>
-        <w:t>.java</w:t>
+        <w:t xml:space="preserve">GetMovieGenreStar.java </w:t>
       </w:r>
     </w:p>
     <w:p>
@@ -3599,7 +4420,7 @@
       </w:r>
       <w:proofErr w:type="gramEnd"/>
       <w:r>
-        <w:t xml:space="preserve"> 22-23:</w:t>
+        <w:t xml:space="preserve"> 13-24:</w:t>
       </w:r>
       <w:r>
         <w:br/>
@@ -3610,69 +4431,10 @@
           <w:lang w:bidi="bo-CN"/>
         </w:rPr>
         <w:drawing>
-          <wp:inline distT="0" distB="0" distL="0" distR="0" wp14:anchorId="6DA8F83B" wp14:editId="0647E4ED">
-            <wp:extent cx="3590925" cy="447675"/>
-            <wp:effectExtent l="0" t="0" r="9525" b="9525"/>
-            <wp:docPr id="29" name="图片 29"/>
-            <wp:cNvGraphicFramePr>
-              <a:graphicFrameLocks xmlns:a="http://schemas.openxmlformats.org/drawingml/2006/main" noChangeAspect="1"/>
-            </wp:cNvGraphicFramePr>
-            <a:graphic xmlns:a="http://schemas.openxmlformats.org/drawingml/2006/main">
-              <a:graphicData uri="http://schemas.openxmlformats.org/drawingml/2006/picture">
-                <pic:pic xmlns:pic="http://schemas.openxmlformats.org/drawingml/2006/picture">
-                  <pic:nvPicPr>
-                    <pic:cNvPr id="1" name=""/>
-                    <pic:cNvPicPr/>
-                  </pic:nvPicPr>
-                  <pic:blipFill>
-                    <a:blip r:embed="rId32"/>
-                    <a:stretch>
-                      <a:fillRect/>
-                    </a:stretch>
-                  </pic:blipFill>
-                  <pic:spPr>
-                    <a:xfrm>
-                      <a:off x="0" y="0"/>
-                      <a:ext cx="3590925" cy="447675"/>
-                    </a:xfrm>
-                    <a:prstGeom prst="rect">
-                      <a:avLst/>
-                    </a:prstGeom>
-                  </pic:spPr>
-                </pic:pic>
-              </a:graphicData>
-            </a:graphic>
-          </wp:inline>
-        </w:drawing>
-      </w:r>
-    </w:p>
-    <w:p>
-      <w:pPr>
-        <w:rPr>
-          <w:lang w:bidi="bo-CN"/>
-        </w:rPr>
-      </w:pPr>
-      <w:proofErr w:type="gramStart"/>
-      <w:r>
-        <w:t>line</w:t>
-      </w:r>
-      <w:proofErr w:type="gramEnd"/>
-      <w:r>
-        <w:t xml:space="preserve"> 42-58:</w:t>
-      </w:r>
-      <w:r>
-        <w:br/>
-      </w:r>
-      <w:r>
-        <w:rPr>
-          <w:noProof/>
-          <w:lang w:bidi="bo-CN"/>
-        </w:rPr>
-        <w:drawing>
-          <wp:inline distT="0" distB="0" distL="0" distR="0" wp14:anchorId="788474C9" wp14:editId="0C813A02">
-            <wp:extent cx="5943600" cy="2919095"/>
+          <wp:inline distT="0" distB="0" distL="0" distR="0" wp14:anchorId="698911E1" wp14:editId="4A7FDD86">
+            <wp:extent cx="5943600" cy="1925955"/>
             <wp:effectExtent l="0" t="0" r="0" b="0"/>
-            <wp:docPr id="41" name="图片 41"/>
+            <wp:docPr id="4" name="图片 4"/>
             <wp:cNvGraphicFramePr>
               <a:graphicFrameLocks xmlns:a="http://schemas.openxmlformats.org/drawingml/2006/main" noChangeAspect="1"/>
             </wp:cNvGraphicFramePr>
@@ -3692,6 +4454,185 @@
                   <pic:spPr>
                     <a:xfrm>
                       <a:off x="0" y="0"/>
+                      <a:ext cx="5943600" cy="1925955"/>
+                    </a:xfrm>
+                    <a:prstGeom prst="rect">
+                      <a:avLst/>
+                    </a:prstGeom>
+                  </pic:spPr>
+                </pic:pic>
+              </a:graphicData>
+            </a:graphic>
+          </wp:inline>
+        </w:drawing>
+      </w:r>
+    </w:p>
+    <w:p>
+      <w:proofErr w:type="gramStart"/>
+      <w:r>
+        <w:lastRenderedPageBreak/>
+        <w:t>line</w:t>
+      </w:r>
+      <w:proofErr w:type="gramEnd"/>
+      <w:r>
+        <w:t xml:space="preserve"> 30-31:</w:t>
+      </w:r>
+      <w:r>
+        <w:br/>
+      </w:r>
+      <w:r>
+        <w:rPr>
+          <w:noProof/>
+          <w:lang w:bidi="bo-CN"/>
+        </w:rPr>
+        <w:drawing>
+          <wp:inline distT="0" distB="0" distL="0" distR="0" wp14:anchorId="26623007" wp14:editId="1FD947EC">
+            <wp:extent cx="5667375" cy="457200"/>
+            <wp:effectExtent l="0" t="0" r="9525" b="0"/>
+            <wp:docPr id="5" name="图片 5"/>
+            <wp:cNvGraphicFramePr>
+              <a:graphicFrameLocks xmlns:a="http://schemas.openxmlformats.org/drawingml/2006/main" noChangeAspect="1"/>
+            </wp:cNvGraphicFramePr>
+            <a:graphic xmlns:a="http://schemas.openxmlformats.org/drawingml/2006/main">
+              <a:graphicData uri="http://schemas.openxmlformats.org/drawingml/2006/picture">
+                <pic:pic xmlns:pic="http://schemas.openxmlformats.org/drawingml/2006/picture">
+                  <pic:nvPicPr>
+                    <pic:cNvPr id="1" name=""/>
+                    <pic:cNvPicPr/>
+                  </pic:nvPicPr>
+                  <pic:blipFill>
+                    <a:blip r:embed="rId46"/>
+                    <a:stretch>
+                      <a:fillRect/>
+                    </a:stretch>
+                  </pic:blipFill>
+                  <pic:spPr>
+                    <a:xfrm>
+                      <a:off x="0" y="0"/>
+                      <a:ext cx="5667375" cy="457200"/>
+                    </a:xfrm>
+                    <a:prstGeom prst="rect">
+                      <a:avLst/>
+                    </a:prstGeom>
+                  </pic:spPr>
+                </pic:pic>
+              </a:graphicData>
+            </a:graphic>
+          </wp:inline>
+        </w:drawing>
+      </w:r>
+    </w:p>
+    <w:p>
+      <w:pPr>
+        <w:pStyle w:val="4"/>
+      </w:pPr>
+      <w:r>
+        <w:t>MoviesSearchServlet</w:t>
+      </w:r>
+      <w:r>
+        <w:t>.java</w:t>
+      </w:r>
+    </w:p>
+    <w:p>
+      <w:proofErr w:type="gramStart"/>
+      <w:r>
+        <w:t>line</w:t>
+      </w:r>
+      <w:proofErr w:type="gramEnd"/>
+      <w:r>
+        <w:t xml:space="preserve"> 22-23:</w:t>
+      </w:r>
+      <w:r>
+        <w:br/>
+      </w:r>
+      <w:r>
+        <w:rPr>
+          <w:noProof/>
+          <w:lang w:bidi="bo-CN"/>
+        </w:rPr>
+        <w:drawing>
+          <wp:inline distT="0" distB="0" distL="0" distR="0" wp14:anchorId="6DA8F83B" wp14:editId="0647E4ED">
+            <wp:extent cx="3590925" cy="447675"/>
+            <wp:effectExtent l="0" t="0" r="9525" b="9525"/>
+            <wp:docPr id="29" name="图片 29"/>
+            <wp:cNvGraphicFramePr>
+              <a:graphicFrameLocks xmlns:a="http://schemas.openxmlformats.org/drawingml/2006/main" noChangeAspect="1"/>
+            </wp:cNvGraphicFramePr>
+            <a:graphic xmlns:a="http://schemas.openxmlformats.org/drawingml/2006/main">
+              <a:graphicData uri="http://schemas.openxmlformats.org/drawingml/2006/picture">
+                <pic:pic xmlns:pic="http://schemas.openxmlformats.org/drawingml/2006/picture">
+                  <pic:nvPicPr>
+                    <pic:cNvPr id="1" name=""/>
+                    <pic:cNvPicPr/>
+                  </pic:nvPicPr>
+                  <pic:blipFill>
+                    <a:blip r:embed="rId34"/>
+                    <a:stretch>
+                      <a:fillRect/>
+                    </a:stretch>
+                  </pic:blipFill>
+                  <pic:spPr>
+                    <a:xfrm>
+                      <a:off x="0" y="0"/>
+                      <a:ext cx="3590925" cy="447675"/>
+                    </a:xfrm>
+                    <a:prstGeom prst="rect">
+                      <a:avLst/>
+                    </a:prstGeom>
+                  </pic:spPr>
+                </pic:pic>
+              </a:graphicData>
+            </a:graphic>
+          </wp:inline>
+        </w:drawing>
+      </w:r>
+    </w:p>
+    <w:p>
+      <w:pPr>
+        <w:rPr>
+          <w:lang w:bidi="bo-CN"/>
+        </w:rPr>
+      </w:pPr>
+      <w:proofErr w:type="gramStart"/>
+      <w:r>
+        <w:t>line</w:t>
+      </w:r>
+      <w:proofErr w:type="gramEnd"/>
+      <w:r>
+        <w:t xml:space="preserve"> 42-58:</w:t>
+      </w:r>
+      <w:r>
+        <w:br/>
+      </w:r>
+      <w:r>
+        <w:rPr>
+          <w:noProof/>
+          <w:lang w:bidi="bo-CN"/>
+        </w:rPr>
+        <w:drawing>
+          <wp:inline distT="0" distB="0" distL="0" distR="0" wp14:anchorId="788474C9" wp14:editId="0C813A02">
+            <wp:extent cx="5943600" cy="2919095"/>
+            <wp:effectExtent l="0" t="0" r="0" b="0"/>
+            <wp:docPr id="41" name="图片 41"/>
+            <wp:cNvGraphicFramePr>
+              <a:graphicFrameLocks xmlns:a="http://schemas.openxmlformats.org/drawingml/2006/main" noChangeAspect="1"/>
+            </wp:cNvGraphicFramePr>
+            <a:graphic xmlns:a="http://schemas.openxmlformats.org/drawingml/2006/main">
+              <a:graphicData uri="http://schemas.openxmlformats.org/drawingml/2006/picture">
+                <pic:pic xmlns:pic="http://schemas.openxmlformats.org/drawingml/2006/picture">
+                  <pic:nvPicPr>
+                    <pic:cNvPr id="1" name=""/>
+                    <pic:cNvPicPr/>
+                  </pic:nvPicPr>
+                  <pic:blipFill>
+                    <a:blip r:embed="rId47"/>
+                    <a:stretch>
+                      <a:fillRect/>
+                    </a:stretch>
+                  </pic:blipFill>
+                  <pic:spPr>
+                    <a:xfrm>
+                      <a:off x="0" y="0"/>
                       <a:ext cx="5943600" cy="2919095"/>
                     </a:xfrm>
                     <a:prstGeom prst="rect">
@@ -3715,7 +4656,7 @@
           <w:lang w:bidi="bo-CN"/>
         </w:rPr>
       </w:pPr>
-      <w:bookmarkStart w:id="2" w:name="_Toc516439091"/>
+      <w:bookmarkStart w:id="7" w:name="_Toc516500161"/>
       <w:r>
         <w:rPr>
           <w:lang w:bidi="bo-CN"/>
@@ -3723,7 +4664,7 @@
         <w:lastRenderedPageBreak/>
         <w:t>Task 2</w:t>
       </w:r>
-      <w:bookmarkEnd w:id="2"/>
+      <w:bookmarkEnd w:id="7"/>
     </w:p>
     <w:p>
       <w:pPr>
@@ -3732,12 +4673,14 @@
           <w:lang w:bidi="bo-CN"/>
         </w:rPr>
       </w:pPr>
+      <w:bookmarkStart w:id="8" w:name="_Toc516500162"/>
       <w:r>
         <w:rPr>
           <w:lang w:bidi="bo-CN"/>
         </w:rPr>
         <w:t>Address of AWS and Google instances</w:t>
       </w:r>
+      <w:bookmarkEnd w:id="8"/>
     </w:p>
     <w:tbl>
       <w:tblPr>
@@ -3875,6 +4818,7 @@
           <w:lang w:bidi="bo-CN"/>
         </w:rPr>
       </w:pPr>
+      <w:bookmarkStart w:id="9" w:name="_Toc516500163"/>
       <w:r>
         <w:rPr>
           <w:lang w:bidi="bo-CN"/>
@@ -3895,6 +4839,7 @@
         </w:rPr>
         <w:t xml:space="preserve"> site get opened both on Google’s 80 port and AWS’ 8080 port?</w:t>
       </w:r>
+      <w:bookmarkEnd w:id="9"/>
     </w:p>
     <w:p>
       <w:pPr>
@@ -3916,12 +4861,14 @@
           <w:lang w:bidi="bo-CN"/>
         </w:rPr>
       </w:pPr>
+      <w:bookmarkStart w:id="10" w:name="_Toc516500164"/>
       <w:r>
         <w:rPr>
           <w:lang w:bidi="bo-CN"/>
         </w:rPr>
         <w:t>Explain how connection pooling works with two backend SQL (in your code)?</w:t>
       </w:r>
+      <w:bookmarkEnd w:id="10"/>
     </w:p>
     <w:p>
       <w:pPr>
@@ -4003,7 +4950,7 @@
                     <pic:cNvPicPr/>
                   </pic:nvPicPr>
                   <pic:blipFill>
-                    <a:blip r:embed="rId6"/>
+                    <a:blip r:embed="rId8"/>
                     <a:stretch>
                       <a:fillRect/>
                     </a:stretch>
@@ -4044,7 +4991,7 @@
                     <pic:cNvPicPr/>
                   </pic:nvPicPr>
                   <pic:blipFill>
-                    <a:blip r:embed="rId46"/>
+                    <a:blip r:embed="rId48"/>
                     <a:stretch>
                       <a:fillRect/>
                     </a:stretch>
@@ -4098,7 +5045,7 @@
                     <pic:cNvPicPr/>
                   </pic:nvPicPr>
                   <pic:blipFill>
-                    <a:blip r:embed="rId7"/>
+                    <a:blip r:embed="rId9"/>
                     <a:stretch>
                       <a:fillRect/>
                     </a:stretch>
@@ -4145,7 +5092,7 @@
                     <pic:cNvPicPr/>
                   </pic:nvPicPr>
                   <pic:blipFill rotWithShape="1">
-                    <a:blip r:embed="rId47"/>
+                    <a:blip r:embed="rId49"/>
                     <a:srcRect l="16384"/>
                     <a:stretch/>
                   </pic:blipFill>
@@ -4249,6 +5196,7 @@
           <w:lang w:bidi="bo-CN"/>
         </w:rPr>
       </w:pPr>
+      <w:bookmarkStart w:id="11" w:name="_Toc516500165"/>
       <w:r>
         <w:rPr>
           <w:lang w:bidi="bo-CN"/>
@@ -4276,6 +5224,7 @@
         </w:rPr>
         <w:t>napshots</w:t>
       </w:r>
+      <w:bookmarkEnd w:id="11"/>
     </w:p>
     <w:p>
       <w:pPr>
@@ -4345,7 +5294,7 @@
                     <pic:cNvPicPr/>
                   </pic:nvPicPr>
                   <pic:blipFill>
-                    <a:blip r:embed="rId6"/>
+                    <a:blip r:embed="rId8"/>
                     <a:stretch>
                       <a:fillRect/>
                     </a:stretch>
@@ -4402,707 +5351,6 @@
             <wp:extent cx="5943600" cy="923925"/>
             <wp:effectExtent l="0" t="0" r="0" b="9525"/>
             <wp:docPr id="75" name="图片 75"/>
-            <wp:cNvGraphicFramePr>
-              <a:graphicFrameLocks xmlns:a="http://schemas.openxmlformats.org/drawingml/2006/main" noChangeAspect="1"/>
-            </wp:cNvGraphicFramePr>
-            <a:graphic xmlns:a="http://schemas.openxmlformats.org/drawingml/2006/main">
-              <a:graphicData uri="http://schemas.openxmlformats.org/drawingml/2006/picture">
-                <pic:pic xmlns:pic="http://schemas.openxmlformats.org/drawingml/2006/picture">
-                  <pic:nvPicPr>
-                    <pic:cNvPr id="1" name=""/>
-                    <pic:cNvPicPr/>
-                  </pic:nvPicPr>
-                  <pic:blipFill>
-                    <a:blip r:embed="rId46"/>
-                    <a:stretch>
-                      <a:fillRect/>
-                    </a:stretch>
-                  </pic:blipFill>
-                  <pic:spPr>
-                    <a:xfrm>
-                      <a:off x="0" y="0"/>
-                      <a:ext cx="5943600" cy="923925"/>
-                    </a:xfrm>
-                    <a:prstGeom prst="rect">
-                      <a:avLst/>
-                    </a:prstGeom>
-                  </pic:spPr>
-                </pic:pic>
-              </a:graphicData>
-            </a:graphic>
-          </wp:inline>
-        </w:drawing>
-      </w:r>
-    </w:p>
-    <w:p>
-      <w:pPr>
-        <w:pStyle w:val="4"/>
-        <w:rPr>
-          <w:lang w:bidi="bo-CN"/>
-        </w:rPr>
-      </w:pPr>
-      <w:r>
-        <w:rPr>
-          <w:lang w:bidi="bo-CN"/>
-        </w:rPr>
-        <w:t>web.xml</w:t>
-      </w:r>
-    </w:p>
-    <w:p>
-      <w:pPr>
-        <w:rPr>
-          <w:lang w:bidi="bo-CN"/>
-        </w:rPr>
-      </w:pPr>
-      <w:proofErr w:type="gramStart"/>
-      <w:r>
-        <w:rPr>
-          <w:lang w:bidi="bo-CN"/>
-        </w:rPr>
-        <w:t>line</w:t>
-      </w:r>
-      <w:proofErr w:type="gramEnd"/>
-      <w:r>
-        <w:rPr>
-          <w:lang w:bidi="bo-CN"/>
-        </w:rPr>
-        <w:t xml:space="preserve"> 11-16:</w:t>
-      </w:r>
-      <w:r>
-        <w:rPr>
-          <w:lang w:bidi="bo-CN"/>
-        </w:rPr>
-        <w:br/>
-      </w:r>
-      <w:r>
-        <w:rPr>
-          <w:noProof/>
-          <w:lang w:bidi="bo-CN"/>
-        </w:rPr>
-        <w:drawing>
-          <wp:inline distT="0" distB="0" distL="0" distR="0" wp14:anchorId="5E559E9D" wp14:editId="15B2CC46">
-            <wp:extent cx="4371975" cy="1371600"/>
-            <wp:effectExtent l="0" t="0" r="9525" b="0"/>
-            <wp:docPr id="78" name="图片 78"/>
-            <wp:cNvGraphicFramePr>
-              <a:graphicFrameLocks xmlns:a="http://schemas.openxmlformats.org/drawingml/2006/main" noChangeAspect="1"/>
-            </wp:cNvGraphicFramePr>
-            <a:graphic xmlns:a="http://schemas.openxmlformats.org/drawingml/2006/main">
-              <a:graphicData uri="http://schemas.openxmlformats.org/drawingml/2006/picture">
-                <pic:pic xmlns:pic="http://schemas.openxmlformats.org/drawingml/2006/picture">
-                  <pic:nvPicPr>
-                    <pic:cNvPr id="1" name=""/>
-                    <pic:cNvPicPr/>
-                  </pic:nvPicPr>
-                  <pic:blipFill>
-                    <a:blip r:embed="rId7"/>
-                    <a:stretch>
-                      <a:fillRect/>
-                    </a:stretch>
-                  </pic:blipFill>
-                  <pic:spPr>
-                    <a:xfrm>
-                      <a:off x="0" y="0"/>
-                      <a:ext cx="4371975" cy="1371600"/>
-                    </a:xfrm>
-                    <a:prstGeom prst="rect">
-                      <a:avLst/>
-                    </a:prstGeom>
-                  </pic:spPr>
-                </pic:pic>
-              </a:graphicData>
-            </a:graphic>
-          </wp:inline>
-        </w:drawing>
-      </w:r>
-    </w:p>
-    <w:p>
-      <w:pPr>
-        <w:rPr>
-          <w:lang w:bidi="bo-CN"/>
-        </w:rPr>
-      </w:pPr>
-      <w:proofErr w:type="gramStart"/>
-      <w:r>
-        <w:rPr>
-          <w:lang w:bidi="bo-CN"/>
-        </w:rPr>
-        <w:t>line</w:t>
-      </w:r>
-      <w:proofErr w:type="gramEnd"/>
-      <w:r>
-        <w:rPr>
-          <w:lang w:bidi="bo-CN"/>
-        </w:rPr>
-        <w:t xml:space="preserve"> 17-22:</w:t>
-      </w:r>
-      <w:r>
-        <w:rPr>
-          <w:lang w:bidi="bo-CN"/>
-        </w:rPr>
-        <w:br/>
-      </w:r>
-      <w:r>
-        <w:rPr>
-          <w:noProof/>
-          <w:lang w:bidi="bo-CN"/>
-        </w:rPr>
-        <w:drawing>
-          <wp:inline distT="0" distB="0" distL="0" distR="0" wp14:anchorId="14622BFF" wp14:editId="153E9B9F">
-            <wp:extent cx="5772150" cy="1304925"/>
-            <wp:effectExtent l="0" t="0" r="0" b="9525"/>
-            <wp:docPr id="76" name="图片 76"/>
-            <wp:cNvGraphicFramePr>
-              <a:graphicFrameLocks xmlns:a="http://schemas.openxmlformats.org/drawingml/2006/main" noChangeAspect="1"/>
-            </wp:cNvGraphicFramePr>
-            <a:graphic xmlns:a="http://schemas.openxmlformats.org/drawingml/2006/main">
-              <a:graphicData uri="http://schemas.openxmlformats.org/drawingml/2006/picture">
-                <pic:pic xmlns:pic="http://schemas.openxmlformats.org/drawingml/2006/picture">
-                  <pic:nvPicPr>
-                    <pic:cNvPr id="1" name=""/>
-                    <pic:cNvPicPr/>
-                  </pic:nvPicPr>
-                  <pic:blipFill>
-                    <a:blip r:embed="rId47"/>
-                    <a:stretch>
-                      <a:fillRect/>
-                    </a:stretch>
-                  </pic:blipFill>
-                  <pic:spPr>
-                    <a:xfrm>
-                      <a:off x="0" y="0"/>
-                      <a:ext cx="5772150" cy="1304925"/>
-                    </a:xfrm>
-                    <a:prstGeom prst="rect">
-                      <a:avLst/>
-                    </a:prstGeom>
-                  </pic:spPr>
-                </pic:pic>
-              </a:graphicData>
-            </a:graphic>
-          </wp:inline>
-        </w:drawing>
-      </w:r>
-    </w:p>
-    <w:p>
-      <w:pPr>
-        <w:pStyle w:val="4"/>
-        <w:rPr>
-          <w:lang w:bidi="bo-CN"/>
-        </w:rPr>
-      </w:pPr>
-      <w:r>
-        <w:rPr>
-          <w:lang w:bidi="bo-CN"/>
-        </w:rPr>
-        <w:t xml:space="preserve">And all other </w:t>
-      </w:r>
-      <w:r>
-        <w:rPr>
-          <w:lang w:bidi="bo-CN"/>
-        </w:rPr>
-        <w:t>files</w:t>
-      </w:r>
-      <w:r>
-        <w:rPr>
-          <w:lang w:bidi="bo-CN"/>
-        </w:rPr>
-        <w:t xml:space="preserve"> Task one, </w:t>
-      </w:r>
-      <w:r>
-        <w:rPr>
-          <w:lang w:bidi="bo-CN"/>
-        </w:rPr>
-        <w:t>with same</w:t>
-      </w:r>
-      <w:r>
-        <w:rPr>
-          <w:lang w:bidi="bo-CN"/>
-        </w:rPr>
-        <w:t xml:space="preserve"> lines</w:t>
-      </w:r>
-      <w:r>
-        <w:rPr>
-          <w:lang w:bidi="bo-CN"/>
-        </w:rPr>
-        <w:t xml:space="preserve"> and snapshots</w:t>
-      </w:r>
-      <w:r>
-        <w:rPr>
-          <w:lang w:bidi="bo-CN"/>
-        </w:rPr>
-        <w:t>.</w:t>
-      </w:r>
-    </w:p>
-    <w:p>
-      <w:pPr>
-        <w:pStyle w:val="2"/>
-        <w:rPr>
-          <w:lang w:bidi="bo-CN"/>
-        </w:rPr>
-      </w:pPr>
-      <w:r>
-        <w:rPr>
-          <w:lang w:bidi="bo-CN"/>
-        </w:rPr>
-        <w:t>How read/write requests were routed?</w:t>
-      </w:r>
-    </w:p>
-    <w:p>
-      <w:pPr>
-        <w:rPr>
-          <w:lang w:bidi="bo-CN"/>
-        </w:rPr>
-      </w:pPr>
-      <w:r>
-        <w:rPr>
-          <w:lang w:bidi="bo-CN"/>
-        </w:rPr>
-        <w:t>Add a new resource (</w:t>
-      </w:r>
-      <w:proofErr w:type="spellStart"/>
-      <w:r>
-        <w:rPr>
-          <w:lang w:bidi="bo-CN"/>
-        </w:rPr>
-        <w:t>jdbc</w:t>
-      </w:r>
-      <w:proofErr w:type="spellEnd"/>
-      <w:r>
-        <w:rPr>
-          <w:lang w:bidi="bo-CN"/>
-        </w:rPr>
-        <w:t>/</w:t>
-      </w:r>
-      <w:proofErr w:type="spellStart"/>
-      <w:r>
-        <w:rPr>
-          <w:lang w:bidi="bo-CN"/>
-        </w:rPr>
-        <w:t>writedb</w:t>
-      </w:r>
-      <w:proofErr w:type="spellEnd"/>
-      <w:r>
-        <w:rPr>
-          <w:lang w:bidi="bo-CN"/>
-        </w:rPr>
-        <w:t xml:space="preserve">) in context which uses the master </w:t>
-      </w:r>
-      <w:proofErr w:type="spellStart"/>
-      <w:r>
-        <w:rPr>
-          <w:lang w:bidi="bo-CN"/>
-        </w:rPr>
-        <w:t>mysql</w:t>
-      </w:r>
-      <w:proofErr w:type="spellEnd"/>
-      <w:r>
-        <w:rPr>
-          <w:lang w:bidi="bo-CN"/>
-        </w:rPr>
-        <w:t xml:space="preserve"> (</w:t>
-      </w:r>
-      <w:r>
-        <w:rPr>
-          <w:lang w:bidi="bo-CN"/>
-        </w:rPr>
-        <w:t>mysql://18.191.47.227:3306/moviedb</w:t>
-      </w:r>
-      <w:r>
-        <w:rPr>
-          <w:lang w:bidi="bo-CN"/>
-        </w:rPr>
-        <w:t xml:space="preserve">) instead of the local one. Set any servlet having writing action to use </w:t>
-      </w:r>
-      <w:proofErr w:type="spellStart"/>
-      <w:r>
-        <w:rPr>
-          <w:lang w:bidi="bo-CN"/>
-        </w:rPr>
-        <w:t>jdbc</w:t>
-      </w:r>
-      <w:proofErr w:type="spellEnd"/>
-      <w:r>
-        <w:rPr>
-          <w:lang w:bidi="bo-CN"/>
-        </w:rPr>
-        <w:t>/</w:t>
-      </w:r>
-      <w:proofErr w:type="spellStart"/>
-      <w:r>
-        <w:rPr>
-          <w:lang w:bidi="bo-CN"/>
-        </w:rPr>
-        <w:t>writedb</w:t>
-      </w:r>
-      <w:proofErr w:type="spellEnd"/>
-      <w:r>
-        <w:rPr>
-          <w:lang w:bidi="bo-CN"/>
-        </w:rPr>
-        <w:t xml:space="preserve"> instead of </w:t>
-      </w:r>
-      <w:proofErr w:type="spellStart"/>
-      <w:r>
-        <w:rPr>
-          <w:lang w:bidi="bo-CN"/>
-        </w:rPr>
-        <w:t>jdbc</w:t>
-      </w:r>
-      <w:proofErr w:type="spellEnd"/>
-      <w:r>
-        <w:rPr>
-          <w:lang w:bidi="bo-CN"/>
-        </w:rPr>
-        <w:t>/</w:t>
-      </w:r>
-      <w:proofErr w:type="spellStart"/>
-      <w:r>
-        <w:rPr>
-          <w:lang w:bidi="bo-CN"/>
-        </w:rPr>
-        <w:t>moviedb</w:t>
-      </w:r>
-      <w:proofErr w:type="spellEnd"/>
-      <w:r>
-        <w:rPr>
-          <w:lang w:bidi="bo-CN"/>
-        </w:rPr>
-        <w:t xml:space="preserve">, and then </w:t>
-      </w:r>
-      <w:proofErr w:type="gramStart"/>
-      <w:r>
-        <w:rPr>
-          <w:lang w:bidi="bo-CN"/>
-        </w:rPr>
-        <w:t>it’s</w:t>
-      </w:r>
-      <w:proofErr w:type="gramEnd"/>
-      <w:r>
-        <w:rPr>
-          <w:lang w:bidi="bo-CN"/>
-        </w:rPr>
-        <w:t xml:space="preserve"> read/write separated.</w:t>
-      </w:r>
-    </w:p>
-    <w:p>
-      <w:pPr>
-        <w:pStyle w:val="3"/>
-        <w:rPr>
-          <w:lang w:bidi="bo-CN"/>
-        </w:rPr>
-      </w:pPr>
-      <w:r>
-        <w:rPr>
-          <w:lang w:bidi="bo-CN"/>
-        </w:rPr>
-        <w:lastRenderedPageBreak/>
-        <w:t xml:space="preserve">File name, line numbers as in </w:t>
-      </w:r>
-      <w:proofErr w:type="spellStart"/>
-      <w:r>
-        <w:rPr>
-          <w:lang w:bidi="bo-CN"/>
-        </w:rPr>
-        <w:t>Github</w:t>
-      </w:r>
-      <w:proofErr w:type="spellEnd"/>
-      <w:r>
-        <w:rPr>
-          <w:lang w:bidi="bo-CN"/>
-        </w:rPr>
-        <w:t xml:space="preserve"> </w:t>
-      </w:r>
-      <w:r>
-        <w:rPr>
-          <w:rFonts w:hint="eastAsia"/>
-          <w:lang w:bidi="bo-CN"/>
-        </w:rPr>
-        <w:t>&amp;</w:t>
-      </w:r>
-      <w:r>
-        <w:rPr>
-          <w:lang w:bidi="bo-CN"/>
-        </w:rPr>
-        <w:t xml:space="preserve"> </w:t>
-      </w:r>
-      <w:r>
-        <w:rPr>
-          <w:lang w:bidi="bo-CN"/>
-        </w:rPr>
-        <w:t>Snapshots</w:t>
-      </w:r>
-    </w:p>
-    <w:p>
-      <w:pPr>
-        <w:pStyle w:val="4"/>
-        <w:rPr>
-          <w:lang w:bidi="bo-CN"/>
-        </w:rPr>
-      </w:pPr>
-      <w:r>
-        <w:rPr>
-          <w:rFonts w:hint="eastAsia"/>
-          <w:lang w:bidi="bo-CN"/>
-        </w:rPr>
-        <w:t>context</w:t>
-      </w:r>
-      <w:r>
-        <w:rPr>
-          <w:lang w:bidi="bo-CN"/>
-        </w:rPr>
-        <w:t>.xml</w:t>
-      </w:r>
-    </w:p>
-    <w:p>
-      <w:pPr>
-        <w:rPr>
-          <w:lang w:bidi="bo-CN"/>
-        </w:rPr>
-      </w:pPr>
-      <w:proofErr w:type="gramStart"/>
-      <w:r>
-        <w:rPr>
-          <w:lang w:bidi="bo-CN"/>
-        </w:rPr>
-        <w:t>line</w:t>
-      </w:r>
-      <w:proofErr w:type="gramEnd"/>
-      <w:r>
-        <w:rPr>
-          <w:lang w:bidi="bo-CN"/>
-        </w:rPr>
-        <w:t xml:space="preserve"> 13-19:</w:t>
-      </w:r>
-      <w:r>
-        <w:rPr>
-          <w:lang w:bidi="bo-CN"/>
-        </w:rPr>
-        <w:br/>
-      </w:r>
-      <w:r>
-        <w:rPr>
-          <w:noProof/>
-          <w:lang w:bidi="bo-CN"/>
-        </w:rPr>
-        <w:drawing>
-          <wp:inline distT="0" distB="0" distL="0" distR="0" wp14:anchorId="4B59F8ED" wp14:editId="31E15BE8">
-            <wp:extent cx="5943600" cy="923925"/>
-            <wp:effectExtent l="0" t="0" r="0" b="9525"/>
-            <wp:docPr id="70" name="图片 70"/>
-            <wp:cNvGraphicFramePr>
-              <a:graphicFrameLocks xmlns:a="http://schemas.openxmlformats.org/drawingml/2006/main" noChangeAspect="1"/>
-            </wp:cNvGraphicFramePr>
-            <a:graphic xmlns:a="http://schemas.openxmlformats.org/drawingml/2006/main">
-              <a:graphicData uri="http://schemas.openxmlformats.org/drawingml/2006/picture">
-                <pic:pic xmlns:pic="http://schemas.openxmlformats.org/drawingml/2006/picture">
-                  <pic:nvPicPr>
-                    <pic:cNvPr id="1" name=""/>
-                    <pic:cNvPicPr/>
-                  </pic:nvPicPr>
-                  <pic:blipFill>
-                    <a:blip r:embed="rId46"/>
-                    <a:stretch>
-                      <a:fillRect/>
-                    </a:stretch>
-                  </pic:blipFill>
-                  <pic:spPr>
-                    <a:xfrm>
-                      <a:off x="0" y="0"/>
-                      <a:ext cx="5943600" cy="923925"/>
-                    </a:xfrm>
-                    <a:prstGeom prst="rect">
-                      <a:avLst/>
-                    </a:prstGeom>
-                  </pic:spPr>
-                </pic:pic>
-              </a:graphicData>
-            </a:graphic>
-          </wp:inline>
-        </w:drawing>
-      </w:r>
-    </w:p>
-    <w:p>
-      <w:pPr>
-        <w:pStyle w:val="4"/>
-        <w:rPr>
-          <w:lang w:bidi="bo-CN"/>
-        </w:rPr>
-      </w:pPr>
-      <w:r>
-        <w:rPr>
-          <w:lang w:bidi="bo-CN"/>
-        </w:rPr>
-        <w:t>web.xml</w:t>
-      </w:r>
-    </w:p>
-    <w:p>
-      <w:pPr>
-        <w:rPr>
-          <w:lang w:bidi="bo-CN"/>
-        </w:rPr>
-      </w:pPr>
-      <w:proofErr w:type="gramStart"/>
-      <w:r>
-        <w:rPr>
-          <w:lang w:bidi="bo-CN"/>
-        </w:rPr>
-        <w:t>line</w:t>
-      </w:r>
-      <w:proofErr w:type="gramEnd"/>
-      <w:r>
-        <w:rPr>
-          <w:lang w:bidi="bo-CN"/>
-        </w:rPr>
-        <w:t xml:space="preserve"> 17-22:</w:t>
-      </w:r>
-      <w:r>
-        <w:rPr>
-          <w:lang w:bidi="bo-CN"/>
-        </w:rPr>
-        <w:br/>
-      </w:r>
-      <w:r>
-        <w:rPr>
-          <w:noProof/>
-          <w:lang w:bidi="bo-CN"/>
-        </w:rPr>
-        <w:drawing>
-          <wp:inline distT="0" distB="0" distL="0" distR="0" wp14:anchorId="43B37640" wp14:editId="6919AEDF">
-            <wp:extent cx="5772150" cy="1304925"/>
-            <wp:effectExtent l="0" t="0" r="0" b="9525"/>
-            <wp:docPr id="73" name="图片 73"/>
-            <wp:cNvGraphicFramePr>
-              <a:graphicFrameLocks xmlns:a="http://schemas.openxmlformats.org/drawingml/2006/main" noChangeAspect="1"/>
-            </wp:cNvGraphicFramePr>
-            <a:graphic xmlns:a="http://schemas.openxmlformats.org/drawingml/2006/main">
-              <a:graphicData uri="http://schemas.openxmlformats.org/drawingml/2006/picture">
-                <pic:pic xmlns:pic="http://schemas.openxmlformats.org/drawingml/2006/picture">
-                  <pic:nvPicPr>
-                    <pic:cNvPr id="1" name=""/>
-                    <pic:cNvPicPr/>
-                  </pic:nvPicPr>
-                  <pic:blipFill>
-                    <a:blip r:embed="rId47"/>
-                    <a:stretch>
-                      <a:fillRect/>
-                    </a:stretch>
-                  </pic:blipFill>
-                  <pic:spPr>
-                    <a:xfrm>
-                      <a:off x="0" y="0"/>
-                      <a:ext cx="5772150" cy="1304925"/>
-                    </a:xfrm>
-                    <a:prstGeom prst="rect">
-                      <a:avLst/>
-                    </a:prstGeom>
-                  </pic:spPr>
-                </pic:pic>
-              </a:graphicData>
-            </a:graphic>
-          </wp:inline>
-        </w:drawing>
-      </w:r>
-    </w:p>
-    <w:p>
-      <w:pPr>
-        <w:pStyle w:val="4"/>
-      </w:pPr>
-      <w:r>
-        <w:t>AddMovieFeatureServlet</w:t>
-      </w:r>
-      <w:r>
-        <w:t>.java</w:t>
-      </w:r>
-    </w:p>
-    <w:p>
-      <w:proofErr w:type="gramStart"/>
-      <w:r>
-        <w:t>line</w:t>
-      </w:r>
-      <w:proofErr w:type="gramEnd"/>
-      <w:r>
-        <w:t xml:space="preserve"> 17-18:</w:t>
-      </w:r>
-      <w:r>
-        <w:br/>
-      </w:r>
-      <w:r>
-        <w:rPr>
-          <w:noProof/>
-          <w:lang w:bidi="bo-CN"/>
-        </w:rPr>
-        <w:drawing>
-          <wp:inline distT="0" distB="0" distL="0" distR="0" wp14:anchorId="704F4199" wp14:editId="2B9477E7">
-            <wp:extent cx="3648075" cy="495300"/>
-            <wp:effectExtent l="0" t="0" r="9525" b="0"/>
-            <wp:docPr id="61" name="图片 61"/>
-            <wp:cNvGraphicFramePr>
-              <a:graphicFrameLocks xmlns:a="http://schemas.openxmlformats.org/drawingml/2006/main" noChangeAspect="1"/>
-            </wp:cNvGraphicFramePr>
-            <a:graphic xmlns:a="http://schemas.openxmlformats.org/drawingml/2006/main">
-              <a:graphicData uri="http://schemas.openxmlformats.org/drawingml/2006/picture">
-                <pic:pic xmlns:pic="http://schemas.openxmlformats.org/drawingml/2006/picture">
-                  <pic:nvPicPr>
-                    <pic:cNvPr id="1" name=""/>
-                    <pic:cNvPicPr/>
-                  </pic:nvPicPr>
-                  <pic:blipFill>
-                    <a:blip r:embed="rId10"/>
-                    <a:stretch>
-                      <a:fillRect/>
-                    </a:stretch>
-                  </pic:blipFill>
-                  <pic:spPr>
-                    <a:xfrm>
-                      <a:off x="0" y="0"/>
-                      <a:ext cx="3648075" cy="495300"/>
-                    </a:xfrm>
-                    <a:prstGeom prst="rect">
-                      <a:avLst/>
-                    </a:prstGeom>
-                  </pic:spPr>
-                </pic:pic>
-              </a:graphicData>
-            </a:graphic>
-          </wp:inline>
-        </w:drawing>
-      </w:r>
-    </w:p>
-    <w:p>
-      <w:proofErr w:type="gramStart"/>
-      <w:r>
-        <w:t>line</w:t>
-      </w:r>
-      <w:proofErr w:type="gramEnd"/>
-      <w:r>
-        <w:t xml:space="preserve"> 33</w:t>
-      </w:r>
-      <w:r>
-        <w:rPr>
-          <w:rFonts w:hint="eastAsia"/>
-        </w:rPr>
-        <w:t>-</w:t>
-      </w:r>
-      <w:r>
-        <w:t>49</w:t>
-      </w:r>
-      <w:r>
-        <w:t>:</w:t>
-      </w:r>
-      <w:r>
-        <w:br/>
-      </w:r>
-      <w:r>
-        <w:rPr>
-          <w:noProof/>
-          <w:lang w:bidi="bo-CN"/>
-        </w:rPr>
-        <w:drawing>
-          <wp:inline distT="0" distB="0" distL="0" distR="0" wp14:anchorId="48B9AECD" wp14:editId="21447568">
-            <wp:extent cx="5943600" cy="2113280"/>
-            <wp:effectExtent l="0" t="0" r="0" b="1270"/>
-            <wp:docPr id="69" name="图片 69"/>
             <wp:cNvGraphicFramePr>
               <a:graphicFrameLocks xmlns:a="http://schemas.openxmlformats.org/drawingml/2006/main" noChangeAspect="1"/>
             </wp:cNvGraphicFramePr>
@@ -5122,7 +5370,7 @@
                   <pic:spPr>
                     <a:xfrm>
                       <a:off x="0" y="0"/>
-                      <a:ext cx="5943600" cy="2113280"/>
+                      <a:ext cx="5943600" cy="923925"/>
                     </a:xfrm>
                     <a:prstGeom prst="rect">
                       <a:avLst/>
@@ -5138,9 +5386,583 @@
     <w:p>
       <w:pPr>
         <w:pStyle w:val="4"/>
-      </w:pPr>
-      <w:r>
-        <w:t>AddMovieServlet</w:t>
+        <w:rPr>
+          <w:lang w:bidi="bo-CN"/>
+        </w:rPr>
+      </w:pPr>
+      <w:r>
+        <w:rPr>
+          <w:lang w:bidi="bo-CN"/>
+        </w:rPr>
+        <w:t>web.xml</w:t>
+      </w:r>
+    </w:p>
+    <w:p>
+      <w:pPr>
+        <w:rPr>
+          <w:lang w:bidi="bo-CN"/>
+        </w:rPr>
+      </w:pPr>
+      <w:proofErr w:type="gramStart"/>
+      <w:r>
+        <w:rPr>
+          <w:lang w:bidi="bo-CN"/>
+        </w:rPr>
+        <w:t>line</w:t>
+      </w:r>
+      <w:proofErr w:type="gramEnd"/>
+      <w:r>
+        <w:rPr>
+          <w:lang w:bidi="bo-CN"/>
+        </w:rPr>
+        <w:t xml:space="preserve"> 11-16:</w:t>
+      </w:r>
+      <w:r>
+        <w:rPr>
+          <w:lang w:bidi="bo-CN"/>
+        </w:rPr>
+        <w:br/>
+      </w:r>
+      <w:r>
+        <w:rPr>
+          <w:noProof/>
+          <w:lang w:bidi="bo-CN"/>
+        </w:rPr>
+        <w:drawing>
+          <wp:inline distT="0" distB="0" distL="0" distR="0" wp14:anchorId="5E559E9D" wp14:editId="15B2CC46">
+            <wp:extent cx="4371975" cy="1371600"/>
+            <wp:effectExtent l="0" t="0" r="9525" b="0"/>
+            <wp:docPr id="78" name="图片 78"/>
+            <wp:cNvGraphicFramePr>
+              <a:graphicFrameLocks xmlns:a="http://schemas.openxmlformats.org/drawingml/2006/main" noChangeAspect="1"/>
+            </wp:cNvGraphicFramePr>
+            <a:graphic xmlns:a="http://schemas.openxmlformats.org/drawingml/2006/main">
+              <a:graphicData uri="http://schemas.openxmlformats.org/drawingml/2006/picture">
+                <pic:pic xmlns:pic="http://schemas.openxmlformats.org/drawingml/2006/picture">
+                  <pic:nvPicPr>
+                    <pic:cNvPr id="1" name=""/>
+                    <pic:cNvPicPr/>
+                  </pic:nvPicPr>
+                  <pic:blipFill>
+                    <a:blip r:embed="rId9"/>
+                    <a:stretch>
+                      <a:fillRect/>
+                    </a:stretch>
+                  </pic:blipFill>
+                  <pic:spPr>
+                    <a:xfrm>
+                      <a:off x="0" y="0"/>
+                      <a:ext cx="4371975" cy="1371600"/>
+                    </a:xfrm>
+                    <a:prstGeom prst="rect">
+                      <a:avLst/>
+                    </a:prstGeom>
+                  </pic:spPr>
+                </pic:pic>
+              </a:graphicData>
+            </a:graphic>
+          </wp:inline>
+        </w:drawing>
+      </w:r>
+    </w:p>
+    <w:p>
+      <w:pPr>
+        <w:rPr>
+          <w:lang w:bidi="bo-CN"/>
+        </w:rPr>
+      </w:pPr>
+      <w:proofErr w:type="gramStart"/>
+      <w:r>
+        <w:rPr>
+          <w:lang w:bidi="bo-CN"/>
+        </w:rPr>
+        <w:t>line</w:t>
+      </w:r>
+      <w:proofErr w:type="gramEnd"/>
+      <w:r>
+        <w:rPr>
+          <w:lang w:bidi="bo-CN"/>
+        </w:rPr>
+        <w:t xml:space="preserve"> 17-22:</w:t>
+      </w:r>
+      <w:r>
+        <w:rPr>
+          <w:lang w:bidi="bo-CN"/>
+        </w:rPr>
+        <w:br/>
+      </w:r>
+      <w:r>
+        <w:rPr>
+          <w:noProof/>
+          <w:lang w:bidi="bo-CN"/>
+        </w:rPr>
+        <w:drawing>
+          <wp:inline distT="0" distB="0" distL="0" distR="0" wp14:anchorId="14622BFF" wp14:editId="153E9B9F">
+            <wp:extent cx="5772150" cy="1304925"/>
+            <wp:effectExtent l="0" t="0" r="0" b="9525"/>
+            <wp:docPr id="76" name="图片 76"/>
+            <wp:cNvGraphicFramePr>
+              <a:graphicFrameLocks xmlns:a="http://schemas.openxmlformats.org/drawingml/2006/main" noChangeAspect="1"/>
+            </wp:cNvGraphicFramePr>
+            <a:graphic xmlns:a="http://schemas.openxmlformats.org/drawingml/2006/main">
+              <a:graphicData uri="http://schemas.openxmlformats.org/drawingml/2006/picture">
+                <pic:pic xmlns:pic="http://schemas.openxmlformats.org/drawingml/2006/picture">
+                  <pic:nvPicPr>
+                    <pic:cNvPr id="1" name=""/>
+                    <pic:cNvPicPr/>
+                  </pic:nvPicPr>
+                  <pic:blipFill>
+                    <a:blip r:embed="rId49"/>
+                    <a:stretch>
+                      <a:fillRect/>
+                    </a:stretch>
+                  </pic:blipFill>
+                  <pic:spPr>
+                    <a:xfrm>
+                      <a:off x="0" y="0"/>
+                      <a:ext cx="5772150" cy="1304925"/>
+                    </a:xfrm>
+                    <a:prstGeom prst="rect">
+                      <a:avLst/>
+                    </a:prstGeom>
+                  </pic:spPr>
+                </pic:pic>
+              </a:graphicData>
+            </a:graphic>
+          </wp:inline>
+        </w:drawing>
+      </w:r>
+    </w:p>
+    <w:p>
+      <w:pPr>
+        <w:pStyle w:val="4"/>
+        <w:rPr>
+          <w:lang w:bidi="bo-CN"/>
+        </w:rPr>
+      </w:pPr>
+      <w:r>
+        <w:rPr>
+          <w:lang w:bidi="bo-CN"/>
+        </w:rPr>
+        <w:t xml:space="preserve">And all other </w:t>
+      </w:r>
+      <w:r>
+        <w:rPr>
+          <w:lang w:bidi="bo-CN"/>
+        </w:rPr>
+        <w:t>files</w:t>
+      </w:r>
+      <w:r>
+        <w:rPr>
+          <w:lang w:bidi="bo-CN"/>
+        </w:rPr>
+        <w:t xml:space="preserve"> Task one, </w:t>
+      </w:r>
+      <w:r>
+        <w:rPr>
+          <w:lang w:bidi="bo-CN"/>
+        </w:rPr>
+        <w:t>with same</w:t>
+      </w:r>
+      <w:r>
+        <w:rPr>
+          <w:lang w:bidi="bo-CN"/>
+        </w:rPr>
+        <w:t xml:space="preserve"> lines</w:t>
+      </w:r>
+      <w:r>
+        <w:rPr>
+          <w:lang w:bidi="bo-CN"/>
+        </w:rPr>
+        <w:t xml:space="preserve"> and snapshots</w:t>
+      </w:r>
+      <w:r>
+        <w:rPr>
+          <w:lang w:bidi="bo-CN"/>
+        </w:rPr>
+        <w:t>.</w:t>
+      </w:r>
+    </w:p>
+    <w:p>
+      <w:pPr>
+        <w:pStyle w:val="2"/>
+        <w:rPr>
+          <w:lang w:bidi="bo-CN"/>
+        </w:rPr>
+      </w:pPr>
+      <w:bookmarkStart w:id="12" w:name="_Toc516500166"/>
+      <w:r>
+        <w:rPr>
+          <w:lang w:bidi="bo-CN"/>
+        </w:rPr>
+        <w:t>How read/write requests were routed?</w:t>
+      </w:r>
+      <w:bookmarkEnd w:id="12"/>
+    </w:p>
+    <w:p>
+      <w:pPr>
+        <w:rPr>
+          <w:lang w:bidi="bo-CN"/>
+        </w:rPr>
+      </w:pPr>
+      <w:r>
+        <w:rPr>
+          <w:lang w:bidi="bo-CN"/>
+        </w:rPr>
+        <w:t>Add a new resource (</w:t>
+      </w:r>
+      <w:proofErr w:type="spellStart"/>
+      <w:r>
+        <w:rPr>
+          <w:lang w:bidi="bo-CN"/>
+        </w:rPr>
+        <w:t>jdbc</w:t>
+      </w:r>
+      <w:proofErr w:type="spellEnd"/>
+      <w:r>
+        <w:rPr>
+          <w:lang w:bidi="bo-CN"/>
+        </w:rPr>
+        <w:t>/</w:t>
+      </w:r>
+      <w:proofErr w:type="spellStart"/>
+      <w:r>
+        <w:rPr>
+          <w:lang w:bidi="bo-CN"/>
+        </w:rPr>
+        <w:t>writedb</w:t>
+      </w:r>
+      <w:proofErr w:type="spellEnd"/>
+      <w:r>
+        <w:rPr>
+          <w:lang w:bidi="bo-CN"/>
+        </w:rPr>
+        <w:t xml:space="preserve">) in context which uses the master </w:t>
+      </w:r>
+      <w:proofErr w:type="spellStart"/>
+      <w:r>
+        <w:rPr>
+          <w:lang w:bidi="bo-CN"/>
+        </w:rPr>
+        <w:t>mysql</w:t>
+      </w:r>
+      <w:proofErr w:type="spellEnd"/>
+      <w:r>
+        <w:rPr>
+          <w:lang w:bidi="bo-CN"/>
+        </w:rPr>
+        <w:t xml:space="preserve"> (</w:t>
+      </w:r>
+      <w:r>
+        <w:rPr>
+          <w:lang w:bidi="bo-CN"/>
+        </w:rPr>
+        <w:t>mysql://18.191.47.227:3306/moviedb</w:t>
+      </w:r>
+      <w:r>
+        <w:rPr>
+          <w:lang w:bidi="bo-CN"/>
+        </w:rPr>
+        <w:t xml:space="preserve">) instead of the local one. Set any servlet having writing action to use </w:t>
+      </w:r>
+      <w:proofErr w:type="spellStart"/>
+      <w:r>
+        <w:rPr>
+          <w:lang w:bidi="bo-CN"/>
+        </w:rPr>
+        <w:t>jdbc</w:t>
+      </w:r>
+      <w:proofErr w:type="spellEnd"/>
+      <w:r>
+        <w:rPr>
+          <w:lang w:bidi="bo-CN"/>
+        </w:rPr>
+        <w:t>/</w:t>
+      </w:r>
+      <w:proofErr w:type="spellStart"/>
+      <w:r>
+        <w:rPr>
+          <w:lang w:bidi="bo-CN"/>
+        </w:rPr>
+        <w:t>writedb</w:t>
+      </w:r>
+      <w:proofErr w:type="spellEnd"/>
+      <w:r>
+        <w:rPr>
+          <w:lang w:bidi="bo-CN"/>
+        </w:rPr>
+        <w:t xml:space="preserve"> instead of </w:t>
+      </w:r>
+      <w:proofErr w:type="spellStart"/>
+      <w:r>
+        <w:rPr>
+          <w:lang w:bidi="bo-CN"/>
+        </w:rPr>
+        <w:t>jdbc</w:t>
+      </w:r>
+      <w:proofErr w:type="spellEnd"/>
+      <w:r>
+        <w:rPr>
+          <w:lang w:bidi="bo-CN"/>
+        </w:rPr>
+        <w:t>/</w:t>
+      </w:r>
+      <w:proofErr w:type="spellStart"/>
+      <w:r>
+        <w:rPr>
+          <w:lang w:bidi="bo-CN"/>
+        </w:rPr>
+        <w:t>moviedb</w:t>
+      </w:r>
+      <w:proofErr w:type="spellEnd"/>
+      <w:r>
+        <w:rPr>
+          <w:lang w:bidi="bo-CN"/>
+        </w:rPr>
+        <w:t xml:space="preserve">, and then </w:t>
+      </w:r>
+      <w:proofErr w:type="gramStart"/>
+      <w:r>
+        <w:rPr>
+          <w:lang w:bidi="bo-CN"/>
+        </w:rPr>
+        <w:t>it’s</w:t>
+      </w:r>
+      <w:proofErr w:type="gramEnd"/>
+      <w:r>
+        <w:rPr>
+          <w:lang w:bidi="bo-CN"/>
+        </w:rPr>
+        <w:t xml:space="preserve"> read/write separated.</w:t>
+      </w:r>
+    </w:p>
+    <w:p>
+      <w:pPr>
+        <w:pStyle w:val="3"/>
+        <w:rPr>
+          <w:lang w:bidi="bo-CN"/>
+        </w:rPr>
+      </w:pPr>
+      <w:bookmarkStart w:id="13" w:name="_Toc516500167"/>
+      <w:r>
+        <w:rPr>
+          <w:lang w:bidi="bo-CN"/>
+        </w:rPr>
+        <w:lastRenderedPageBreak/>
+        <w:t xml:space="preserve">File name, line numbers as in </w:t>
+      </w:r>
+      <w:proofErr w:type="spellStart"/>
+      <w:r>
+        <w:rPr>
+          <w:lang w:bidi="bo-CN"/>
+        </w:rPr>
+        <w:t>Github</w:t>
+      </w:r>
+      <w:proofErr w:type="spellEnd"/>
+      <w:r>
+        <w:rPr>
+          <w:lang w:bidi="bo-CN"/>
+        </w:rPr>
+        <w:t xml:space="preserve"> </w:t>
+      </w:r>
+      <w:r>
+        <w:rPr>
+          <w:rFonts w:hint="eastAsia"/>
+          <w:lang w:bidi="bo-CN"/>
+        </w:rPr>
+        <w:t>&amp;</w:t>
+      </w:r>
+      <w:r>
+        <w:rPr>
+          <w:lang w:bidi="bo-CN"/>
+        </w:rPr>
+        <w:t xml:space="preserve"> </w:t>
+      </w:r>
+      <w:r>
+        <w:rPr>
+          <w:lang w:bidi="bo-CN"/>
+        </w:rPr>
+        <w:t>Snapshots</w:t>
+      </w:r>
+      <w:bookmarkEnd w:id="13"/>
+    </w:p>
+    <w:p>
+      <w:pPr>
+        <w:pStyle w:val="4"/>
+        <w:rPr>
+          <w:lang w:bidi="bo-CN"/>
+        </w:rPr>
+      </w:pPr>
+      <w:r>
+        <w:rPr>
+          <w:rFonts w:hint="eastAsia"/>
+          <w:lang w:bidi="bo-CN"/>
+        </w:rPr>
+        <w:t>context</w:t>
+      </w:r>
+      <w:r>
+        <w:rPr>
+          <w:lang w:bidi="bo-CN"/>
+        </w:rPr>
+        <w:t>.xml</w:t>
+      </w:r>
+    </w:p>
+    <w:p>
+      <w:pPr>
+        <w:rPr>
+          <w:lang w:bidi="bo-CN"/>
+        </w:rPr>
+      </w:pPr>
+      <w:proofErr w:type="gramStart"/>
+      <w:r>
+        <w:rPr>
+          <w:lang w:bidi="bo-CN"/>
+        </w:rPr>
+        <w:t>line</w:t>
+      </w:r>
+      <w:proofErr w:type="gramEnd"/>
+      <w:r>
+        <w:rPr>
+          <w:lang w:bidi="bo-CN"/>
+        </w:rPr>
+        <w:t xml:space="preserve"> 13-19:</w:t>
+      </w:r>
+      <w:r>
+        <w:rPr>
+          <w:lang w:bidi="bo-CN"/>
+        </w:rPr>
+        <w:br/>
+      </w:r>
+      <w:r>
+        <w:rPr>
+          <w:noProof/>
+          <w:lang w:bidi="bo-CN"/>
+        </w:rPr>
+        <w:drawing>
+          <wp:inline distT="0" distB="0" distL="0" distR="0" wp14:anchorId="4B59F8ED" wp14:editId="31E15BE8">
+            <wp:extent cx="5943600" cy="923925"/>
+            <wp:effectExtent l="0" t="0" r="0" b="9525"/>
+            <wp:docPr id="70" name="图片 70"/>
+            <wp:cNvGraphicFramePr>
+              <a:graphicFrameLocks xmlns:a="http://schemas.openxmlformats.org/drawingml/2006/main" noChangeAspect="1"/>
+            </wp:cNvGraphicFramePr>
+            <a:graphic xmlns:a="http://schemas.openxmlformats.org/drawingml/2006/main">
+              <a:graphicData uri="http://schemas.openxmlformats.org/drawingml/2006/picture">
+                <pic:pic xmlns:pic="http://schemas.openxmlformats.org/drawingml/2006/picture">
+                  <pic:nvPicPr>
+                    <pic:cNvPr id="1" name=""/>
+                    <pic:cNvPicPr/>
+                  </pic:nvPicPr>
+                  <pic:blipFill>
+                    <a:blip r:embed="rId48"/>
+                    <a:stretch>
+                      <a:fillRect/>
+                    </a:stretch>
+                  </pic:blipFill>
+                  <pic:spPr>
+                    <a:xfrm>
+                      <a:off x="0" y="0"/>
+                      <a:ext cx="5943600" cy="923925"/>
+                    </a:xfrm>
+                    <a:prstGeom prst="rect">
+                      <a:avLst/>
+                    </a:prstGeom>
+                  </pic:spPr>
+                </pic:pic>
+              </a:graphicData>
+            </a:graphic>
+          </wp:inline>
+        </w:drawing>
+      </w:r>
+    </w:p>
+    <w:p>
+      <w:pPr>
+        <w:pStyle w:val="4"/>
+        <w:rPr>
+          <w:lang w:bidi="bo-CN"/>
+        </w:rPr>
+      </w:pPr>
+      <w:r>
+        <w:rPr>
+          <w:lang w:bidi="bo-CN"/>
+        </w:rPr>
+        <w:t>web.xml</w:t>
+      </w:r>
+    </w:p>
+    <w:p>
+      <w:pPr>
+        <w:rPr>
+          <w:lang w:bidi="bo-CN"/>
+        </w:rPr>
+      </w:pPr>
+      <w:proofErr w:type="gramStart"/>
+      <w:r>
+        <w:rPr>
+          <w:lang w:bidi="bo-CN"/>
+        </w:rPr>
+        <w:t>line</w:t>
+      </w:r>
+      <w:proofErr w:type="gramEnd"/>
+      <w:r>
+        <w:rPr>
+          <w:lang w:bidi="bo-CN"/>
+        </w:rPr>
+        <w:t xml:space="preserve"> 17-22:</w:t>
+      </w:r>
+      <w:r>
+        <w:rPr>
+          <w:lang w:bidi="bo-CN"/>
+        </w:rPr>
+        <w:br/>
+      </w:r>
+      <w:r>
+        <w:rPr>
+          <w:noProof/>
+          <w:lang w:bidi="bo-CN"/>
+        </w:rPr>
+        <w:drawing>
+          <wp:inline distT="0" distB="0" distL="0" distR="0" wp14:anchorId="43B37640" wp14:editId="6919AEDF">
+            <wp:extent cx="5772150" cy="1304925"/>
+            <wp:effectExtent l="0" t="0" r="0" b="9525"/>
+            <wp:docPr id="73" name="图片 73"/>
+            <wp:cNvGraphicFramePr>
+              <a:graphicFrameLocks xmlns:a="http://schemas.openxmlformats.org/drawingml/2006/main" noChangeAspect="1"/>
+            </wp:cNvGraphicFramePr>
+            <a:graphic xmlns:a="http://schemas.openxmlformats.org/drawingml/2006/main">
+              <a:graphicData uri="http://schemas.openxmlformats.org/drawingml/2006/picture">
+                <pic:pic xmlns:pic="http://schemas.openxmlformats.org/drawingml/2006/picture">
+                  <pic:nvPicPr>
+                    <pic:cNvPr id="1" name=""/>
+                    <pic:cNvPicPr/>
+                  </pic:nvPicPr>
+                  <pic:blipFill>
+                    <a:blip r:embed="rId49"/>
+                    <a:stretch>
+                      <a:fillRect/>
+                    </a:stretch>
+                  </pic:blipFill>
+                  <pic:spPr>
+                    <a:xfrm>
+                      <a:off x="0" y="0"/>
+                      <a:ext cx="5772150" cy="1304925"/>
+                    </a:xfrm>
+                    <a:prstGeom prst="rect">
+                      <a:avLst/>
+                    </a:prstGeom>
+                  </pic:spPr>
+                </pic:pic>
+              </a:graphicData>
+            </a:graphic>
+          </wp:inline>
+        </w:drawing>
+      </w:r>
+    </w:p>
+    <w:p>
+      <w:pPr>
+        <w:pStyle w:val="4"/>
+      </w:pPr>
+      <w:r>
+        <w:t>AddMovieFeatureServlet</w:t>
       </w:r>
       <w:r>
         <w:t>.java</w:t>
@@ -5153,7 +5975,7 @@
       </w:r>
       <w:proofErr w:type="gramEnd"/>
       <w:r>
-        <w:t xml:space="preserve"> 18-19:</w:t>
+        <w:t xml:space="preserve"> 17-18:</w:t>
       </w:r>
       <w:r>
         <w:br/>
@@ -5164,10 +5986,10 @@
           <w:lang w:bidi="bo-CN"/>
         </w:rPr>
         <w:drawing>
-          <wp:inline distT="0" distB="0" distL="0" distR="0" wp14:anchorId="0B16A244" wp14:editId="7E5BCD29">
-            <wp:extent cx="3552825" cy="476250"/>
+          <wp:inline distT="0" distB="0" distL="0" distR="0" wp14:anchorId="704F4199" wp14:editId="2B9477E7">
+            <wp:extent cx="3648075" cy="495300"/>
             <wp:effectExtent l="0" t="0" r="9525" b="0"/>
-            <wp:docPr id="63" name="图片 63"/>
+            <wp:docPr id="61" name="图片 61"/>
             <wp:cNvGraphicFramePr>
               <a:graphicFrameLocks xmlns:a="http://schemas.openxmlformats.org/drawingml/2006/main" noChangeAspect="1"/>
             </wp:cNvGraphicFramePr>
@@ -5187,7 +6009,7 @@
                   <pic:spPr>
                     <a:xfrm>
                       <a:off x="0" y="0"/>
-                      <a:ext cx="3552825" cy="476250"/>
+                      <a:ext cx="3648075" cy="495300"/>
                     </a:xfrm>
                     <a:prstGeom prst="rect">
                       <a:avLst/>
@@ -5207,7 +6029,16 @@
       </w:r>
       <w:proofErr w:type="gramEnd"/>
       <w:r>
-        <w:t xml:space="preserve"> 34:</w:t>
+        <w:t xml:space="preserve"> 33</w:t>
+      </w:r>
+      <w:r>
+        <w:rPr>
+          <w:rFonts w:hint="eastAsia"/>
+        </w:rPr>
+        <w:t>-</w:t>
+      </w:r>
+      <w:r>
+        <w:t>49:</w:t>
       </w:r>
       <w:r>
         <w:br/>
@@ -5218,10 +6049,10 @@
           <w:lang w:bidi="bo-CN"/>
         </w:rPr>
         <w:drawing>
-          <wp:inline distT="0" distB="0" distL="0" distR="0" wp14:anchorId="22DAA285" wp14:editId="38998F46">
-            <wp:extent cx="5143500" cy="228600"/>
-            <wp:effectExtent l="0" t="0" r="0" b="0"/>
-            <wp:docPr id="64" name="图片 64"/>
+          <wp:inline distT="0" distB="0" distL="0" distR="0" wp14:anchorId="48B9AECD" wp14:editId="21447568">
+            <wp:extent cx="5943600" cy="2113280"/>
+            <wp:effectExtent l="0" t="0" r="0" b="1270"/>
+            <wp:docPr id="69" name="图片 69"/>
             <wp:cNvGraphicFramePr>
               <a:graphicFrameLocks xmlns:a="http://schemas.openxmlformats.org/drawingml/2006/main" noChangeAspect="1"/>
             </wp:cNvGraphicFramePr>
@@ -5233,7 +6064,7 @@
                     <pic:cNvPicPr/>
                   </pic:nvPicPr>
                   <pic:blipFill>
-                    <a:blip r:embed="rId13"/>
+                    <a:blip r:embed="rId50"/>
                     <a:stretch>
                       <a:fillRect/>
                     </a:stretch>
@@ -5241,7 +6072,7 @@
                   <pic:spPr>
                     <a:xfrm>
                       <a:off x="0" y="0"/>
-                      <a:ext cx="5143500" cy="228600"/>
+                      <a:ext cx="5943600" cy="2113280"/>
                     </a:xfrm>
                     <a:prstGeom prst="rect">
                       <a:avLst/>
@@ -5259,8 +6090,7 @@
         <w:pStyle w:val="4"/>
       </w:pPr>
       <w:r>
-        <w:lastRenderedPageBreak/>
-        <w:t>AddStarServlet</w:t>
+        <w:t>AddMovieServlet</w:t>
       </w:r>
       <w:r>
         <w:t>.java</w:t>
@@ -5273,7 +6103,7 @@
       </w:r>
       <w:proofErr w:type="gramEnd"/>
       <w:r>
-        <w:t xml:space="preserve"> 21-22:</w:t>
+        <w:t xml:space="preserve"> 18-19:</w:t>
       </w:r>
       <w:r>
         <w:br/>
@@ -5284,10 +6114,10 @@
           <w:lang w:bidi="bo-CN"/>
         </w:rPr>
         <w:drawing>
-          <wp:inline distT="0" distB="0" distL="0" distR="0" wp14:anchorId="38AEA83D" wp14:editId="1F790181">
-            <wp:extent cx="3562350" cy="476250"/>
-            <wp:effectExtent l="0" t="0" r="0" b="0"/>
-            <wp:docPr id="65" name="图片 65"/>
+          <wp:inline distT="0" distB="0" distL="0" distR="0" wp14:anchorId="0B16A244" wp14:editId="7E5BCD29">
+            <wp:extent cx="3552825" cy="476250"/>
+            <wp:effectExtent l="0" t="0" r="9525" b="0"/>
+            <wp:docPr id="63" name="图片 63"/>
             <wp:cNvGraphicFramePr>
               <a:graphicFrameLocks xmlns:a="http://schemas.openxmlformats.org/drawingml/2006/main" noChangeAspect="1"/>
             </wp:cNvGraphicFramePr>
@@ -5307,7 +6137,7 @@
                   <pic:spPr>
                     <a:xfrm>
                       <a:off x="0" y="0"/>
-                      <a:ext cx="3562350" cy="476250"/>
+                      <a:ext cx="3552825" cy="476250"/>
                     </a:xfrm>
                     <a:prstGeom prst="rect">
                       <a:avLst/>
@@ -5327,7 +6157,7 @@
       </w:r>
       <w:proofErr w:type="gramEnd"/>
       <w:r>
-        <w:t xml:space="preserve"> 39:</w:t>
+        <w:t xml:space="preserve"> 34:</w:t>
       </w:r>
       <w:r>
         <w:br/>
@@ -5338,10 +6168,10 @@
           <w:lang w:bidi="bo-CN"/>
         </w:rPr>
         <w:drawing>
-          <wp:inline distT="0" distB="0" distL="0" distR="0" wp14:anchorId="003B8770" wp14:editId="06C77170">
-            <wp:extent cx="5153025" cy="257175"/>
-            <wp:effectExtent l="0" t="0" r="9525" b="9525"/>
-            <wp:docPr id="66" name="图片 66"/>
+          <wp:inline distT="0" distB="0" distL="0" distR="0" wp14:anchorId="22DAA285" wp14:editId="38998F46">
+            <wp:extent cx="5143500" cy="228600"/>
+            <wp:effectExtent l="0" t="0" r="0" b="0"/>
+            <wp:docPr id="64" name="图片 64"/>
             <wp:cNvGraphicFramePr>
               <a:graphicFrameLocks xmlns:a="http://schemas.openxmlformats.org/drawingml/2006/main" noChangeAspect="1"/>
             </wp:cNvGraphicFramePr>
@@ -5361,6 +6191,126 @@
                   <pic:spPr>
                     <a:xfrm>
                       <a:off x="0" y="0"/>
+                      <a:ext cx="5143500" cy="228600"/>
+                    </a:xfrm>
+                    <a:prstGeom prst="rect">
+                      <a:avLst/>
+                    </a:prstGeom>
+                  </pic:spPr>
+                </pic:pic>
+              </a:graphicData>
+            </a:graphic>
+          </wp:inline>
+        </w:drawing>
+      </w:r>
+    </w:p>
+    <w:p>
+      <w:pPr>
+        <w:pStyle w:val="4"/>
+      </w:pPr>
+      <w:r>
+        <w:lastRenderedPageBreak/>
+        <w:t>AddStarServlet</w:t>
+      </w:r>
+      <w:r>
+        <w:t>.java</w:t>
+      </w:r>
+    </w:p>
+    <w:p>
+      <w:proofErr w:type="gramStart"/>
+      <w:r>
+        <w:t>line</w:t>
+      </w:r>
+      <w:proofErr w:type="gramEnd"/>
+      <w:r>
+        <w:t xml:space="preserve"> 21-22:</w:t>
+      </w:r>
+      <w:r>
+        <w:br/>
+      </w:r>
+      <w:r>
+        <w:rPr>
+          <w:noProof/>
+          <w:lang w:bidi="bo-CN"/>
+        </w:rPr>
+        <w:drawing>
+          <wp:inline distT="0" distB="0" distL="0" distR="0" wp14:anchorId="38AEA83D" wp14:editId="1F790181">
+            <wp:extent cx="3562350" cy="476250"/>
+            <wp:effectExtent l="0" t="0" r="0" b="0"/>
+            <wp:docPr id="65" name="图片 65"/>
+            <wp:cNvGraphicFramePr>
+              <a:graphicFrameLocks xmlns:a="http://schemas.openxmlformats.org/drawingml/2006/main" noChangeAspect="1"/>
+            </wp:cNvGraphicFramePr>
+            <a:graphic xmlns:a="http://schemas.openxmlformats.org/drawingml/2006/main">
+              <a:graphicData uri="http://schemas.openxmlformats.org/drawingml/2006/picture">
+                <pic:pic xmlns:pic="http://schemas.openxmlformats.org/drawingml/2006/picture">
+                  <pic:nvPicPr>
+                    <pic:cNvPr id="1" name=""/>
+                    <pic:cNvPicPr/>
+                  </pic:nvPicPr>
+                  <pic:blipFill>
+                    <a:blip r:embed="rId16"/>
+                    <a:stretch>
+                      <a:fillRect/>
+                    </a:stretch>
+                  </pic:blipFill>
+                  <pic:spPr>
+                    <a:xfrm>
+                      <a:off x="0" y="0"/>
+                      <a:ext cx="3562350" cy="476250"/>
+                    </a:xfrm>
+                    <a:prstGeom prst="rect">
+                      <a:avLst/>
+                    </a:prstGeom>
+                  </pic:spPr>
+                </pic:pic>
+              </a:graphicData>
+            </a:graphic>
+          </wp:inline>
+        </w:drawing>
+      </w:r>
+    </w:p>
+    <w:p>
+      <w:proofErr w:type="gramStart"/>
+      <w:r>
+        <w:t>line</w:t>
+      </w:r>
+      <w:proofErr w:type="gramEnd"/>
+      <w:r>
+        <w:t xml:space="preserve"> 39:</w:t>
+      </w:r>
+      <w:r>
+        <w:br/>
+      </w:r>
+      <w:r>
+        <w:rPr>
+          <w:noProof/>
+          <w:lang w:bidi="bo-CN"/>
+        </w:rPr>
+        <w:drawing>
+          <wp:inline distT="0" distB="0" distL="0" distR="0" wp14:anchorId="003B8770" wp14:editId="06C77170">
+            <wp:extent cx="5153025" cy="257175"/>
+            <wp:effectExtent l="0" t="0" r="9525" b="9525"/>
+            <wp:docPr id="66" name="图片 66"/>
+            <wp:cNvGraphicFramePr>
+              <a:graphicFrameLocks xmlns:a="http://schemas.openxmlformats.org/drawingml/2006/main" noChangeAspect="1"/>
+            </wp:cNvGraphicFramePr>
+            <a:graphic xmlns:a="http://schemas.openxmlformats.org/drawingml/2006/main">
+              <a:graphicData uri="http://schemas.openxmlformats.org/drawingml/2006/picture">
+                <pic:pic xmlns:pic="http://schemas.openxmlformats.org/drawingml/2006/picture">
+                  <pic:nvPicPr>
+                    <pic:cNvPr id="1" name=""/>
+                    <pic:cNvPicPr/>
+                  </pic:nvPicPr>
+                  <pic:blipFill>
+                    <a:blip r:embed="rId17"/>
+                    <a:stretch>
+                      <a:fillRect/>
+                    </a:stretch>
+                  </pic:blipFill>
+                  <pic:spPr>
+                    <a:xfrm>
+                      <a:off x="0" y="0"/>
                       <a:ext cx="5153025" cy="257175"/>
                     </a:xfrm>
                     <a:prstGeom prst="rect">
@@ -5418,7 +6368,7 @@
                     <pic:cNvPicPr/>
                   </pic:nvPicPr>
                   <pic:blipFill>
-                    <a:blip r:embed="rId36"/>
+                    <a:blip r:embed="rId38"/>
                     <a:stretch>
                       <a:fillRect/>
                     </a:stretch>
@@ -5472,7 +6422,7 @@
                     <pic:cNvPicPr/>
                   </pic:nvPicPr>
                   <pic:blipFill>
-                    <a:blip r:embed="rId37"/>
+                    <a:blip r:embed="rId39"/>
                     <a:stretch>
                       <a:fillRect/>
                     </a:stretch>
@@ -5559,7 +6509,7 @@
           <w:lang w:bidi="bo-CN"/>
         </w:rPr>
       </w:pPr>
-      <w:bookmarkStart w:id="3" w:name="_Toc516439092"/>
+      <w:bookmarkStart w:id="14" w:name="_Toc516500168"/>
       <w:r>
         <w:rPr>
           <w:lang w:bidi="bo-CN"/>
@@ -5567,14 +6517,7 @@
         <w:lastRenderedPageBreak/>
         <w:t>Task 3</w:t>
       </w:r>
-      <w:bookmarkEnd w:id="3"/>
-    </w:p>
-    <w:p>
-      <w:pPr>
-        <w:rPr>
-          <w:lang w:bidi="bo-CN"/>
-        </w:rPr>
-      </w:pPr>
+      <w:bookmarkEnd w:id="14"/>
     </w:p>
     <w:p>
       <w:pPr>
@@ -5583,6 +6526,7 @@
           <w:lang w:bidi="bo-CN"/>
         </w:rPr>
       </w:pPr>
+      <w:bookmarkStart w:id="15" w:name="_Toc516500169"/>
       <w:r>
         <w:rPr>
           <w:lang w:bidi="bo-CN"/>
@@ -5603,13 +6547,377 @@
         </w:rPr>
         <w:t>? Where is it located?</w:t>
       </w:r>
-    </w:p>
-    <w:p>
-      <w:pPr>
-        <w:rPr>
-          <w:lang w:bidi="bo-CN"/>
-        </w:rPr>
-      </w:pPr>
+      <w:bookmarkEnd w:id="15"/>
+    </w:p>
+    <w:p>
+      <w:pPr>
+        <w:rPr>
+          <w:lang w:bidi="bo-CN"/>
+        </w:rPr>
+      </w:pPr>
+      <w:r>
+        <w:rPr>
+          <w:lang w:bidi="bo-CN"/>
+        </w:rPr>
+        <w:t>Yes</w:t>
+      </w:r>
+      <w:r>
+        <w:rPr>
+          <w:lang w:bidi="bo-CN"/>
+        </w:rPr>
+        <w:t xml:space="preserve">. </w:t>
+      </w:r>
+    </w:p>
+    <w:p>
+      <w:pPr>
+        <w:rPr>
+          <w:lang w:bidi="bo-CN"/>
+        </w:rPr>
+      </w:pPr>
+      <w:r>
+        <w:rPr>
+          <w:lang w:bidi="bo-CN"/>
+        </w:rPr>
+        <w:t>/</w:t>
+      </w:r>
+      <w:proofErr w:type="spellStart"/>
+      <w:r>
+        <w:rPr>
+          <w:lang w:bidi="bo-CN"/>
+        </w:rPr>
+        <w:t>WebContent</w:t>
+      </w:r>
+      <w:proofErr w:type="spellEnd"/>
+      <w:r>
+        <w:rPr>
+          <w:lang w:bidi="bo-CN"/>
+        </w:rPr>
+        <w:t>/</w:t>
+      </w:r>
+      <w:r>
+        <w:rPr>
+          <w:lang w:bidi="bo-CN"/>
+        </w:rPr>
+        <w:t>single-instance-http-10-full</w:t>
+      </w:r>
+      <w:r>
+        <w:rPr>
+          <w:lang w:bidi="bo-CN"/>
+        </w:rPr>
+        <w:t>/</w:t>
+      </w:r>
+    </w:p>
+    <w:p>
+      <w:pPr>
+        <w:rPr>
+          <w:lang w:bidi="bo-CN"/>
+        </w:rPr>
+      </w:pPr>
+      <w:r>
+        <w:rPr>
+          <w:lang w:bidi="bo-CN"/>
+        </w:rPr>
+        <w:t>/</w:t>
+      </w:r>
+      <w:proofErr w:type="spellStart"/>
+      <w:r>
+        <w:rPr>
+          <w:lang w:bidi="bo-CN"/>
+        </w:rPr>
+        <w:t>WebContent</w:t>
+      </w:r>
+      <w:proofErr w:type="spellEnd"/>
+      <w:r>
+        <w:rPr>
+          <w:lang w:bidi="bo-CN"/>
+        </w:rPr>
+        <w:t>/</w:t>
+      </w:r>
+      <w:r>
+        <w:rPr>
+          <w:lang w:bidi="bo-CN"/>
+        </w:rPr>
+        <w:t>single-instance-http-10-full</w:t>
+      </w:r>
+      <w:r>
+        <w:rPr>
+          <w:lang w:bidi="bo-CN"/>
+        </w:rPr>
+        <w:t>/</w:t>
+      </w:r>
+    </w:p>
+    <w:p>
+      <w:pPr>
+        <w:rPr>
+          <w:lang w:bidi="bo-CN"/>
+        </w:rPr>
+      </w:pPr>
+      <w:r>
+        <w:rPr>
+          <w:lang w:bidi="bo-CN"/>
+        </w:rPr>
+        <w:t>/</w:t>
+      </w:r>
+      <w:proofErr w:type="spellStart"/>
+      <w:r>
+        <w:rPr>
+          <w:lang w:bidi="bo-CN"/>
+        </w:rPr>
+        <w:t>WebContent</w:t>
+      </w:r>
+      <w:proofErr w:type="spellEnd"/>
+      <w:r>
+        <w:rPr>
+          <w:lang w:bidi="bo-CN"/>
+        </w:rPr>
+        <w:t>/</w:t>
+      </w:r>
+      <w:r>
+        <w:rPr>
+          <w:lang w:bidi="bo-CN"/>
+        </w:rPr>
+        <w:t>single-instance-http-10-full</w:t>
+      </w:r>
+      <w:r>
+        <w:rPr>
+          <w:lang w:bidi="bo-CN"/>
+        </w:rPr>
+        <w:t>/</w:t>
+      </w:r>
+    </w:p>
+    <w:p>
+      <w:pPr>
+        <w:rPr>
+          <w:lang w:bidi="bo-CN"/>
+        </w:rPr>
+      </w:pPr>
+      <w:r>
+        <w:rPr>
+          <w:lang w:bidi="bo-CN"/>
+        </w:rPr>
+        <w:t>/</w:t>
+      </w:r>
+      <w:proofErr w:type="spellStart"/>
+      <w:r>
+        <w:rPr>
+          <w:lang w:bidi="bo-CN"/>
+        </w:rPr>
+        <w:t>WebContent</w:t>
+      </w:r>
+      <w:proofErr w:type="spellEnd"/>
+      <w:r>
+        <w:rPr>
+          <w:lang w:bidi="bo-CN"/>
+        </w:rPr>
+        <w:t>/</w:t>
+      </w:r>
+      <w:r>
+        <w:rPr>
+          <w:lang w:bidi="bo-CN"/>
+        </w:rPr>
+        <w:t>single-instance-http-10-full</w:t>
+      </w:r>
+      <w:r>
+        <w:rPr>
+          <w:lang w:bidi="bo-CN"/>
+        </w:rPr>
+        <w:t>/</w:t>
+      </w:r>
+    </w:p>
+    <w:p>
+      <w:pPr>
+        <w:rPr>
+          <w:lang w:bidi="bo-CN"/>
+        </w:rPr>
+      </w:pPr>
+      <w:r>
+        <w:rPr>
+          <w:lang w:bidi="bo-CN"/>
+        </w:rPr>
+        <w:t>/</w:t>
+      </w:r>
+      <w:proofErr w:type="spellStart"/>
+      <w:r>
+        <w:rPr>
+          <w:lang w:bidi="bo-CN"/>
+        </w:rPr>
+        <w:t>WebContent</w:t>
+      </w:r>
+      <w:proofErr w:type="spellEnd"/>
+      <w:r>
+        <w:rPr>
+          <w:lang w:bidi="bo-CN"/>
+        </w:rPr>
+        <w:t>/</w:t>
+      </w:r>
+      <w:r>
+        <w:rPr>
+          <w:lang w:bidi="bo-CN"/>
+        </w:rPr>
+        <w:t>single-instance-http-10-full</w:t>
+      </w:r>
+      <w:r>
+        <w:rPr>
+          <w:lang w:bidi="bo-CN"/>
+        </w:rPr>
+        <w:t>/</w:t>
+      </w:r>
+    </w:p>
+    <w:p>
+      <w:pPr>
+        <w:rPr>
+          <w:lang w:bidi="bo-CN"/>
+        </w:rPr>
+      </w:pPr>
+      <w:r>
+        <w:rPr>
+          <w:lang w:bidi="bo-CN"/>
+        </w:rPr>
+        <w:t>/</w:t>
+      </w:r>
+      <w:proofErr w:type="spellStart"/>
+      <w:r>
+        <w:rPr>
+          <w:lang w:bidi="bo-CN"/>
+        </w:rPr>
+        <w:t>WebContent</w:t>
+      </w:r>
+      <w:proofErr w:type="spellEnd"/>
+      <w:r>
+        <w:rPr>
+          <w:lang w:bidi="bo-CN"/>
+        </w:rPr>
+        <w:t>/</w:t>
+      </w:r>
+      <w:r>
+        <w:rPr>
+          <w:lang w:bidi="bo-CN"/>
+        </w:rPr>
+        <w:t>single-instance-http-10-full</w:t>
+      </w:r>
+      <w:r>
+        <w:rPr>
+          <w:lang w:bidi="bo-CN"/>
+        </w:rPr>
+        <w:t>/</w:t>
+      </w:r>
+    </w:p>
+    <w:p>
+      <w:pPr>
+        <w:rPr>
+          <w:lang w:bidi="bo-CN"/>
+        </w:rPr>
+      </w:pPr>
+      <w:r>
+        <w:rPr>
+          <w:lang w:bidi="bo-CN"/>
+        </w:rPr>
+        <w:t>/</w:t>
+      </w:r>
+      <w:proofErr w:type="spellStart"/>
+      <w:r>
+        <w:rPr>
+          <w:lang w:bidi="bo-CN"/>
+        </w:rPr>
+        <w:t>WebContent</w:t>
+      </w:r>
+      <w:proofErr w:type="spellEnd"/>
+      <w:r>
+        <w:rPr>
+          <w:lang w:bidi="bo-CN"/>
+        </w:rPr>
+        <w:t>/</w:t>
+      </w:r>
+      <w:r>
+        <w:rPr>
+          <w:lang w:bidi="bo-CN"/>
+        </w:rPr>
+        <w:t>single-instance-http-10-full</w:t>
+      </w:r>
+      <w:r>
+        <w:rPr>
+          <w:lang w:bidi="bo-CN"/>
+        </w:rPr>
+        <w:t>/</w:t>
+      </w:r>
+    </w:p>
+    <w:p>
+      <w:pPr>
+        <w:rPr>
+          <w:lang w:bidi="bo-CN"/>
+        </w:rPr>
+      </w:pPr>
+      <w:r>
+        <w:rPr>
+          <w:lang w:bidi="bo-CN"/>
+        </w:rPr>
+        <w:t>/</w:t>
+      </w:r>
+      <w:proofErr w:type="spellStart"/>
+      <w:r>
+        <w:rPr>
+          <w:lang w:bidi="bo-CN"/>
+        </w:rPr>
+        <w:t>WebContent</w:t>
+      </w:r>
+      <w:proofErr w:type="spellEnd"/>
+      <w:r>
+        <w:rPr>
+          <w:lang w:bidi="bo-CN"/>
+        </w:rPr>
+        <w:t>/</w:t>
+      </w:r>
+      <w:r>
+        <w:rPr>
+          <w:lang w:bidi="bo-CN"/>
+        </w:rPr>
+        <w:t>single-instance-http-10-full</w:t>
+      </w:r>
+      <w:r>
+        <w:rPr>
+          <w:lang w:bidi="bo-CN"/>
+        </w:rPr>
+        <w:t>/</w:t>
+      </w:r>
+    </w:p>
+    <w:p>
+      <w:pPr>
+        <w:rPr>
+          <w:lang w:bidi="bo-CN"/>
+        </w:rPr>
+      </w:pPr>
+      <w:r>
+        <w:rPr>
+          <w:lang w:bidi="bo-CN"/>
+        </w:rPr>
+        <w:t>/</w:t>
+      </w:r>
+      <w:proofErr w:type="spellStart"/>
+      <w:r>
+        <w:rPr>
+          <w:lang w:bidi="bo-CN"/>
+        </w:rPr>
+        <w:t>WebContent</w:t>
+      </w:r>
+      <w:proofErr w:type="spellEnd"/>
+      <w:r>
+        <w:rPr>
+          <w:lang w:bidi="bo-CN"/>
+        </w:rPr>
+        <w:t>/</w:t>
+      </w:r>
+      <w:r>
+        <w:rPr>
+          <w:lang w:bidi="bo-CN"/>
+        </w:rPr>
+        <w:t>single-instance-http-10-full</w:t>
+      </w:r>
+      <w:r>
+        <w:rPr>
+          <w:lang w:bidi="bo-CN"/>
+        </w:rPr>
+        <w:t>/</w:t>
+      </w:r>
     </w:p>
     <w:p>
       <w:pPr>
@@ -5618,19 +6926,12 @@
           <w:lang w:bidi="bo-CN"/>
         </w:rPr>
       </w:pPr>
-      <w:r>
-        <w:rPr>
-          <w:lang w:bidi="bo-CN"/>
-        </w:rPr>
-        <w:t>Have you uplo</w:t>
-      </w:r>
-      <w:bookmarkStart w:id="4" w:name="_GoBack"/>
-      <w:bookmarkEnd w:id="4"/>
-      <w:r>
-        <w:rPr>
-          <w:lang w:bidi="bo-CN"/>
-        </w:rPr>
-        <w:t xml:space="preserve">aded the HTML file (with all sections including analysis, written up) to </w:t>
+      <w:bookmarkStart w:id="16" w:name="_Toc516500170"/>
+      <w:r>
+        <w:rPr>
+          <w:lang w:bidi="bo-CN"/>
+        </w:rPr>
+        <w:t xml:space="preserve">Have you uploaded the HTML file (with all sections including analysis, written up) to </w:t>
       </w:r>
       <w:proofErr w:type="spellStart"/>
       <w:r>
@@ -5646,13 +6947,52 @@
         </w:rPr>
         <w:t>? Where is it located?</w:t>
       </w:r>
-    </w:p>
-    <w:p>
-      <w:pPr>
-        <w:rPr>
-          <w:lang w:bidi="bo-CN"/>
-        </w:rPr>
-      </w:pPr>
+      <w:bookmarkEnd w:id="16"/>
+    </w:p>
+    <w:p>
+      <w:pPr>
+        <w:rPr>
+          <w:lang w:bidi="bo-CN"/>
+        </w:rPr>
+      </w:pPr>
+      <w:r>
+        <w:rPr>
+          <w:lang w:bidi="bo-CN"/>
+        </w:rPr>
+        <w:t>Yes</w:t>
+      </w:r>
+      <w:r>
+        <w:rPr>
+          <w:lang w:bidi="bo-CN"/>
+        </w:rPr>
+        <w:t xml:space="preserve">. </w:t>
+      </w:r>
+      <w:r>
+        <w:rPr>
+          <w:lang w:bidi="bo-CN"/>
+        </w:rPr>
+        <w:t>/</w:t>
+      </w:r>
+      <w:proofErr w:type="spellStart"/>
+      <w:r>
+        <w:rPr>
+          <w:lang w:bidi="bo-CN"/>
+        </w:rPr>
+        <w:t>WebContent</w:t>
+      </w:r>
+      <w:proofErr w:type="spellEnd"/>
+      <w:r>
+        <w:rPr>
+          <w:lang w:bidi="bo-CN"/>
+        </w:rPr>
+        <w:t>/</w:t>
+      </w:r>
+      <w:r>
+        <w:rPr>
+          <w:lang w:bidi="bo-CN"/>
+        </w:rPr>
+        <w:t>jmeterResult.html</w:t>
+      </w:r>
     </w:p>
     <w:p>
       <w:pPr>
@@ -5661,6 +7001,7 @@
           <w:lang w:bidi="bo-CN"/>
         </w:rPr>
       </w:pPr>
+      <w:bookmarkStart w:id="17" w:name="_Toc516500171"/>
       <w:r>
         <w:rPr>
           <w:lang w:bidi="bo-CN"/>
@@ -5695,13 +7036,20 @@
         </w:rPr>
         <w:t>? Where is it located?</w:t>
       </w:r>
-    </w:p>
-    <w:p>
-      <w:pPr>
-        <w:rPr>
-          <w:lang w:bidi="bo-CN"/>
-        </w:rPr>
-      </w:pPr>
+      <w:bookmarkEnd w:id="17"/>
+    </w:p>
+    <w:p>
+      <w:pPr>
+        <w:rPr>
+          <w:lang w:bidi="bo-CN"/>
+        </w:rPr>
+      </w:pPr>
+      <w:r>
+        <w:rPr>
+          <w:lang w:bidi="bo-CN"/>
+        </w:rPr>
+        <w:t>Yes. /script.py</w:t>
+      </w:r>
     </w:p>
     <w:p>
       <w:pPr>
@@ -5710,6 +7058,7 @@
           <w:lang w:bidi="bo-CN"/>
         </w:rPr>
       </w:pPr>
+      <w:bookmarkStart w:id="18" w:name="_Toc516500172"/>
       <w:r>
         <w:rPr>
           <w:lang w:bidi="bo-CN"/>
@@ -5744,16 +7093,126 @@
         </w:rPr>
         <w:t>? Where is it located?</w:t>
       </w:r>
-    </w:p>
-    <w:p/>
+      <w:bookmarkEnd w:id="18"/>
+    </w:p>
+    <w:p>
+      <w:r>
+        <w:t>Yes. /project2.war</w:t>
+      </w:r>
+    </w:p>
     <w:sectPr>
+      <w:footerReference w:type="default" r:id="rId51"/>
       <w:pgSz w:w="12240" w:h="15840"/>
       <w:pgMar w:top="1440" w:right="1440" w:bottom="1440" w:left="1440" w:header="720" w:footer="720" w:gutter="0"/>
       <w:cols w:space="720"/>
+      <w:titlePg/>
       <w:docGrid w:linePitch="360"/>
     </w:sectPr>
   </w:body>
 </w:document>
+</file>
+
+<file path=word/endnotes.xml><?xml version="1.0" encoding="utf-8"?>
+<w:endnotes xmlns:wpc="http://schemas.microsoft.com/office/word/2010/wordprocessingCanvas" xmlns:cx="http://schemas.microsoft.com/office/drawing/2014/chartex" xmlns:cx1="http://schemas.microsoft.com/office/drawing/2015/9/8/chartex" xmlns:mc="http://schemas.openxmlformats.org/markup-compatibility/2006" xmlns:o="urn:schemas-microsoft-com:office:office" xmlns:r="http://schemas.openxmlformats.org/officeDocument/2006/relationships" xmlns:m="http://schemas.openxmlformats.org/officeDocument/2006/math" xmlns:v="urn:schemas-microsoft-com:vml" xmlns:wp14="http://schemas.microsoft.com/office/word/2010/wordprocessingDrawing" xmlns:wp="http://schemas.openxmlformats.org/drawingml/2006/wordprocessingDrawing" xmlns:w10="urn:schemas-microsoft-com:office:word" xmlns:w="http://schemas.openxmlformats.org/wordprocessingml/2006/main" xmlns:w14="http://schemas.microsoft.com/office/word/2010/wordml" xmlns:w15="http://schemas.microsoft.com/office/word/2012/wordml" xmlns:w16se="http://schemas.microsoft.com/office/word/2015/wordml/symex" xmlns:wpg="http://schemas.microsoft.com/office/word/2010/wordprocessingGroup" xmlns:wpi="http://schemas.microsoft.com/office/word/2010/wordprocessingInk" xmlns:wne="http://schemas.microsoft.com/office/word/2006/wordml" xmlns:wps="http://schemas.microsoft.com/office/word/2010/wordprocessingShape" mc:Ignorable="w14 w15 w16se wp14">
+  <w:endnote w:type="separator" w:id="-1">
+    <w:p>
+      <w:pPr>
+        <w:spacing w:after="0" w:line="240" w:lineRule="auto"/>
+      </w:pPr>
+      <w:r>
+        <w:separator/>
+      </w:r>
+    </w:p>
+  </w:endnote>
+  <w:endnote w:type="continuationSeparator" w:id="0">
+    <w:p>
+      <w:pPr>
+        <w:spacing w:after="0" w:line="240" w:lineRule="auto"/>
+      </w:pPr>
+      <w:r>
+        <w:continuationSeparator/>
+      </w:r>
+    </w:p>
+  </w:endnote>
+</w:endnotes>
+</file>
+
+<file path=word/footer1.xml><?xml version="1.0" encoding="utf-8"?>
+<w:ftr xmlns:wpc="http://schemas.microsoft.com/office/word/2010/wordprocessingCanvas" xmlns:cx="http://schemas.microsoft.com/office/drawing/2014/chartex" xmlns:cx1="http://schemas.microsoft.com/office/drawing/2015/9/8/chartex" xmlns:mc="http://schemas.openxmlformats.org/markup-compatibility/2006" xmlns:o="urn:schemas-microsoft-com:office:office" xmlns:r="http://schemas.openxmlformats.org/officeDocument/2006/relationships" xmlns:m="http://schemas.openxmlformats.org/officeDocument/2006/math" xmlns:v="urn:schemas-microsoft-com:vml" xmlns:wp14="http://schemas.microsoft.com/office/word/2010/wordprocessingDrawing" xmlns:wp="http://schemas.openxmlformats.org/drawingml/2006/wordprocessingDrawing" xmlns:w10="urn:schemas-microsoft-com:office:word" xmlns:w="http://schemas.openxmlformats.org/wordprocessingml/2006/main" xmlns:w14="http://schemas.microsoft.com/office/word/2010/wordml" xmlns:w15="http://schemas.microsoft.com/office/word/2012/wordml" xmlns:w16se="http://schemas.microsoft.com/office/word/2015/wordml/symex" xmlns:wpg="http://schemas.microsoft.com/office/word/2010/wordprocessingGroup" xmlns:wpi="http://schemas.microsoft.com/office/word/2010/wordprocessingInk" xmlns:wne="http://schemas.microsoft.com/office/word/2006/wordml" xmlns:wps="http://schemas.microsoft.com/office/word/2010/wordprocessingShape" mc:Ignorable="w14 w15 w16se wp14">
+  <w:sdt>
+    <w:sdtPr>
+      <w:id w:val="1668976670"/>
+      <w:docPartObj>
+        <w:docPartGallery w:val="Page Numbers (Bottom of Page)"/>
+        <w:docPartUnique/>
+      </w:docPartObj>
+    </w:sdtPr>
+    <w:sdtEndPr>
+      <w:rPr>
+        <w:noProof/>
+      </w:rPr>
+    </w:sdtEndPr>
+    <w:sdtContent>
+      <w:p>
+        <w:pPr>
+          <w:pStyle w:val="ad"/>
+          <w:jc w:val="center"/>
+        </w:pPr>
+        <w:r>
+          <w:fldChar w:fldCharType="begin"/>
+        </w:r>
+        <w:r>
+          <w:instrText xml:space="preserve"> PAGE   \* MERGEFORMAT </w:instrText>
+        </w:r>
+        <w:r>
+          <w:fldChar w:fldCharType="separate"/>
+        </w:r>
+        <w:r>
+          <w:rPr>
+            <w:noProof/>
+          </w:rPr>
+          <w:t>13</w:t>
+        </w:r>
+        <w:r>
+          <w:rPr>
+            <w:noProof/>
+          </w:rPr>
+          <w:fldChar w:fldCharType="end"/>
+        </w:r>
+      </w:p>
+    </w:sdtContent>
+  </w:sdt>
+  <w:p>
+    <w:pPr>
+      <w:pStyle w:val="ad"/>
+    </w:pPr>
+  </w:p>
+</w:ftr>
+</file>
+
+<file path=word/footnotes.xml><?xml version="1.0" encoding="utf-8"?>
+<w:footnotes xmlns:wpc="http://schemas.microsoft.com/office/word/2010/wordprocessingCanvas" xmlns:cx="http://schemas.microsoft.com/office/drawing/2014/chartex" xmlns:cx1="http://schemas.microsoft.com/office/drawing/2015/9/8/chartex" xmlns:mc="http://schemas.openxmlformats.org/markup-compatibility/2006" xmlns:o="urn:schemas-microsoft-com:office:office" xmlns:r="http://schemas.openxmlformats.org/officeDocument/2006/relationships" xmlns:m="http://schemas.openxmlformats.org/officeDocument/2006/math" xmlns:v="urn:schemas-microsoft-com:vml" xmlns:wp14="http://schemas.microsoft.com/office/word/2010/wordprocessingDrawing" xmlns:wp="http://schemas.openxmlformats.org/drawingml/2006/wordprocessingDrawing" xmlns:w10="urn:schemas-microsoft-com:office:word" xmlns:w="http://schemas.openxmlformats.org/wordprocessingml/2006/main" xmlns:w14="http://schemas.microsoft.com/office/word/2010/wordml" xmlns:w15="http://schemas.microsoft.com/office/word/2012/wordml" xmlns:w16se="http://schemas.microsoft.com/office/word/2015/wordml/symex" xmlns:wpg="http://schemas.microsoft.com/office/word/2010/wordprocessingGroup" xmlns:wpi="http://schemas.microsoft.com/office/word/2010/wordprocessingInk" xmlns:wne="http://schemas.microsoft.com/office/word/2006/wordml" xmlns:wps="http://schemas.microsoft.com/office/word/2010/wordprocessingShape" mc:Ignorable="w14 w15 w16se wp14">
+  <w:footnote w:type="separator" w:id="-1">
+    <w:p>
+      <w:pPr>
+        <w:spacing w:after="0" w:line="240" w:lineRule="auto"/>
+      </w:pPr>
+      <w:r>
+        <w:separator/>
+      </w:r>
+    </w:p>
+  </w:footnote>
+  <w:footnote w:type="continuationSeparator" w:id="0">
+    <w:p>
+      <w:pPr>
+        <w:spacing w:after="0" w:line="240" w:lineRule="auto"/>
+      </w:pPr>
+      <w:r>
+        <w:continuationSeparator/>
+      </w:r>
+    </w:p>
+  </w:footnote>
+</w:footnotes>
 </file>
 
 <file path=word/numbering.xml><?xml version="1.0" encoding="utf-8"?>
@@ -9033,6 +10492,7 @@
   <w:style w:type="character" w:default="1" w:styleId="a0">
     <w:name w:val="Default Paragraph Font"/>
     <w:uiPriority w:val="1"/>
+    <w:semiHidden/>
     <w:unhideWhenUsed/>
   </w:style>
   <w:style w:type="table" w:default="1" w:styleId="a1">
@@ -9296,6 +10756,50 @@
         <w:insideV w:val="single" w:sz="4" w:space="0" w:color="BFBFBF" w:themeColor="background1" w:themeShade="BF"/>
       </w:tblBorders>
     </w:tblPr>
+  </w:style>
+  <w:style w:type="paragraph" w:styleId="ab">
+    <w:name w:val="header"/>
+    <w:basedOn w:val="a"/>
+    <w:link w:val="ac"/>
+    <w:uiPriority w:val="99"/>
+    <w:unhideWhenUsed/>
+    <w:rsid w:val="003426AD"/>
+    <w:pPr>
+      <w:tabs>
+        <w:tab w:val="center" w:pos="4320"/>
+        <w:tab w:val="right" w:pos="8640"/>
+      </w:tabs>
+      <w:spacing w:after="0" w:line="240" w:lineRule="auto"/>
+    </w:pPr>
+  </w:style>
+  <w:style w:type="character" w:customStyle="1" w:styleId="ac">
+    <w:name w:val="页眉 字符"/>
+    <w:basedOn w:val="a0"/>
+    <w:link w:val="ab"/>
+    <w:uiPriority w:val="99"/>
+    <w:rsid w:val="003426AD"/>
+  </w:style>
+  <w:style w:type="paragraph" w:styleId="ad">
+    <w:name w:val="footer"/>
+    <w:basedOn w:val="a"/>
+    <w:link w:val="ae"/>
+    <w:uiPriority w:val="99"/>
+    <w:unhideWhenUsed/>
+    <w:rsid w:val="003426AD"/>
+    <w:pPr>
+      <w:tabs>
+        <w:tab w:val="center" w:pos="4320"/>
+        <w:tab w:val="right" w:pos="8640"/>
+      </w:tabs>
+      <w:spacing w:after="0" w:line="240" w:lineRule="auto"/>
+    </w:pPr>
+  </w:style>
+  <w:style w:type="character" w:customStyle="1" w:styleId="ae">
+    <w:name w:val="页脚 字符"/>
+    <w:basedOn w:val="a0"/>
+    <w:link w:val="ad"/>
+    <w:uiPriority w:val="99"/>
+    <w:rsid w:val="003426AD"/>
   </w:style>
 </w:styles>
 </file>
@@ -9566,7 +11070,7 @@
 </file>
 
 <file path=customXml/itemProps1.xml><?xml version="1.0" encoding="utf-8"?>
-<ds:datastoreItem xmlns:ds="http://schemas.openxmlformats.org/officeDocument/2006/customXml" ds:itemID="{AB2648AE-163E-4DE8-B6FB-94BE48697B0C}">
+<ds:datastoreItem xmlns:ds="http://schemas.openxmlformats.org/officeDocument/2006/customXml" ds:itemID="{29CE105A-2A6D-4E83-BCA1-40119F5C5B18}">
   <ds:schemaRefs>
     <ds:schemaRef ds:uri="http://schemas.openxmlformats.org/officeDocument/2006/bibliography"/>
   </ds:schemaRefs>
